--- a/hw04/report/hw04_report.docx
+++ b/hw04/report/hw04_report.docx
@@ -98,7 +98,6 @@
       <w:pPr>
         <w:pStyle w:val="1"/>
         <w:rPr>
-          <w:rFonts w:hint="eastAsia"/>
           <w:lang w:eastAsia="ko-KR"/>
         </w:rPr>
       </w:pPr>
@@ -848,6 +847,47 @@
           <w:rFonts w:ascii="Consolas" w:hAnsi="Consolas" w:cs="Consolas"/>
           <w:lang w:eastAsia="ko-KR"/>
         </w:rPr>
+        <w:t xml:space="preserve">    auto </w:t>
+      </w:r>
+      <w:proofErr w:type="spellStart"/>
+      <w:r>
+        <w:rPr>
+          <w:rFonts w:ascii="Consolas" w:hAnsi="Consolas" w:cs="Consolas"/>
+          <w:lang w:eastAsia="ko-KR"/>
+        </w:rPr>
+        <w:t>inputSize</w:t>
+      </w:r>
+      <w:proofErr w:type="spellEnd"/>
+      <w:r>
+        <w:rPr>
+          <w:rFonts w:ascii="Consolas" w:hAnsi="Consolas" w:cs="Consolas"/>
+          <w:lang w:eastAsia="ko-KR"/>
+        </w:rPr>
+        <w:t xml:space="preserve"> = </w:t>
+      </w:r>
+      <w:proofErr w:type="gramStart"/>
+      <w:r>
+        <w:rPr>
+          <w:rFonts w:ascii="Consolas" w:hAnsi="Consolas" w:cs="Consolas"/>
+          <w:lang w:eastAsia="ko-KR"/>
+        </w:rPr>
+        <w:t>0;</w:t>
+      </w:r>
+      <w:proofErr w:type="gramEnd"/>
+    </w:p>
+    <w:p>
+      <w:pPr>
+        <w:jc w:val="left"/>
+        <w:rPr>
+          <w:rFonts w:ascii="Consolas" w:hAnsi="Consolas" w:cs="Consolas"/>
+          <w:lang w:eastAsia="ko-KR"/>
+        </w:rPr>
+      </w:pPr>
+      <w:r>
+        <w:rPr>
+          <w:rFonts w:ascii="Consolas" w:hAnsi="Consolas" w:cs="Consolas"/>
+          <w:lang w:eastAsia="ko-KR"/>
+        </w:rPr>
         <w:t xml:space="preserve">    </w:t>
       </w:r>
       <w:proofErr w:type="gramStart"/>
@@ -873,8 +913,313 @@
           <w:rFonts w:ascii="Consolas" w:hAnsi="Consolas" w:cs="Consolas"/>
           <w:lang w:eastAsia="ko-KR"/>
         </w:rPr>
-        <w:t xml:space="preserve"> &gt;&gt; size;</w:t>
-      </w:r>
+        <w:t xml:space="preserve"> &gt;&gt; </w:t>
+      </w:r>
+      <w:proofErr w:type="spellStart"/>
+      <w:r>
+        <w:rPr>
+          <w:rFonts w:ascii="Consolas" w:hAnsi="Consolas" w:cs="Consolas"/>
+          <w:lang w:eastAsia="ko-KR"/>
+        </w:rPr>
+        <w:t>inputSize</w:t>
+      </w:r>
+      <w:proofErr w:type="spellEnd"/>
+      <w:r>
+        <w:rPr>
+          <w:rFonts w:ascii="Consolas" w:hAnsi="Consolas" w:cs="Consolas"/>
+          <w:lang w:eastAsia="ko-KR"/>
+        </w:rPr>
+        <w:t>;</w:t>
+      </w:r>
+    </w:p>
+    <w:p>
+      <w:pPr>
+        <w:jc w:val="left"/>
+        <w:rPr>
+          <w:rFonts w:ascii="Consolas" w:hAnsi="Consolas" w:cs="Consolas"/>
+          <w:lang w:eastAsia="ko-KR"/>
+        </w:rPr>
+      </w:pPr>
+    </w:p>
+    <w:p>
+      <w:pPr>
+        <w:jc w:val="left"/>
+        <w:rPr>
+          <w:rFonts w:ascii="Consolas" w:hAnsi="Consolas" w:cs="Consolas"/>
+          <w:lang w:eastAsia="ko-KR"/>
+        </w:rPr>
+      </w:pPr>
+      <w:r>
+        <w:rPr>
+          <w:rFonts w:ascii="Consolas" w:hAnsi="Consolas" w:cs="Consolas"/>
+          <w:lang w:eastAsia="ko-KR"/>
+        </w:rPr>
+        <w:t xml:space="preserve">    // reallocate memory</w:t>
+      </w:r>
+    </w:p>
+    <w:p>
+      <w:pPr>
+        <w:jc w:val="left"/>
+        <w:rPr>
+          <w:rFonts w:ascii="Consolas" w:hAnsi="Consolas" w:cs="Consolas"/>
+          <w:lang w:eastAsia="ko-KR"/>
+        </w:rPr>
+      </w:pPr>
+      <w:r>
+        <w:rPr>
+          <w:rFonts w:ascii="Consolas" w:hAnsi="Consolas" w:cs="Consolas"/>
+          <w:lang w:eastAsia="ko-KR"/>
+        </w:rPr>
+        <w:t xml:space="preserve">    // for optimization, capacity is double of </w:t>
+      </w:r>
+      <w:proofErr w:type="spellStart"/>
+      <w:r>
+        <w:rPr>
+          <w:rFonts w:ascii="Consolas" w:hAnsi="Consolas" w:cs="Consolas"/>
+          <w:lang w:eastAsia="ko-KR"/>
+        </w:rPr>
+        <w:t>inputSize</w:t>
+      </w:r>
+      <w:proofErr w:type="spellEnd"/>
+    </w:p>
+    <w:p>
+      <w:pPr>
+        <w:jc w:val="left"/>
+        <w:rPr>
+          <w:rFonts w:ascii="Consolas" w:hAnsi="Consolas" w:cs="Consolas"/>
+          <w:lang w:eastAsia="ko-KR"/>
+        </w:rPr>
+      </w:pPr>
+      <w:r>
+        <w:rPr>
+          <w:rFonts w:ascii="Consolas" w:hAnsi="Consolas" w:cs="Consolas"/>
+          <w:lang w:eastAsia="ko-KR"/>
+        </w:rPr>
+        <w:t xml:space="preserve">    if (</w:t>
+      </w:r>
+      <w:proofErr w:type="spellStart"/>
+      <w:r>
+        <w:rPr>
+          <w:rFonts w:ascii="Consolas" w:hAnsi="Consolas" w:cs="Consolas"/>
+          <w:lang w:eastAsia="ko-KR"/>
+        </w:rPr>
+        <w:t>inputSize</w:t>
+      </w:r>
+      <w:proofErr w:type="spellEnd"/>
+      <w:r>
+        <w:rPr>
+          <w:rFonts w:ascii="Consolas" w:hAnsi="Consolas" w:cs="Consolas"/>
+          <w:lang w:eastAsia="ko-KR"/>
+        </w:rPr>
+        <w:t xml:space="preserve"> &gt; capacity) {</w:t>
+      </w:r>
+    </w:p>
+    <w:p>
+      <w:pPr>
+        <w:jc w:val="left"/>
+        <w:rPr>
+          <w:rFonts w:ascii="Consolas" w:hAnsi="Consolas" w:cs="Consolas"/>
+          <w:lang w:eastAsia="ko-KR"/>
+        </w:rPr>
+      </w:pPr>
+      <w:r>
+        <w:rPr>
+          <w:rFonts w:ascii="Consolas" w:hAnsi="Consolas" w:cs="Consolas"/>
+          <w:lang w:eastAsia="ko-KR"/>
+        </w:rPr>
+        <w:t xml:space="preserve">        capacity = 2 * </w:t>
+      </w:r>
+      <w:proofErr w:type="spellStart"/>
+      <w:proofErr w:type="gramStart"/>
+      <w:r>
+        <w:rPr>
+          <w:rFonts w:ascii="Consolas" w:hAnsi="Consolas" w:cs="Consolas"/>
+          <w:lang w:eastAsia="ko-KR"/>
+        </w:rPr>
+        <w:t>inputSize</w:t>
+      </w:r>
+      <w:proofErr w:type="spellEnd"/>
+      <w:r>
+        <w:rPr>
+          <w:rFonts w:ascii="Consolas" w:hAnsi="Consolas" w:cs="Consolas"/>
+          <w:lang w:eastAsia="ko-KR"/>
+        </w:rPr>
+        <w:t>;</w:t>
+      </w:r>
+      <w:proofErr w:type="gramEnd"/>
+    </w:p>
+    <w:p>
+      <w:pPr>
+        <w:jc w:val="left"/>
+        <w:rPr>
+          <w:rFonts w:ascii="Consolas" w:hAnsi="Consolas" w:cs="Consolas"/>
+          <w:lang w:eastAsia="ko-KR"/>
+        </w:rPr>
+      </w:pPr>
+      <w:r>
+        <w:rPr>
+          <w:rFonts w:ascii="Consolas" w:hAnsi="Consolas" w:cs="Consolas"/>
+          <w:lang w:eastAsia="ko-KR"/>
+        </w:rPr>
+        <w:t xml:space="preserve">        int *temp = new int[capacity</w:t>
+      </w:r>
+      <w:proofErr w:type="gramStart"/>
+      <w:r>
+        <w:rPr>
+          <w:rFonts w:ascii="Consolas" w:hAnsi="Consolas" w:cs="Consolas"/>
+          <w:lang w:eastAsia="ko-KR"/>
+        </w:rPr>
+        <w:t>];</w:t>
+      </w:r>
+      <w:proofErr w:type="gramEnd"/>
+    </w:p>
+    <w:p>
+      <w:pPr>
+        <w:jc w:val="left"/>
+        <w:rPr>
+          <w:rFonts w:ascii="Consolas" w:hAnsi="Consolas" w:cs="Consolas"/>
+          <w:lang w:eastAsia="ko-KR"/>
+        </w:rPr>
+      </w:pPr>
+      <w:r>
+        <w:rPr>
+          <w:rFonts w:ascii="Consolas" w:hAnsi="Consolas" w:cs="Consolas"/>
+          <w:lang w:eastAsia="ko-KR"/>
+        </w:rPr>
+        <w:t xml:space="preserve">        </w:t>
+      </w:r>
+      <w:proofErr w:type="gramStart"/>
+      <w:r>
+        <w:rPr>
+          <w:rFonts w:ascii="Consolas" w:hAnsi="Consolas" w:cs="Consolas"/>
+          <w:lang w:eastAsia="ko-KR"/>
+        </w:rPr>
+        <w:t>std::</w:t>
+      </w:r>
+      <w:proofErr w:type="gramEnd"/>
+      <w:r>
+        <w:rPr>
+          <w:rFonts w:ascii="Consolas" w:hAnsi="Consolas" w:cs="Consolas"/>
+          <w:lang w:eastAsia="ko-KR"/>
+        </w:rPr>
+        <w:t>copy(p, p + this-&gt;size, temp);</w:t>
+      </w:r>
+    </w:p>
+    <w:p>
+      <w:pPr>
+        <w:jc w:val="left"/>
+        <w:rPr>
+          <w:rFonts w:ascii="Consolas" w:hAnsi="Consolas" w:cs="Consolas"/>
+          <w:lang w:eastAsia="ko-KR"/>
+        </w:rPr>
+      </w:pPr>
+    </w:p>
+    <w:p>
+      <w:pPr>
+        <w:jc w:val="left"/>
+        <w:rPr>
+          <w:rFonts w:ascii="Consolas" w:hAnsi="Consolas" w:cs="Consolas"/>
+          <w:lang w:eastAsia="ko-KR"/>
+        </w:rPr>
+      </w:pPr>
+      <w:r>
+        <w:rPr>
+          <w:rFonts w:ascii="Consolas" w:hAnsi="Consolas" w:cs="Consolas"/>
+          <w:lang w:eastAsia="ko-KR"/>
+        </w:rPr>
+        <w:t xml:space="preserve">        </w:t>
+      </w:r>
+      <w:proofErr w:type="gramStart"/>
+      <w:r>
+        <w:rPr>
+          <w:rFonts w:ascii="Consolas" w:hAnsi="Consolas" w:cs="Consolas"/>
+          <w:lang w:eastAsia="ko-KR"/>
+        </w:rPr>
+        <w:t>delete[</w:t>
+      </w:r>
+      <w:proofErr w:type="gramEnd"/>
+      <w:r>
+        <w:rPr>
+          <w:rFonts w:ascii="Consolas" w:hAnsi="Consolas" w:cs="Consolas"/>
+          <w:lang w:eastAsia="ko-KR"/>
+        </w:rPr>
+        <w:t>] p;</w:t>
+      </w:r>
+    </w:p>
+    <w:p>
+      <w:pPr>
+        <w:jc w:val="left"/>
+        <w:rPr>
+          <w:rFonts w:ascii="Consolas" w:hAnsi="Consolas" w:cs="Consolas"/>
+          <w:lang w:eastAsia="ko-KR"/>
+        </w:rPr>
+      </w:pPr>
+      <w:r>
+        <w:rPr>
+          <w:rFonts w:ascii="Consolas" w:hAnsi="Consolas" w:cs="Consolas"/>
+          <w:lang w:eastAsia="ko-KR"/>
+        </w:rPr>
+        <w:t xml:space="preserve">        p = </w:t>
+      </w:r>
+      <w:proofErr w:type="gramStart"/>
+      <w:r>
+        <w:rPr>
+          <w:rFonts w:ascii="Consolas" w:hAnsi="Consolas" w:cs="Consolas"/>
+          <w:lang w:eastAsia="ko-KR"/>
+        </w:rPr>
+        <w:t>temp;</w:t>
+      </w:r>
+      <w:proofErr w:type="gramEnd"/>
+    </w:p>
+    <w:p>
+      <w:pPr>
+        <w:jc w:val="left"/>
+        <w:rPr>
+          <w:rFonts w:ascii="Consolas" w:hAnsi="Consolas" w:cs="Consolas"/>
+          <w:lang w:eastAsia="ko-KR"/>
+        </w:rPr>
+      </w:pPr>
+      <w:r>
+        <w:rPr>
+          <w:rFonts w:ascii="Consolas" w:hAnsi="Consolas" w:cs="Consolas"/>
+          <w:lang w:eastAsia="ko-KR"/>
+        </w:rPr>
+        <w:t xml:space="preserve">    }</w:t>
+      </w:r>
+    </w:p>
+    <w:p>
+      <w:pPr>
+        <w:jc w:val="left"/>
+        <w:rPr>
+          <w:rFonts w:ascii="Consolas" w:hAnsi="Consolas" w:cs="Consolas"/>
+          <w:lang w:eastAsia="ko-KR"/>
+        </w:rPr>
+      </w:pPr>
+      <w:r>
+        <w:rPr>
+          <w:rFonts w:ascii="Consolas" w:hAnsi="Consolas" w:cs="Consolas"/>
+          <w:lang w:eastAsia="ko-KR"/>
+        </w:rPr>
+        <w:t xml:space="preserve">    size = </w:t>
+      </w:r>
+      <w:proofErr w:type="spellStart"/>
+      <w:proofErr w:type="gramStart"/>
+      <w:r>
+        <w:rPr>
+          <w:rFonts w:ascii="Consolas" w:hAnsi="Consolas" w:cs="Consolas"/>
+          <w:lang w:eastAsia="ko-KR"/>
+        </w:rPr>
+        <w:t>inputSize</w:t>
+      </w:r>
+      <w:proofErr w:type="spellEnd"/>
+      <w:r>
+        <w:rPr>
+          <w:rFonts w:ascii="Consolas" w:hAnsi="Consolas" w:cs="Consolas"/>
+          <w:lang w:eastAsia="ko-KR"/>
+        </w:rPr>
+        <w:t>;</w:t>
+      </w:r>
+      <w:proofErr w:type="gramEnd"/>
     </w:p>
     <w:p>
       <w:pPr>
@@ -905,7 +1250,23 @@
           <w:rFonts w:ascii="Consolas" w:hAnsi="Consolas" w:cs="Consolas"/>
           <w:lang w:eastAsia="ko-KR"/>
         </w:rPr>
-        <w:t xml:space="preserve"> &lt;&lt; size &lt;&lt; "</w:t>
+        <w:t xml:space="preserve"> &lt;&lt; </w:t>
+      </w:r>
+      <w:proofErr w:type="spellStart"/>
+      <w:r>
+        <w:rPr>
+          <w:rFonts w:ascii="Consolas" w:hAnsi="Consolas" w:cs="Consolas"/>
+          <w:lang w:eastAsia="ko-KR"/>
+        </w:rPr>
+        <w:t>inputSize</w:t>
+      </w:r>
+      <w:proofErr w:type="spellEnd"/>
+      <w:r>
+        <w:rPr>
+          <w:rFonts w:ascii="Consolas" w:hAnsi="Consolas" w:cs="Consolas"/>
+          <w:lang w:eastAsia="ko-KR"/>
+        </w:rPr>
+        <w:t xml:space="preserve"> &lt;&lt; "</w:t>
       </w:r>
       <w:r>
         <w:rPr>
@@ -997,7 +1358,7 @@
           <w:rFonts w:ascii="Consolas" w:hAnsi="Consolas" w:cs="Consolas"/>
           <w:lang w:eastAsia="ko-KR"/>
         </w:rPr>
-        <w:t xml:space="preserve"> &lt; size; </w:t>
+        <w:t xml:space="preserve"> &lt; </w:t>
       </w:r>
       <w:proofErr w:type="spellStart"/>
       <w:r>
@@ -1005,6 +1366,22 @@
           <w:rFonts w:ascii="Consolas" w:hAnsi="Consolas" w:cs="Consolas"/>
           <w:lang w:eastAsia="ko-KR"/>
         </w:rPr>
+        <w:t>inputSize</w:t>
+      </w:r>
+      <w:proofErr w:type="spellEnd"/>
+      <w:r>
+        <w:rPr>
+          <w:rFonts w:ascii="Consolas" w:hAnsi="Consolas" w:cs="Consolas"/>
+          <w:lang w:eastAsia="ko-KR"/>
+        </w:rPr>
+        <w:t xml:space="preserve">; </w:t>
+      </w:r>
+      <w:proofErr w:type="spellStart"/>
+      <w:r>
+        <w:rPr>
+          <w:rFonts w:ascii="Consolas" w:hAnsi="Consolas" w:cs="Consolas"/>
+          <w:lang w:eastAsia="ko-KR"/>
+        </w:rPr>
         <w:t>idx</w:t>
       </w:r>
       <w:proofErr w:type="spellEnd"/>
@@ -1029,6 +1406,7 @@
           <w:rFonts w:ascii="Consolas" w:hAnsi="Consolas" w:cs="Consolas"/>
           <w:lang w:eastAsia="ko-KR"/>
         </w:rPr>
+        <w:lastRenderedPageBreak/>
         <w:t xml:space="preserve">    {</w:t>
       </w:r>
     </w:p>
@@ -1474,6 +1852,95 @@
           <w:rFonts w:ascii="Consolas" w:hAnsi="Consolas" w:cs="Consolas"/>
           <w:lang w:eastAsia="ko-KR"/>
         </w:rPr>
+        <w:t xml:space="preserve">    if (size == 0)</w:t>
+      </w:r>
+    </w:p>
+    <w:p>
+      <w:pPr>
+        <w:jc w:val="left"/>
+        <w:rPr>
+          <w:rFonts w:ascii="Consolas" w:hAnsi="Consolas" w:cs="Consolas"/>
+          <w:lang w:eastAsia="ko-KR"/>
+        </w:rPr>
+      </w:pPr>
+      <w:r>
+        <w:rPr>
+          <w:rFonts w:ascii="Consolas" w:hAnsi="Consolas" w:cs="Consolas"/>
+          <w:lang w:eastAsia="ko-KR"/>
+        </w:rPr>
+        <w:t xml:space="preserve">    {</w:t>
+      </w:r>
+    </w:p>
+    <w:p>
+      <w:pPr>
+        <w:jc w:val="left"/>
+        <w:rPr>
+          <w:rFonts w:ascii="Consolas" w:hAnsi="Consolas" w:cs="Consolas"/>
+          <w:lang w:eastAsia="ko-KR"/>
+        </w:rPr>
+      </w:pPr>
+      <w:r>
+        <w:rPr>
+          <w:rFonts w:ascii="Consolas" w:hAnsi="Consolas" w:cs="Consolas"/>
+          <w:lang w:eastAsia="ko-KR"/>
+        </w:rPr>
+        <w:t xml:space="preserve">        throw </w:t>
+      </w:r>
+      <w:proofErr w:type="gramStart"/>
+      <w:r>
+        <w:rPr>
+          <w:rFonts w:ascii="Consolas" w:hAnsi="Consolas" w:cs="Consolas"/>
+          <w:lang w:eastAsia="ko-KR"/>
+        </w:rPr>
+        <w:t>std::</w:t>
+      </w:r>
+      <w:proofErr w:type="spellStart"/>
+      <w:proofErr w:type="gramEnd"/>
+      <w:r>
+        <w:rPr>
+          <w:rFonts w:ascii="Consolas" w:hAnsi="Consolas" w:cs="Consolas"/>
+          <w:lang w:eastAsia="ko-KR"/>
+        </w:rPr>
+        <w:t>runtime_error</w:t>
+      </w:r>
+      <w:proofErr w:type="spellEnd"/>
+      <w:r>
+        <w:rPr>
+          <w:rFonts w:ascii="Consolas" w:hAnsi="Consolas" w:cs="Consolas"/>
+          <w:lang w:eastAsia="ko-KR"/>
+        </w:rPr>
+        <w:t>("size is 0");</w:t>
+      </w:r>
+    </w:p>
+    <w:p>
+      <w:pPr>
+        <w:jc w:val="left"/>
+        <w:rPr>
+          <w:rFonts w:ascii="Consolas" w:hAnsi="Consolas" w:cs="Consolas"/>
+          <w:lang w:eastAsia="ko-KR"/>
+        </w:rPr>
+      </w:pPr>
+      <w:r>
+        <w:rPr>
+          <w:rFonts w:ascii="Consolas" w:hAnsi="Consolas" w:cs="Consolas"/>
+          <w:lang w:eastAsia="ko-KR"/>
+        </w:rPr>
+        <w:t xml:space="preserve">    }</w:t>
+      </w:r>
+    </w:p>
+    <w:p>
+      <w:pPr>
+        <w:jc w:val="left"/>
+        <w:rPr>
+          <w:rFonts w:ascii="Consolas" w:hAnsi="Consolas" w:cs="Consolas"/>
+          <w:lang w:eastAsia="ko-KR"/>
+        </w:rPr>
+      </w:pPr>
+      <w:r>
+        <w:rPr>
+          <w:rFonts w:ascii="Consolas" w:hAnsi="Consolas" w:cs="Consolas"/>
+          <w:lang w:eastAsia="ko-KR"/>
+        </w:rPr>
         <w:t xml:space="preserve">    auto </w:t>
       </w:r>
       <w:proofErr w:type="spellStart"/>
@@ -2350,14 +2817,6 @@
     </w:p>
     <w:p>
       <w:pPr>
-        <w:jc w:val="left"/>
-        <w:rPr>
-          <w:lang w:eastAsia="ko-KR"/>
-        </w:rPr>
-      </w:pPr>
-    </w:p>
-    <w:p>
-      <w:pPr>
         <w:pStyle w:val="1"/>
         <w:rPr>
           <w:lang w:eastAsia="ko-KR"/>
@@ -2368,6 +2827,7 @@
           <w:rFonts w:hint="eastAsia"/>
           <w:lang w:eastAsia="ko-KR"/>
         </w:rPr>
+        <w:lastRenderedPageBreak/>
         <w:t>실행</w:t>
       </w:r>
       <w:r>
@@ -2393,6 +2853,7 @@
       </w:pPr>
       <w:r>
         <w:rPr>
+          <w:noProof/>
           <w:lang w:eastAsia="ko-KR"/>
         </w:rPr>
         <w:drawing>
@@ -4313,90 +4774,70 @@
         </w:rPr>
         <w:t xml:space="preserve">    </w:t>
       </w:r>
+      <w:r>
+        <w:rPr>
+          <w:rFonts w:ascii="Menlo" w:eastAsia="Times New Roman" w:hAnsi="Menlo" w:cs="Menlo"/>
+          <w:color w:val="569CD6"/>
+          <w:kern w:val="0"/>
+          <w:sz w:val="18"/>
+          <w:szCs w:val="18"/>
+        </w:rPr>
+        <w:t>auto</w:t>
+      </w:r>
+      <w:r>
+        <w:rPr>
+          <w:rFonts w:ascii="Menlo" w:eastAsia="Times New Roman" w:hAnsi="Menlo" w:cs="Menlo"/>
+          <w:color w:val="D4D4D4"/>
+          <w:kern w:val="0"/>
+          <w:sz w:val="18"/>
+          <w:szCs w:val="18"/>
+        </w:rPr>
+        <w:t xml:space="preserve"> </w:t>
+      </w:r>
+      <w:proofErr w:type="spellStart"/>
+      <w:r>
+        <w:rPr>
+          <w:rFonts w:ascii="Menlo" w:eastAsia="Times New Roman" w:hAnsi="Menlo" w:cs="Menlo"/>
+          <w:color w:val="9CDCFE"/>
+          <w:kern w:val="0"/>
+          <w:sz w:val="18"/>
+          <w:szCs w:val="18"/>
+        </w:rPr>
+        <w:t>inputSize</w:t>
+      </w:r>
+      <w:proofErr w:type="spellEnd"/>
+      <w:r>
+        <w:rPr>
+          <w:rFonts w:ascii="Menlo" w:eastAsia="Times New Roman" w:hAnsi="Menlo" w:cs="Menlo"/>
+          <w:color w:val="D4D4D4"/>
+          <w:kern w:val="0"/>
+          <w:sz w:val="18"/>
+          <w:szCs w:val="18"/>
+        </w:rPr>
+        <w:t xml:space="preserve"> = </w:t>
+      </w:r>
       <w:proofErr w:type="gramStart"/>
       <w:r>
         <w:rPr>
           <w:rFonts w:ascii="Menlo" w:eastAsia="Times New Roman" w:hAnsi="Menlo" w:cs="Menlo"/>
-          <w:color w:val="4EC9B0"/>
-          <w:kern w:val="0"/>
-          <w:sz w:val="18"/>
-          <w:szCs w:val="18"/>
-        </w:rPr>
-        <w:t>std</w:t>
-      </w:r>
-      <w:r>
-        <w:rPr>
-          <w:rFonts w:ascii="Menlo" w:eastAsia="Times New Roman" w:hAnsi="Menlo" w:cs="Menlo"/>
-          <w:color w:val="D4D4D4"/>
-          <w:kern w:val="0"/>
-          <w:sz w:val="18"/>
-          <w:szCs w:val="18"/>
-        </w:rPr>
-        <w:t>::</w:t>
-      </w:r>
-      <w:proofErr w:type="spellStart"/>
+          <w:color w:val="B5CEA8"/>
+          <w:kern w:val="0"/>
+          <w:sz w:val="18"/>
+          <w:szCs w:val="18"/>
+        </w:rPr>
+        <w:t>0</w:t>
+      </w:r>
+      <w:r>
+        <w:rPr>
+          <w:rFonts w:ascii="Menlo" w:eastAsia="Times New Roman" w:hAnsi="Menlo" w:cs="Menlo"/>
+          <w:color w:val="D4D4D4"/>
+          <w:kern w:val="0"/>
+          <w:sz w:val="18"/>
+          <w:szCs w:val="18"/>
+        </w:rPr>
+        <w:t>;</w:t>
+      </w:r>
       <w:proofErr w:type="gramEnd"/>
-      <w:r>
-        <w:rPr>
-          <w:rFonts w:ascii="Menlo" w:eastAsia="Times New Roman" w:hAnsi="Menlo" w:cs="Menlo"/>
-          <w:color w:val="9CDCFE"/>
-          <w:kern w:val="0"/>
-          <w:sz w:val="18"/>
-          <w:szCs w:val="18"/>
-        </w:rPr>
-        <w:t>cin</w:t>
-      </w:r>
-      <w:proofErr w:type="spellEnd"/>
-      <w:r>
-        <w:rPr>
-          <w:rFonts w:ascii="Menlo" w:eastAsia="Times New Roman" w:hAnsi="Menlo" w:cs="Menlo"/>
-          <w:color w:val="D4D4D4"/>
-          <w:kern w:val="0"/>
-          <w:sz w:val="18"/>
-          <w:szCs w:val="18"/>
-        </w:rPr>
-        <w:t xml:space="preserve"> </w:t>
-      </w:r>
-      <w:r>
-        <w:rPr>
-          <w:rFonts w:ascii="Menlo" w:eastAsia="Times New Roman" w:hAnsi="Menlo" w:cs="Menlo"/>
-          <w:color w:val="DCDCAA"/>
-          <w:kern w:val="0"/>
-          <w:sz w:val="18"/>
-          <w:szCs w:val="18"/>
-        </w:rPr>
-        <w:t>&gt;&gt;</w:t>
-      </w:r>
-      <w:r>
-        <w:rPr>
-          <w:rFonts w:ascii="Menlo" w:eastAsia="Times New Roman" w:hAnsi="Menlo" w:cs="Menlo"/>
-          <w:color w:val="D4D4D4"/>
-          <w:kern w:val="0"/>
-          <w:sz w:val="18"/>
-          <w:szCs w:val="18"/>
-        </w:rPr>
-        <w:t xml:space="preserve"> </w:t>
-      </w:r>
-      <w:r>
-        <w:rPr>
-          <w:rFonts w:ascii="Menlo" w:eastAsia="Times New Roman" w:hAnsi="Menlo" w:cs="Menlo"/>
-          <w:color w:val="9CDCFE"/>
-          <w:kern w:val="0"/>
-          <w:sz w:val="18"/>
-          <w:szCs w:val="18"/>
-        </w:rPr>
-        <w:t>size</w:t>
-      </w:r>
-      <w:r>
-        <w:rPr>
-          <w:rFonts w:ascii="Menlo" w:eastAsia="Times New Roman" w:hAnsi="Menlo" w:cs="Menlo"/>
-          <w:color w:val="D4D4D4"/>
-          <w:kern w:val="0"/>
-          <w:sz w:val="18"/>
-          <w:szCs w:val="18"/>
-        </w:rPr>
-        <w:t>;</w:t>
-      </w:r>
     </w:p>
     <w:p>
       <w:pPr>
@@ -4425,6 +4866,7 @@
         </w:rPr>
         <w:t xml:space="preserve">    </w:t>
       </w:r>
+      <w:proofErr w:type="gramStart"/>
       <w:r>
         <w:rPr>
           <w:rFonts w:ascii="Menlo" w:eastAsia="Times New Roman" w:hAnsi="Menlo" w:cs="Menlo"/>
@@ -4446,6 +4888,7 @@
         <w:t>::</w:t>
       </w:r>
       <w:proofErr w:type="spellStart"/>
+      <w:proofErr w:type="gramEnd"/>
       <w:r>
         <w:rPr>
           <w:rFonts w:ascii="Menlo" w:eastAsia="Times New Roman" w:hAnsi="Menlo" w:cs="Menlo"/>
@@ -4454,7 +4897,7 @@
           <w:sz w:val="18"/>
           <w:szCs w:val="18"/>
         </w:rPr>
-        <w:t>cout</w:t>
+        <w:t>cin</w:t>
       </w:r>
       <w:proofErr w:type="spellEnd"/>
       <w:r>
@@ -4475,7 +4918,7 @@
           <w:sz w:val="18"/>
           <w:szCs w:val="18"/>
         </w:rPr>
-        <w:t>&lt;&lt;</w:t>
+        <w:t>&gt;&gt;</w:t>
       </w:r>
       <w:r>
         <w:rPr>
@@ -4487,6 +4930,7 @@
         </w:rPr>
         <w:t xml:space="preserve"> </w:t>
       </w:r>
+      <w:proofErr w:type="spellStart"/>
       <w:r>
         <w:rPr>
           <w:rFonts w:ascii="Menlo" w:eastAsia="Times New Roman" w:hAnsi="Menlo" w:cs="Menlo"/>
@@ -4495,108 +4939,9 @@
           <w:sz w:val="18"/>
           <w:szCs w:val="18"/>
         </w:rPr>
-        <w:t>size</w:t>
-      </w:r>
-      <w:r>
-        <w:rPr>
-          <w:rFonts w:ascii="Menlo" w:eastAsia="Times New Roman" w:hAnsi="Menlo" w:cs="Menlo"/>
-          <w:color w:val="D4D4D4"/>
-          <w:kern w:val="0"/>
-          <w:sz w:val="18"/>
-          <w:szCs w:val="18"/>
-        </w:rPr>
-        <w:t xml:space="preserve"> </w:t>
-      </w:r>
-      <w:r>
-        <w:rPr>
-          <w:rFonts w:ascii="Menlo" w:eastAsia="Times New Roman" w:hAnsi="Menlo" w:cs="Menlo"/>
-          <w:color w:val="DCDCAA"/>
-          <w:kern w:val="0"/>
-          <w:sz w:val="18"/>
-          <w:szCs w:val="18"/>
-        </w:rPr>
-        <w:t>&lt;&lt;</w:t>
-      </w:r>
-      <w:r>
-        <w:rPr>
-          <w:rFonts w:ascii="Menlo" w:eastAsia="Times New Roman" w:hAnsi="Menlo" w:cs="Menlo"/>
-          <w:color w:val="D4D4D4"/>
-          <w:kern w:val="0"/>
-          <w:sz w:val="18"/>
-          <w:szCs w:val="18"/>
-        </w:rPr>
-        <w:t xml:space="preserve"> </w:t>
-      </w:r>
-      <w:r>
-        <w:rPr>
-          <w:rFonts w:ascii="Menlo" w:eastAsia="Times New Roman" w:hAnsi="Menlo" w:cs="Menlo"/>
-          <w:color w:val="CE9178"/>
-          <w:kern w:val="0"/>
-          <w:sz w:val="18"/>
-          <w:szCs w:val="18"/>
-        </w:rPr>
-        <w:t>"</w:t>
-      </w:r>
-      <w:r>
-        <w:rPr>
-          <w:rFonts w:ascii="맑은 고딕" w:eastAsia="맑은 고딕" w:hAnsi="맑은 고딕" w:cs="맑은 고딕" w:hint="eastAsia"/>
-          <w:color w:val="CE9178"/>
-          <w:kern w:val="0"/>
-          <w:sz w:val="18"/>
-          <w:szCs w:val="18"/>
-        </w:rPr>
-        <w:t>개의</w:t>
-      </w:r>
-      <w:r>
-        <w:rPr>
-          <w:rFonts w:ascii="Menlo" w:eastAsia="Times New Roman" w:hAnsi="Menlo" w:cs="Menlo"/>
-          <w:color w:val="CE9178"/>
-          <w:kern w:val="0"/>
-          <w:sz w:val="18"/>
-          <w:szCs w:val="18"/>
-        </w:rPr>
-        <w:t xml:space="preserve"> </w:t>
-      </w:r>
-      <w:r>
-        <w:rPr>
-          <w:rFonts w:ascii="맑은 고딕" w:eastAsia="맑은 고딕" w:hAnsi="맑은 고딕" w:cs="맑은 고딕" w:hint="eastAsia"/>
-          <w:color w:val="CE9178"/>
-          <w:kern w:val="0"/>
-          <w:sz w:val="18"/>
-          <w:szCs w:val="18"/>
-        </w:rPr>
-        <w:t>정수를</w:t>
-      </w:r>
-      <w:r>
-        <w:rPr>
-          <w:rFonts w:ascii="Menlo" w:eastAsia="Times New Roman" w:hAnsi="Menlo" w:cs="Menlo"/>
-          <w:color w:val="CE9178"/>
-          <w:kern w:val="0"/>
-          <w:sz w:val="18"/>
-          <w:szCs w:val="18"/>
-        </w:rPr>
-        <w:t xml:space="preserve"> </w:t>
-      </w:r>
-      <w:r>
-        <w:rPr>
-          <w:rFonts w:ascii="맑은 고딕" w:eastAsia="맑은 고딕" w:hAnsi="맑은 고딕" w:cs="맑은 고딕" w:hint="eastAsia"/>
-          <w:color w:val="CE9178"/>
-          <w:kern w:val="0"/>
-          <w:sz w:val="18"/>
-          <w:szCs w:val="18"/>
-        </w:rPr>
-        <w:t>입력하시오</w:t>
-      </w:r>
-      <w:r>
-        <w:rPr>
-          <w:rFonts w:ascii="Menlo" w:eastAsia="Times New Roman" w:hAnsi="Menlo" w:cs="Menlo"/>
-          <w:color w:val="CE9178"/>
-          <w:kern w:val="0"/>
-          <w:sz w:val="18"/>
-          <w:szCs w:val="18"/>
-        </w:rPr>
-        <w:t xml:space="preserve"> "</w:t>
-      </w:r>
+        <w:t>inputSize</w:t>
+      </w:r>
+      <w:proofErr w:type="spellEnd"/>
       <w:r>
         <w:rPr>
           <w:rFonts w:ascii="Menlo" w:eastAsia="Times New Roman" w:hAnsi="Menlo" w:cs="Menlo"/>
@@ -4625,162 +4970,6 @@
           <w:szCs w:val="18"/>
         </w:rPr>
       </w:pPr>
-      <w:r>
-        <w:rPr>
-          <w:rFonts w:ascii="Menlo" w:eastAsia="Times New Roman" w:hAnsi="Menlo" w:cs="Menlo"/>
-          <w:color w:val="D4D4D4"/>
-          <w:kern w:val="0"/>
-          <w:sz w:val="18"/>
-          <w:szCs w:val="18"/>
-        </w:rPr>
-        <w:t xml:space="preserve">    </w:t>
-      </w:r>
-      <w:r>
-        <w:rPr>
-          <w:rFonts w:ascii="Menlo" w:eastAsia="Times New Roman" w:hAnsi="Menlo" w:cs="Menlo"/>
-          <w:color w:val="C586C0"/>
-          <w:kern w:val="0"/>
-          <w:sz w:val="18"/>
-          <w:szCs w:val="18"/>
-        </w:rPr>
-        <w:t>for</w:t>
-      </w:r>
-      <w:r>
-        <w:rPr>
-          <w:rFonts w:ascii="Menlo" w:eastAsia="Times New Roman" w:hAnsi="Menlo" w:cs="Menlo"/>
-          <w:color w:val="D4D4D4"/>
-          <w:kern w:val="0"/>
-          <w:sz w:val="18"/>
-          <w:szCs w:val="18"/>
-        </w:rPr>
-        <w:t xml:space="preserve"> (</w:t>
-      </w:r>
-      <w:r>
-        <w:rPr>
-          <w:rFonts w:ascii="Menlo" w:eastAsia="Times New Roman" w:hAnsi="Menlo" w:cs="Menlo"/>
-          <w:color w:val="569CD6"/>
-          <w:kern w:val="0"/>
-          <w:sz w:val="18"/>
-          <w:szCs w:val="18"/>
-        </w:rPr>
-        <w:t>auto</w:t>
-      </w:r>
-      <w:r>
-        <w:rPr>
-          <w:rFonts w:ascii="Menlo" w:eastAsia="Times New Roman" w:hAnsi="Menlo" w:cs="Menlo"/>
-          <w:color w:val="D4D4D4"/>
-          <w:kern w:val="0"/>
-          <w:sz w:val="18"/>
-          <w:szCs w:val="18"/>
-        </w:rPr>
-        <w:t xml:space="preserve"> </w:t>
-      </w:r>
-      <w:proofErr w:type="spellStart"/>
-      <w:r>
-        <w:rPr>
-          <w:rFonts w:ascii="Menlo" w:eastAsia="Times New Roman" w:hAnsi="Menlo" w:cs="Menlo"/>
-          <w:color w:val="9CDCFE"/>
-          <w:kern w:val="0"/>
-          <w:sz w:val="18"/>
-          <w:szCs w:val="18"/>
-        </w:rPr>
-        <w:t>idx</w:t>
-      </w:r>
-      <w:proofErr w:type="spellEnd"/>
-      <w:r>
-        <w:rPr>
-          <w:rFonts w:ascii="Menlo" w:eastAsia="Times New Roman" w:hAnsi="Menlo" w:cs="Menlo"/>
-          <w:color w:val="D4D4D4"/>
-          <w:kern w:val="0"/>
-          <w:sz w:val="18"/>
-          <w:szCs w:val="18"/>
-        </w:rPr>
-        <w:t xml:space="preserve"> = </w:t>
-      </w:r>
-      <w:r>
-        <w:rPr>
-          <w:rFonts w:ascii="Menlo" w:eastAsia="Times New Roman" w:hAnsi="Menlo" w:cs="Menlo"/>
-          <w:color w:val="B5CEA8"/>
-          <w:kern w:val="0"/>
-          <w:sz w:val="18"/>
-          <w:szCs w:val="18"/>
-        </w:rPr>
-        <w:t>0</w:t>
-      </w:r>
-      <w:r>
-        <w:rPr>
-          <w:rFonts w:ascii="Menlo" w:eastAsia="Times New Roman" w:hAnsi="Menlo" w:cs="Menlo"/>
-          <w:color w:val="D4D4D4"/>
-          <w:kern w:val="0"/>
-          <w:sz w:val="18"/>
-          <w:szCs w:val="18"/>
-        </w:rPr>
-        <w:t xml:space="preserve">; </w:t>
-      </w:r>
-      <w:proofErr w:type="spellStart"/>
-      <w:r>
-        <w:rPr>
-          <w:rFonts w:ascii="Menlo" w:eastAsia="Times New Roman" w:hAnsi="Menlo" w:cs="Menlo"/>
-          <w:color w:val="9CDCFE"/>
-          <w:kern w:val="0"/>
-          <w:sz w:val="18"/>
-          <w:szCs w:val="18"/>
-        </w:rPr>
-        <w:t>idx</w:t>
-      </w:r>
-      <w:proofErr w:type="spellEnd"/>
-      <w:r>
-        <w:rPr>
-          <w:rFonts w:ascii="Menlo" w:eastAsia="Times New Roman" w:hAnsi="Menlo" w:cs="Menlo"/>
-          <w:color w:val="D4D4D4"/>
-          <w:kern w:val="0"/>
-          <w:sz w:val="18"/>
-          <w:szCs w:val="18"/>
-        </w:rPr>
-        <w:t xml:space="preserve"> &lt; </w:t>
-      </w:r>
-      <w:r>
-        <w:rPr>
-          <w:rFonts w:ascii="Menlo" w:eastAsia="Times New Roman" w:hAnsi="Menlo" w:cs="Menlo"/>
-          <w:color w:val="9CDCFE"/>
-          <w:kern w:val="0"/>
-          <w:sz w:val="18"/>
-          <w:szCs w:val="18"/>
-        </w:rPr>
-        <w:t>size</w:t>
-      </w:r>
-      <w:r>
-        <w:rPr>
-          <w:rFonts w:ascii="Menlo" w:eastAsia="Times New Roman" w:hAnsi="Menlo" w:cs="Menlo"/>
-          <w:color w:val="D4D4D4"/>
-          <w:kern w:val="0"/>
-          <w:sz w:val="18"/>
-          <w:szCs w:val="18"/>
-        </w:rPr>
-        <w:t xml:space="preserve">; </w:t>
-      </w:r>
-      <w:proofErr w:type="spellStart"/>
-      <w:r>
-        <w:rPr>
-          <w:rFonts w:ascii="Menlo" w:eastAsia="Times New Roman" w:hAnsi="Menlo" w:cs="Menlo"/>
-          <w:color w:val="9CDCFE"/>
-          <w:kern w:val="0"/>
-          <w:sz w:val="18"/>
-          <w:szCs w:val="18"/>
-        </w:rPr>
-        <w:t>idx</w:t>
-      </w:r>
-      <w:proofErr w:type="spellEnd"/>
-      <w:r>
-        <w:rPr>
-          <w:rFonts w:ascii="Menlo" w:eastAsia="Times New Roman" w:hAnsi="Menlo" w:cs="Menlo"/>
-          <w:color w:val="D4D4D4"/>
-          <w:kern w:val="0"/>
-          <w:sz w:val="18"/>
-          <w:szCs w:val="18"/>
-        </w:rPr>
-        <w:t>++)</w:t>
-      </w:r>
     </w:p>
     <w:p>
       <w:pPr>
@@ -4802,12 +4991,12 @@
       <w:r>
         <w:rPr>
           <w:rFonts w:ascii="Menlo" w:eastAsia="Times New Roman" w:hAnsi="Menlo" w:cs="Menlo"/>
-          <w:color w:val="D4D4D4"/>
-          <w:kern w:val="0"/>
-          <w:sz w:val="18"/>
-          <w:szCs w:val="18"/>
-        </w:rPr>
-        <w:t xml:space="preserve">    {</w:t>
+          <w:color w:val="6A9955"/>
+          <w:kern w:val="0"/>
+          <w:sz w:val="18"/>
+          <w:szCs w:val="18"/>
+        </w:rPr>
+        <w:t xml:space="preserve">    // reallocate memory</w:t>
       </w:r>
     </w:p>
     <w:p>
@@ -4830,119 +5019,25 @@
       <w:r>
         <w:rPr>
           <w:rFonts w:ascii="Menlo" w:eastAsia="Times New Roman" w:hAnsi="Menlo" w:cs="Menlo"/>
-          <w:color w:val="D4D4D4"/>
-          <w:kern w:val="0"/>
-          <w:sz w:val="18"/>
-          <w:szCs w:val="18"/>
-        </w:rPr>
-        <w:t xml:space="preserve">        </w:t>
-      </w:r>
-      <w:proofErr w:type="gramStart"/>
-      <w:r>
-        <w:rPr>
-          <w:rFonts w:ascii="Menlo" w:eastAsia="Times New Roman" w:hAnsi="Menlo" w:cs="Menlo"/>
-          <w:color w:val="4EC9B0"/>
-          <w:kern w:val="0"/>
-          <w:sz w:val="18"/>
-          <w:szCs w:val="18"/>
-        </w:rPr>
-        <w:t>std</w:t>
-      </w:r>
-      <w:r>
-        <w:rPr>
-          <w:rFonts w:ascii="Menlo" w:eastAsia="Times New Roman" w:hAnsi="Menlo" w:cs="Menlo"/>
-          <w:color w:val="D4D4D4"/>
-          <w:kern w:val="0"/>
-          <w:sz w:val="18"/>
-          <w:szCs w:val="18"/>
-        </w:rPr>
-        <w:t>::</w:t>
+          <w:color w:val="6A9955"/>
+          <w:kern w:val="0"/>
+          <w:sz w:val="18"/>
+          <w:szCs w:val="18"/>
+        </w:rPr>
+        <w:t xml:space="preserve">    // for optimization, capacity is double of </w:t>
       </w:r>
       <w:proofErr w:type="spellStart"/>
-      <w:proofErr w:type="gramEnd"/>
-      <w:r>
-        <w:rPr>
-          <w:rFonts w:ascii="Menlo" w:eastAsia="Times New Roman" w:hAnsi="Menlo" w:cs="Menlo"/>
-          <w:color w:val="9CDCFE"/>
-          <w:kern w:val="0"/>
-          <w:sz w:val="18"/>
-          <w:szCs w:val="18"/>
-        </w:rPr>
-        <w:t>cin</w:t>
+      <w:r>
+        <w:rPr>
+          <w:rFonts w:ascii="Menlo" w:eastAsia="Times New Roman" w:hAnsi="Menlo" w:cs="Menlo"/>
+          <w:color w:val="6A9955"/>
+          <w:kern w:val="0"/>
+          <w:sz w:val="18"/>
+          <w:szCs w:val="18"/>
+        </w:rPr>
+        <w:t>inputSize</w:t>
       </w:r>
       <w:proofErr w:type="spellEnd"/>
-      <w:r>
-        <w:rPr>
-          <w:rFonts w:ascii="Menlo" w:eastAsia="Times New Roman" w:hAnsi="Menlo" w:cs="Menlo"/>
-          <w:color w:val="D4D4D4"/>
-          <w:kern w:val="0"/>
-          <w:sz w:val="18"/>
-          <w:szCs w:val="18"/>
-        </w:rPr>
-        <w:t xml:space="preserve"> </w:t>
-      </w:r>
-      <w:r>
-        <w:rPr>
-          <w:rFonts w:ascii="Menlo" w:eastAsia="Times New Roman" w:hAnsi="Menlo" w:cs="Menlo"/>
-          <w:color w:val="DCDCAA"/>
-          <w:kern w:val="0"/>
-          <w:sz w:val="18"/>
-          <w:szCs w:val="18"/>
-        </w:rPr>
-        <w:t>&gt;&gt;</w:t>
-      </w:r>
-      <w:r>
-        <w:rPr>
-          <w:rFonts w:ascii="Menlo" w:eastAsia="Times New Roman" w:hAnsi="Menlo" w:cs="Menlo"/>
-          <w:color w:val="D4D4D4"/>
-          <w:kern w:val="0"/>
-          <w:sz w:val="18"/>
-          <w:szCs w:val="18"/>
-        </w:rPr>
-        <w:t xml:space="preserve"> </w:t>
-      </w:r>
-      <w:r>
-        <w:rPr>
-          <w:rFonts w:ascii="Menlo" w:eastAsia="Times New Roman" w:hAnsi="Menlo" w:cs="Menlo"/>
-          <w:color w:val="9CDCFE"/>
-          <w:kern w:val="0"/>
-          <w:sz w:val="18"/>
-          <w:szCs w:val="18"/>
-        </w:rPr>
-        <w:t>p</w:t>
-      </w:r>
-      <w:r>
-        <w:rPr>
-          <w:rFonts w:ascii="Menlo" w:eastAsia="Times New Roman" w:hAnsi="Menlo" w:cs="Menlo"/>
-          <w:color w:val="D4D4D4"/>
-          <w:kern w:val="0"/>
-          <w:sz w:val="18"/>
-          <w:szCs w:val="18"/>
-        </w:rPr>
-        <w:t>[</w:t>
-      </w:r>
-      <w:proofErr w:type="spellStart"/>
-      <w:r>
-        <w:rPr>
-          <w:rFonts w:ascii="Menlo" w:eastAsia="Times New Roman" w:hAnsi="Menlo" w:cs="Menlo"/>
-          <w:color w:val="9CDCFE"/>
-          <w:kern w:val="0"/>
-          <w:sz w:val="18"/>
-          <w:szCs w:val="18"/>
-        </w:rPr>
-        <w:t>idx</w:t>
-      </w:r>
-      <w:proofErr w:type="spellEnd"/>
-      <w:r>
-        <w:rPr>
-          <w:rFonts w:ascii="Menlo" w:eastAsia="Times New Roman" w:hAnsi="Menlo" w:cs="Menlo"/>
-          <w:color w:val="D4D4D4"/>
-          <w:kern w:val="0"/>
-          <w:sz w:val="18"/>
-          <w:szCs w:val="18"/>
-        </w:rPr>
-        <w:t>];</w:t>
-      </w:r>
     </w:p>
     <w:p>
       <w:pPr>
@@ -4969,7 +5064,69 @@
           <w:sz w:val="18"/>
           <w:szCs w:val="18"/>
         </w:rPr>
-        <w:t xml:space="preserve">    }</w:t>
+        <w:t xml:space="preserve">    </w:t>
+      </w:r>
+      <w:r>
+        <w:rPr>
+          <w:rFonts w:ascii="Menlo" w:eastAsia="Times New Roman" w:hAnsi="Menlo" w:cs="Menlo"/>
+          <w:color w:val="C586C0"/>
+          <w:kern w:val="0"/>
+          <w:sz w:val="18"/>
+          <w:szCs w:val="18"/>
+        </w:rPr>
+        <w:t>if</w:t>
+      </w:r>
+      <w:r>
+        <w:rPr>
+          <w:rFonts w:ascii="Menlo" w:eastAsia="Times New Roman" w:hAnsi="Menlo" w:cs="Menlo"/>
+          <w:color w:val="D4D4D4"/>
+          <w:kern w:val="0"/>
+          <w:sz w:val="18"/>
+          <w:szCs w:val="18"/>
+        </w:rPr>
+        <w:t xml:space="preserve"> (</w:t>
+      </w:r>
+      <w:proofErr w:type="spellStart"/>
+      <w:r>
+        <w:rPr>
+          <w:rFonts w:ascii="Menlo" w:eastAsia="Times New Roman" w:hAnsi="Menlo" w:cs="Menlo"/>
+          <w:color w:val="9CDCFE"/>
+          <w:kern w:val="0"/>
+          <w:sz w:val="18"/>
+          <w:szCs w:val="18"/>
+        </w:rPr>
+        <w:t>inputSize</w:t>
+      </w:r>
+      <w:proofErr w:type="spellEnd"/>
+      <w:r>
+        <w:rPr>
+          <w:rFonts w:ascii="Menlo" w:eastAsia="Times New Roman" w:hAnsi="Menlo" w:cs="Menlo"/>
+          <w:color w:val="D4D4D4"/>
+          <w:kern w:val="0"/>
+          <w:sz w:val="18"/>
+          <w:szCs w:val="18"/>
+        </w:rPr>
+        <w:t xml:space="preserve"> &gt; </w:t>
+      </w:r>
+      <w:r>
+        <w:rPr>
+          <w:rFonts w:ascii="Menlo" w:eastAsia="Times New Roman" w:hAnsi="Menlo" w:cs="Menlo"/>
+          <w:color w:val="9CDCFE"/>
+          <w:kern w:val="0"/>
+          <w:sz w:val="18"/>
+          <w:szCs w:val="18"/>
+        </w:rPr>
+        <w:t>capacity</w:t>
+      </w:r>
+      <w:r>
+        <w:rPr>
+          <w:rFonts w:ascii="Menlo" w:eastAsia="Times New Roman" w:hAnsi="Menlo" w:cs="Menlo"/>
+          <w:color w:val="D4D4D4"/>
+          <w:kern w:val="0"/>
+          <w:sz w:val="18"/>
+          <w:szCs w:val="18"/>
+        </w:rPr>
+        <w:t>) {</w:t>
       </w:r>
     </w:p>
     <w:p>
@@ -4997,8 +5154,72 @@
           <w:sz w:val="18"/>
           <w:szCs w:val="18"/>
         </w:rPr>
-        <w:t>}</w:t>
-      </w:r>
+        <w:t xml:space="preserve">        </w:t>
+      </w:r>
+      <w:r>
+        <w:rPr>
+          <w:rFonts w:ascii="Menlo" w:eastAsia="Times New Roman" w:hAnsi="Menlo" w:cs="Menlo"/>
+          <w:color w:val="9CDCFE"/>
+          <w:kern w:val="0"/>
+          <w:sz w:val="18"/>
+          <w:szCs w:val="18"/>
+        </w:rPr>
+        <w:t>capacity</w:t>
+      </w:r>
+      <w:r>
+        <w:rPr>
+          <w:rFonts w:ascii="Menlo" w:eastAsia="Times New Roman" w:hAnsi="Menlo" w:cs="Menlo"/>
+          <w:color w:val="D4D4D4"/>
+          <w:kern w:val="0"/>
+          <w:sz w:val="18"/>
+          <w:szCs w:val="18"/>
+        </w:rPr>
+        <w:t xml:space="preserve"> = </w:t>
+      </w:r>
+      <w:r>
+        <w:rPr>
+          <w:rFonts w:ascii="Menlo" w:eastAsia="Times New Roman" w:hAnsi="Menlo" w:cs="Menlo"/>
+          <w:color w:val="B5CEA8"/>
+          <w:kern w:val="0"/>
+          <w:sz w:val="18"/>
+          <w:szCs w:val="18"/>
+        </w:rPr>
+        <w:t>2</w:t>
+      </w:r>
+      <w:r>
+        <w:rPr>
+          <w:rFonts w:ascii="Menlo" w:eastAsia="Times New Roman" w:hAnsi="Menlo" w:cs="Menlo"/>
+          <w:color w:val="D4D4D4"/>
+          <w:kern w:val="0"/>
+          <w:sz w:val="18"/>
+          <w:szCs w:val="18"/>
+        </w:rPr>
+        <w:t xml:space="preserve"> * </w:t>
+      </w:r>
+      <w:proofErr w:type="spellStart"/>
+      <w:proofErr w:type="gramStart"/>
+      <w:r>
+        <w:rPr>
+          <w:rFonts w:ascii="Menlo" w:eastAsia="Times New Roman" w:hAnsi="Menlo" w:cs="Menlo"/>
+          <w:color w:val="9CDCFE"/>
+          <w:kern w:val="0"/>
+          <w:sz w:val="18"/>
+          <w:szCs w:val="18"/>
+        </w:rPr>
+        <w:t>inputSize</w:t>
+      </w:r>
+      <w:proofErr w:type="spellEnd"/>
+      <w:r>
+        <w:rPr>
+          <w:rFonts w:ascii="Menlo" w:eastAsia="Times New Roman" w:hAnsi="Menlo" w:cs="Menlo"/>
+          <w:color w:val="D4D4D4"/>
+          <w:kern w:val="0"/>
+          <w:sz w:val="18"/>
+          <w:szCs w:val="18"/>
+        </w:rPr>
+        <w:t>;</w:t>
+      </w:r>
+      <w:proofErr w:type="gramEnd"/>
     </w:p>
     <w:p>
       <w:pPr>
@@ -5017,6 +5238,118 @@
           <w:szCs w:val="18"/>
         </w:rPr>
       </w:pPr>
+      <w:r>
+        <w:rPr>
+          <w:rFonts w:ascii="Menlo" w:eastAsia="Times New Roman" w:hAnsi="Menlo" w:cs="Menlo"/>
+          <w:color w:val="D4D4D4"/>
+          <w:kern w:val="0"/>
+          <w:sz w:val="18"/>
+          <w:szCs w:val="18"/>
+        </w:rPr>
+        <w:t xml:space="preserve">        </w:t>
+      </w:r>
+      <w:r>
+        <w:rPr>
+          <w:rFonts w:ascii="Menlo" w:eastAsia="Times New Roman" w:hAnsi="Menlo" w:cs="Menlo"/>
+          <w:color w:val="569CD6"/>
+          <w:kern w:val="0"/>
+          <w:sz w:val="18"/>
+          <w:szCs w:val="18"/>
+        </w:rPr>
+        <w:t>int</w:t>
+      </w:r>
+      <w:r>
+        <w:rPr>
+          <w:rFonts w:ascii="Menlo" w:eastAsia="Times New Roman" w:hAnsi="Menlo" w:cs="Menlo"/>
+          <w:color w:val="D4D4D4"/>
+          <w:kern w:val="0"/>
+          <w:sz w:val="18"/>
+          <w:szCs w:val="18"/>
+        </w:rPr>
+        <w:t xml:space="preserve"> *</w:t>
+      </w:r>
+      <w:r>
+        <w:rPr>
+          <w:rFonts w:ascii="Menlo" w:eastAsia="Times New Roman" w:hAnsi="Menlo" w:cs="Menlo"/>
+          <w:color w:val="9CDCFE"/>
+          <w:kern w:val="0"/>
+          <w:sz w:val="18"/>
+          <w:szCs w:val="18"/>
+        </w:rPr>
+        <w:t>temp</w:t>
+      </w:r>
+      <w:r>
+        <w:rPr>
+          <w:rFonts w:ascii="Menlo" w:eastAsia="Times New Roman" w:hAnsi="Menlo" w:cs="Menlo"/>
+          <w:color w:val="D4D4D4"/>
+          <w:kern w:val="0"/>
+          <w:sz w:val="18"/>
+          <w:szCs w:val="18"/>
+        </w:rPr>
+        <w:t xml:space="preserve"> = </w:t>
+      </w:r>
+      <w:r>
+        <w:rPr>
+          <w:rFonts w:ascii="Menlo" w:eastAsia="Times New Roman" w:hAnsi="Menlo" w:cs="Menlo"/>
+          <w:color w:val="C586C0"/>
+          <w:kern w:val="0"/>
+          <w:sz w:val="18"/>
+          <w:szCs w:val="18"/>
+        </w:rPr>
+        <w:t>new</w:t>
+      </w:r>
+      <w:r>
+        <w:rPr>
+          <w:rFonts w:ascii="Menlo" w:eastAsia="Times New Roman" w:hAnsi="Menlo" w:cs="Menlo"/>
+          <w:color w:val="D4D4D4"/>
+          <w:kern w:val="0"/>
+          <w:sz w:val="18"/>
+          <w:szCs w:val="18"/>
+        </w:rPr>
+        <w:t xml:space="preserve"> </w:t>
+      </w:r>
+      <w:r>
+        <w:rPr>
+          <w:rFonts w:ascii="Menlo" w:eastAsia="Times New Roman" w:hAnsi="Menlo" w:cs="Menlo"/>
+          <w:color w:val="569CD6"/>
+          <w:kern w:val="0"/>
+          <w:sz w:val="18"/>
+          <w:szCs w:val="18"/>
+        </w:rPr>
+        <w:t>int</w:t>
+      </w:r>
+      <w:r>
+        <w:rPr>
+          <w:rFonts w:ascii="Menlo" w:eastAsia="Times New Roman" w:hAnsi="Menlo" w:cs="Menlo"/>
+          <w:color w:val="D4D4D4"/>
+          <w:kern w:val="0"/>
+          <w:sz w:val="18"/>
+          <w:szCs w:val="18"/>
+        </w:rPr>
+        <w:t>[</w:t>
+      </w:r>
+      <w:r>
+        <w:rPr>
+          <w:rFonts w:ascii="Menlo" w:eastAsia="Times New Roman" w:hAnsi="Menlo" w:cs="Menlo"/>
+          <w:color w:val="9CDCFE"/>
+          <w:kern w:val="0"/>
+          <w:sz w:val="18"/>
+          <w:szCs w:val="18"/>
+        </w:rPr>
+        <w:t>capacity</w:t>
+      </w:r>
+      <w:proofErr w:type="gramStart"/>
+      <w:r>
+        <w:rPr>
+          <w:rFonts w:ascii="Menlo" w:eastAsia="Times New Roman" w:hAnsi="Menlo" w:cs="Menlo"/>
+          <w:color w:val="D4D4D4"/>
+          <w:kern w:val="0"/>
+          <w:sz w:val="18"/>
+          <w:szCs w:val="18"/>
+        </w:rPr>
+        <w:t>];</w:t>
+      </w:r>
+      <w:proofErr w:type="gramEnd"/>
     </w:p>
     <w:p>
       <w:pPr>
@@ -5038,74 +5371,154 @@
       <w:r>
         <w:rPr>
           <w:rFonts w:ascii="Menlo" w:eastAsia="Times New Roman" w:hAnsi="Menlo" w:cs="Menlo"/>
+          <w:color w:val="D4D4D4"/>
+          <w:kern w:val="0"/>
+          <w:sz w:val="18"/>
+          <w:szCs w:val="18"/>
+        </w:rPr>
+        <w:t xml:space="preserve">        </w:t>
+      </w:r>
+      <w:proofErr w:type="gramStart"/>
+      <w:r>
+        <w:rPr>
+          <w:rFonts w:ascii="Menlo" w:eastAsia="Times New Roman" w:hAnsi="Menlo" w:cs="Menlo"/>
+          <w:color w:val="4EC9B0"/>
+          <w:kern w:val="0"/>
+          <w:sz w:val="18"/>
+          <w:szCs w:val="18"/>
+        </w:rPr>
+        <w:t>std</w:t>
+      </w:r>
+      <w:r>
+        <w:rPr>
+          <w:rFonts w:ascii="Menlo" w:eastAsia="Times New Roman" w:hAnsi="Menlo" w:cs="Menlo"/>
+          <w:color w:val="D4D4D4"/>
+          <w:kern w:val="0"/>
+          <w:sz w:val="18"/>
+          <w:szCs w:val="18"/>
+        </w:rPr>
+        <w:t>::</w:t>
+      </w:r>
+      <w:proofErr w:type="gramEnd"/>
+      <w:r>
+        <w:rPr>
+          <w:rFonts w:ascii="Menlo" w:eastAsia="Times New Roman" w:hAnsi="Menlo" w:cs="Menlo"/>
+          <w:color w:val="DCDCAA"/>
+          <w:kern w:val="0"/>
+          <w:sz w:val="18"/>
+          <w:szCs w:val="18"/>
+        </w:rPr>
+        <w:t>copy</w:t>
+      </w:r>
+      <w:r>
+        <w:rPr>
+          <w:rFonts w:ascii="Menlo" w:eastAsia="Times New Roman" w:hAnsi="Menlo" w:cs="Menlo"/>
+          <w:color w:val="D4D4D4"/>
+          <w:kern w:val="0"/>
+          <w:sz w:val="18"/>
+          <w:szCs w:val="18"/>
+        </w:rPr>
+        <w:t>(</w:t>
+      </w:r>
+      <w:r>
+        <w:rPr>
+          <w:rFonts w:ascii="Menlo" w:eastAsia="Times New Roman" w:hAnsi="Menlo" w:cs="Menlo"/>
+          <w:color w:val="9CDCFE"/>
+          <w:kern w:val="0"/>
+          <w:sz w:val="18"/>
+          <w:szCs w:val="18"/>
+        </w:rPr>
+        <w:t>p</w:t>
+      </w:r>
+      <w:r>
+        <w:rPr>
+          <w:rFonts w:ascii="Menlo" w:eastAsia="Times New Roman" w:hAnsi="Menlo" w:cs="Menlo"/>
+          <w:color w:val="D4D4D4"/>
+          <w:kern w:val="0"/>
+          <w:sz w:val="18"/>
+          <w:szCs w:val="18"/>
+        </w:rPr>
+        <w:t xml:space="preserve">, </w:t>
+      </w:r>
+      <w:r>
+        <w:rPr>
+          <w:rFonts w:ascii="Menlo" w:eastAsia="Times New Roman" w:hAnsi="Menlo" w:cs="Menlo"/>
+          <w:color w:val="9CDCFE"/>
+          <w:kern w:val="0"/>
+          <w:sz w:val="18"/>
+          <w:szCs w:val="18"/>
+        </w:rPr>
+        <w:t>p</w:t>
+      </w:r>
+      <w:r>
+        <w:rPr>
+          <w:rFonts w:ascii="Menlo" w:eastAsia="Times New Roman" w:hAnsi="Menlo" w:cs="Menlo"/>
+          <w:color w:val="D4D4D4"/>
+          <w:kern w:val="0"/>
+          <w:sz w:val="18"/>
+          <w:szCs w:val="18"/>
+        </w:rPr>
+        <w:t xml:space="preserve"> + </w:t>
+      </w:r>
+      <w:r>
+        <w:rPr>
+          <w:rFonts w:ascii="Menlo" w:eastAsia="Times New Roman" w:hAnsi="Menlo" w:cs="Menlo"/>
           <w:color w:val="569CD6"/>
           <w:kern w:val="0"/>
           <w:sz w:val="18"/>
           <w:szCs w:val="18"/>
         </w:rPr>
-        <w:t>void</w:t>
-      </w:r>
-      <w:r>
-        <w:rPr>
-          <w:rFonts w:ascii="Menlo" w:eastAsia="Times New Roman" w:hAnsi="Menlo" w:cs="Menlo"/>
-          <w:color w:val="D4D4D4"/>
-          <w:kern w:val="0"/>
-          <w:sz w:val="18"/>
-          <w:szCs w:val="18"/>
-        </w:rPr>
-        <w:t xml:space="preserve"> </w:t>
-      </w:r>
-      <w:proofErr w:type="gramStart"/>
-      <w:r>
-        <w:rPr>
-          <w:rFonts w:ascii="Menlo" w:eastAsia="Times New Roman" w:hAnsi="Menlo" w:cs="Menlo"/>
-          <w:color w:val="4EC9B0"/>
-          <w:kern w:val="0"/>
-          <w:sz w:val="18"/>
-          <w:szCs w:val="18"/>
-        </w:rPr>
-        <w:t>Sample</w:t>
-      </w:r>
-      <w:r>
-        <w:rPr>
-          <w:rFonts w:ascii="Menlo" w:eastAsia="Times New Roman" w:hAnsi="Menlo" w:cs="Menlo"/>
-          <w:color w:val="D4D4D4"/>
-          <w:kern w:val="0"/>
-          <w:sz w:val="18"/>
-          <w:szCs w:val="18"/>
-        </w:rPr>
-        <w:t>::</w:t>
-      </w:r>
-      <w:proofErr w:type="gramEnd"/>
-      <w:r>
-        <w:rPr>
-          <w:rFonts w:ascii="Menlo" w:eastAsia="Times New Roman" w:hAnsi="Menlo" w:cs="Menlo"/>
-          <w:color w:val="DCDCAA"/>
-          <w:kern w:val="0"/>
-          <w:sz w:val="18"/>
-          <w:szCs w:val="18"/>
-        </w:rPr>
-        <w:t>write</w:t>
-      </w:r>
-      <w:r>
-        <w:rPr>
-          <w:rFonts w:ascii="Menlo" w:eastAsia="Times New Roman" w:hAnsi="Menlo" w:cs="Menlo"/>
-          <w:color w:val="D4D4D4"/>
-          <w:kern w:val="0"/>
-          <w:sz w:val="18"/>
-          <w:szCs w:val="18"/>
-        </w:rPr>
-        <w:t xml:space="preserve">() </w:t>
-      </w:r>
-      <w:r>
-        <w:rPr>
-          <w:rFonts w:ascii="Menlo" w:eastAsia="Times New Roman" w:hAnsi="Menlo" w:cs="Menlo"/>
-          <w:color w:val="569CD6"/>
-          <w:kern w:val="0"/>
-          <w:sz w:val="18"/>
-          <w:szCs w:val="18"/>
-        </w:rPr>
-        <w:t>const</w:t>
+        <w:t>this</w:t>
+      </w:r>
+      <w:r>
+        <w:rPr>
+          <w:rFonts w:ascii="Menlo" w:eastAsia="Times New Roman" w:hAnsi="Menlo" w:cs="Menlo"/>
+          <w:color w:val="D4D4D4"/>
+          <w:kern w:val="0"/>
+          <w:sz w:val="18"/>
+          <w:szCs w:val="18"/>
+        </w:rPr>
+        <w:t>-&gt;</w:t>
+      </w:r>
+      <w:r>
+        <w:rPr>
+          <w:rFonts w:ascii="Menlo" w:eastAsia="Times New Roman" w:hAnsi="Menlo" w:cs="Menlo"/>
+          <w:color w:val="9CDCFE"/>
+          <w:kern w:val="0"/>
+          <w:sz w:val="18"/>
+          <w:szCs w:val="18"/>
+        </w:rPr>
+        <w:t>size</w:t>
+      </w:r>
+      <w:r>
+        <w:rPr>
+          <w:rFonts w:ascii="Menlo" w:eastAsia="Times New Roman" w:hAnsi="Menlo" w:cs="Menlo"/>
+          <w:color w:val="D4D4D4"/>
+          <w:kern w:val="0"/>
+          <w:sz w:val="18"/>
+          <w:szCs w:val="18"/>
+        </w:rPr>
+        <w:t xml:space="preserve">, </w:t>
+      </w:r>
+      <w:r>
+        <w:rPr>
+          <w:rFonts w:ascii="Menlo" w:eastAsia="Times New Roman" w:hAnsi="Menlo" w:cs="Menlo"/>
+          <w:color w:val="9CDCFE"/>
+          <w:kern w:val="0"/>
+          <w:sz w:val="18"/>
+          <w:szCs w:val="18"/>
+        </w:rPr>
+        <w:t>temp</w:t>
+      </w:r>
+      <w:r>
+        <w:rPr>
+          <w:rFonts w:ascii="Menlo" w:eastAsia="Times New Roman" w:hAnsi="Menlo" w:cs="Menlo"/>
+          <w:color w:val="D4D4D4"/>
+          <w:kern w:val="0"/>
+          <w:sz w:val="18"/>
+          <w:szCs w:val="18"/>
+        </w:rPr>
+        <w:t>);</w:t>
       </w:r>
     </w:p>
     <w:p>
@@ -5125,16 +5538,6 @@
           <w:szCs w:val="18"/>
         </w:rPr>
       </w:pPr>
-      <w:r>
-        <w:rPr>
-          <w:rFonts w:ascii="Menlo" w:eastAsia="Times New Roman" w:hAnsi="Menlo" w:cs="Menlo"/>
-          <w:color w:val="D4D4D4"/>
-          <w:kern w:val="0"/>
-          <w:sz w:val="18"/>
-          <w:szCs w:val="18"/>
-        </w:rPr>
-        <w:t>{</w:t>
-      </w:r>
     </w:p>
     <w:p>
       <w:pPr>
@@ -5161,8 +5564,9 @@
           <w:sz w:val="18"/>
           <w:szCs w:val="18"/>
         </w:rPr>
-        <w:t xml:space="preserve">    </w:t>
-      </w:r>
+        <w:t xml:space="preserve">        </w:t>
+      </w:r>
+      <w:proofErr w:type="gramStart"/>
       <w:r>
         <w:rPr>
           <w:rFonts w:ascii="Menlo" w:eastAsia="Times New Roman" w:hAnsi="Menlo" w:cs="Menlo"/>
@@ -5171,27 +5575,18 @@
           <w:sz w:val="18"/>
           <w:szCs w:val="18"/>
         </w:rPr>
-        <w:t>for</w:t>
-      </w:r>
-      <w:r>
-        <w:rPr>
-          <w:rFonts w:ascii="Menlo" w:eastAsia="Times New Roman" w:hAnsi="Menlo" w:cs="Menlo"/>
-          <w:color w:val="D4D4D4"/>
-          <w:kern w:val="0"/>
-          <w:sz w:val="18"/>
-          <w:szCs w:val="18"/>
-        </w:rPr>
-        <w:t xml:space="preserve"> (</w:t>
-      </w:r>
-      <w:r>
-        <w:rPr>
-          <w:rFonts w:ascii="Menlo" w:eastAsia="Times New Roman" w:hAnsi="Menlo" w:cs="Menlo"/>
-          <w:color w:val="569CD6"/>
-          <w:kern w:val="0"/>
-          <w:sz w:val="18"/>
-          <w:szCs w:val="18"/>
-        </w:rPr>
-        <w:t>auto</w:t>
+        <w:t>delete[</w:t>
+      </w:r>
+      <w:proofErr w:type="gramEnd"/>
+      <w:r>
+        <w:rPr>
+          <w:rFonts w:ascii="Menlo" w:eastAsia="Times New Roman" w:hAnsi="Menlo" w:cs="Menlo"/>
+          <w:color w:val="C586C0"/>
+          <w:kern w:val="0"/>
+          <w:sz w:val="18"/>
+          <w:szCs w:val="18"/>
+        </w:rPr>
+        <w:t>]</w:t>
       </w:r>
       <w:r>
         <w:rPr>
@@ -5203,7 +5598,6 @@
         </w:rPr>
         <w:t xml:space="preserve"> </w:t>
       </w:r>
-      <w:proofErr w:type="spellStart"/>
       <w:r>
         <w:rPr>
           <w:rFonts w:ascii="Menlo" w:eastAsia="Times New Roman" w:hAnsi="Menlo" w:cs="Menlo"/>
@@ -5212,102 +5606,17 @@
           <w:sz w:val="18"/>
           <w:szCs w:val="18"/>
         </w:rPr>
-        <w:t>idx</w:t>
-      </w:r>
-      <w:proofErr w:type="spellEnd"/>
-      <w:r>
-        <w:rPr>
-          <w:rFonts w:ascii="Menlo" w:eastAsia="Times New Roman" w:hAnsi="Menlo" w:cs="Menlo"/>
-          <w:color w:val="D4D4D4"/>
-          <w:kern w:val="0"/>
-          <w:sz w:val="18"/>
-          <w:szCs w:val="18"/>
-        </w:rPr>
-        <w:t xml:space="preserve"> = </w:t>
-      </w:r>
-      <w:r>
-        <w:rPr>
-          <w:rFonts w:ascii="Menlo" w:eastAsia="Times New Roman" w:hAnsi="Menlo" w:cs="Menlo"/>
-          <w:color w:val="B5CEA8"/>
-          <w:kern w:val="0"/>
-          <w:sz w:val="18"/>
-          <w:szCs w:val="18"/>
-        </w:rPr>
-        <w:t>0</w:t>
-      </w:r>
-      <w:r>
-        <w:rPr>
-          <w:rFonts w:ascii="Menlo" w:eastAsia="Times New Roman" w:hAnsi="Menlo" w:cs="Menlo"/>
-          <w:color w:val="D4D4D4"/>
-          <w:kern w:val="0"/>
-          <w:sz w:val="18"/>
-          <w:szCs w:val="18"/>
-        </w:rPr>
-        <w:t xml:space="preserve">; </w:t>
-      </w:r>
-      <w:proofErr w:type="spellStart"/>
-      <w:r>
-        <w:rPr>
-          <w:rFonts w:ascii="Menlo" w:eastAsia="Times New Roman" w:hAnsi="Menlo" w:cs="Menlo"/>
-          <w:color w:val="9CDCFE"/>
-          <w:kern w:val="0"/>
-          <w:sz w:val="18"/>
-          <w:szCs w:val="18"/>
-        </w:rPr>
-        <w:t>idx</w:t>
-      </w:r>
-      <w:proofErr w:type="spellEnd"/>
-      <w:r>
-        <w:rPr>
-          <w:rFonts w:ascii="Menlo" w:eastAsia="Times New Roman" w:hAnsi="Menlo" w:cs="Menlo"/>
-          <w:color w:val="D4D4D4"/>
-          <w:kern w:val="0"/>
-          <w:sz w:val="18"/>
-          <w:szCs w:val="18"/>
-        </w:rPr>
-        <w:t xml:space="preserve"> &lt; </w:t>
-      </w:r>
-      <w:r>
-        <w:rPr>
-          <w:rFonts w:ascii="Menlo" w:eastAsia="Times New Roman" w:hAnsi="Menlo" w:cs="Menlo"/>
-          <w:color w:val="9CDCFE"/>
-          <w:kern w:val="0"/>
-          <w:sz w:val="18"/>
-          <w:szCs w:val="18"/>
-        </w:rPr>
-        <w:t>size</w:t>
-      </w:r>
-      <w:r>
-        <w:rPr>
-          <w:rFonts w:ascii="Menlo" w:eastAsia="Times New Roman" w:hAnsi="Menlo" w:cs="Menlo"/>
-          <w:color w:val="D4D4D4"/>
-          <w:kern w:val="0"/>
-          <w:sz w:val="18"/>
-          <w:szCs w:val="18"/>
-        </w:rPr>
-        <w:t xml:space="preserve">; </w:t>
-      </w:r>
-      <w:proofErr w:type="spellStart"/>
-      <w:r>
-        <w:rPr>
-          <w:rFonts w:ascii="Menlo" w:eastAsia="Times New Roman" w:hAnsi="Menlo" w:cs="Menlo"/>
-          <w:color w:val="9CDCFE"/>
-          <w:kern w:val="0"/>
-          <w:sz w:val="18"/>
-          <w:szCs w:val="18"/>
-        </w:rPr>
-        <w:t>idx</w:t>
-      </w:r>
-      <w:proofErr w:type="spellEnd"/>
-      <w:r>
-        <w:rPr>
-          <w:rFonts w:ascii="Menlo" w:eastAsia="Times New Roman" w:hAnsi="Menlo" w:cs="Menlo"/>
-          <w:color w:val="D4D4D4"/>
-          <w:kern w:val="0"/>
-          <w:sz w:val="18"/>
-          <w:szCs w:val="18"/>
-        </w:rPr>
-        <w:t>++)</w:t>
+        <w:t>p</w:t>
+      </w:r>
+      <w:r>
+        <w:rPr>
+          <w:rFonts w:ascii="Menlo" w:eastAsia="Times New Roman" w:hAnsi="Menlo" w:cs="Menlo"/>
+          <w:color w:val="D4D4D4"/>
+          <w:kern w:val="0"/>
+          <w:sz w:val="18"/>
+          <w:szCs w:val="18"/>
+        </w:rPr>
+        <w:t>;</w:t>
       </w:r>
     </w:p>
     <w:p>
@@ -5335,8 +5644,50 @@
           <w:sz w:val="18"/>
           <w:szCs w:val="18"/>
         </w:rPr>
-        <w:t xml:space="preserve">    {</w:t>
-      </w:r>
+        <w:t xml:space="preserve">        </w:t>
+      </w:r>
+      <w:r>
+        <w:rPr>
+          <w:rFonts w:ascii="Menlo" w:eastAsia="Times New Roman" w:hAnsi="Menlo" w:cs="Menlo"/>
+          <w:color w:val="9CDCFE"/>
+          <w:kern w:val="0"/>
+          <w:sz w:val="18"/>
+          <w:szCs w:val="18"/>
+        </w:rPr>
+        <w:t>p</w:t>
+      </w:r>
+      <w:r>
+        <w:rPr>
+          <w:rFonts w:ascii="Menlo" w:eastAsia="Times New Roman" w:hAnsi="Menlo" w:cs="Menlo"/>
+          <w:color w:val="D4D4D4"/>
+          <w:kern w:val="0"/>
+          <w:sz w:val="18"/>
+          <w:szCs w:val="18"/>
+        </w:rPr>
+        <w:t xml:space="preserve"> = </w:t>
+      </w:r>
+      <w:proofErr w:type="gramStart"/>
+      <w:r>
+        <w:rPr>
+          <w:rFonts w:ascii="Menlo" w:eastAsia="Times New Roman" w:hAnsi="Menlo" w:cs="Menlo"/>
+          <w:color w:val="9CDCFE"/>
+          <w:kern w:val="0"/>
+          <w:sz w:val="18"/>
+          <w:szCs w:val="18"/>
+        </w:rPr>
+        <w:t>temp</w:t>
+      </w:r>
+      <w:r>
+        <w:rPr>
+          <w:rFonts w:ascii="Menlo" w:eastAsia="Times New Roman" w:hAnsi="Menlo" w:cs="Menlo"/>
+          <w:color w:val="D4D4D4"/>
+          <w:kern w:val="0"/>
+          <w:sz w:val="18"/>
+          <w:szCs w:val="18"/>
+        </w:rPr>
+        <w:t>;</w:t>
+      </w:r>
+      <w:proofErr w:type="gramEnd"/>
     </w:p>
     <w:p>
       <w:pPr>
@@ -5363,153 +5714,7 @@
           <w:sz w:val="18"/>
           <w:szCs w:val="18"/>
         </w:rPr>
-        <w:t xml:space="preserve">        </w:t>
-      </w:r>
-      <w:proofErr w:type="gramStart"/>
-      <w:r>
-        <w:rPr>
-          <w:rFonts w:ascii="Menlo" w:eastAsia="Times New Roman" w:hAnsi="Menlo" w:cs="Menlo"/>
-          <w:color w:val="4EC9B0"/>
-          <w:kern w:val="0"/>
-          <w:sz w:val="18"/>
-          <w:szCs w:val="18"/>
-        </w:rPr>
-        <w:t>std</w:t>
-      </w:r>
-      <w:r>
-        <w:rPr>
-          <w:rFonts w:ascii="Menlo" w:eastAsia="Times New Roman" w:hAnsi="Menlo" w:cs="Menlo"/>
-          <w:color w:val="D4D4D4"/>
-          <w:kern w:val="0"/>
-          <w:sz w:val="18"/>
-          <w:szCs w:val="18"/>
-        </w:rPr>
-        <w:t>::</w:t>
-      </w:r>
-      <w:proofErr w:type="spellStart"/>
-      <w:proofErr w:type="gramEnd"/>
-      <w:r>
-        <w:rPr>
-          <w:rFonts w:ascii="Menlo" w:eastAsia="Times New Roman" w:hAnsi="Menlo" w:cs="Menlo"/>
-          <w:color w:val="9CDCFE"/>
-          <w:kern w:val="0"/>
-          <w:sz w:val="18"/>
-          <w:szCs w:val="18"/>
-        </w:rPr>
-        <w:t>cout</w:t>
-      </w:r>
-      <w:proofErr w:type="spellEnd"/>
-      <w:r>
-        <w:rPr>
-          <w:rFonts w:ascii="Menlo" w:eastAsia="Times New Roman" w:hAnsi="Menlo" w:cs="Menlo"/>
-          <w:color w:val="D4D4D4"/>
-          <w:kern w:val="0"/>
-          <w:sz w:val="18"/>
-          <w:szCs w:val="18"/>
-        </w:rPr>
-        <w:t xml:space="preserve"> </w:t>
-      </w:r>
-      <w:r>
-        <w:rPr>
-          <w:rFonts w:ascii="Menlo" w:eastAsia="Times New Roman" w:hAnsi="Menlo" w:cs="Menlo"/>
-          <w:color w:val="DCDCAA"/>
-          <w:kern w:val="0"/>
-          <w:sz w:val="18"/>
-          <w:szCs w:val="18"/>
-        </w:rPr>
-        <w:t>&lt;&lt;</w:t>
-      </w:r>
-      <w:r>
-        <w:rPr>
-          <w:rFonts w:ascii="Menlo" w:eastAsia="Times New Roman" w:hAnsi="Menlo" w:cs="Menlo"/>
-          <w:color w:val="D4D4D4"/>
-          <w:kern w:val="0"/>
-          <w:sz w:val="18"/>
-          <w:szCs w:val="18"/>
-        </w:rPr>
-        <w:t xml:space="preserve"> </w:t>
-      </w:r>
-      <w:r>
-        <w:rPr>
-          <w:rFonts w:ascii="Menlo" w:eastAsia="Times New Roman" w:hAnsi="Menlo" w:cs="Menlo"/>
-          <w:color w:val="9CDCFE"/>
-          <w:kern w:val="0"/>
-          <w:sz w:val="18"/>
-          <w:szCs w:val="18"/>
-        </w:rPr>
-        <w:t>p</w:t>
-      </w:r>
-      <w:r>
-        <w:rPr>
-          <w:rFonts w:ascii="Menlo" w:eastAsia="Times New Roman" w:hAnsi="Menlo" w:cs="Menlo"/>
-          <w:color w:val="D4D4D4"/>
-          <w:kern w:val="0"/>
-          <w:sz w:val="18"/>
-          <w:szCs w:val="18"/>
-        </w:rPr>
-        <w:t>[</w:t>
-      </w:r>
-      <w:proofErr w:type="spellStart"/>
-      <w:r>
-        <w:rPr>
-          <w:rFonts w:ascii="Menlo" w:eastAsia="Times New Roman" w:hAnsi="Menlo" w:cs="Menlo"/>
-          <w:color w:val="9CDCFE"/>
-          <w:kern w:val="0"/>
-          <w:sz w:val="18"/>
-          <w:szCs w:val="18"/>
-        </w:rPr>
-        <w:t>idx</w:t>
-      </w:r>
-      <w:proofErr w:type="spellEnd"/>
-      <w:r>
-        <w:rPr>
-          <w:rFonts w:ascii="Menlo" w:eastAsia="Times New Roman" w:hAnsi="Menlo" w:cs="Menlo"/>
-          <w:color w:val="D4D4D4"/>
-          <w:kern w:val="0"/>
-          <w:sz w:val="18"/>
-          <w:szCs w:val="18"/>
-        </w:rPr>
-        <w:t xml:space="preserve">] </w:t>
-      </w:r>
-      <w:r>
-        <w:rPr>
-          <w:rFonts w:ascii="Menlo" w:eastAsia="Times New Roman" w:hAnsi="Menlo" w:cs="Menlo"/>
-          <w:color w:val="DCDCAA"/>
-          <w:kern w:val="0"/>
-          <w:sz w:val="18"/>
-          <w:szCs w:val="18"/>
-        </w:rPr>
-        <w:t>&lt;&lt;</w:t>
-      </w:r>
-      <w:r>
-        <w:rPr>
-          <w:rFonts w:ascii="Menlo" w:eastAsia="Times New Roman" w:hAnsi="Menlo" w:cs="Menlo"/>
-          <w:color w:val="D4D4D4"/>
-          <w:kern w:val="0"/>
-          <w:sz w:val="18"/>
-          <w:szCs w:val="18"/>
-        </w:rPr>
-        <w:t xml:space="preserve"> </w:t>
-      </w:r>
-      <w:r>
-        <w:rPr>
-          <w:rFonts w:ascii="Menlo" w:eastAsia="Times New Roman" w:hAnsi="Menlo" w:cs="Menlo"/>
-          <w:color w:val="CE9178"/>
-          <w:kern w:val="0"/>
-          <w:sz w:val="18"/>
-          <w:szCs w:val="18"/>
-        </w:rPr>
-        <w:t>' '</w:t>
-      </w:r>
-      <w:r>
-        <w:rPr>
-          <w:rFonts w:ascii="Menlo" w:eastAsia="Times New Roman" w:hAnsi="Menlo" w:cs="Menlo"/>
-          <w:color w:val="D4D4D4"/>
-          <w:kern w:val="0"/>
-          <w:sz w:val="18"/>
-          <w:szCs w:val="18"/>
-        </w:rPr>
-        <w:t>;</w:t>
+        <w:t xml:space="preserve">    }</w:t>
       </w:r>
     </w:p>
     <w:p>
@@ -5537,8 +5742,52 @@
           <w:sz w:val="18"/>
           <w:szCs w:val="18"/>
         </w:rPr>
-        <w:t xml:space="preserve">    }</w:t>
-      </w:r>
+        <w:t xml:space="preserve">    </w:t>
+      </w:r>
+      <w:r>
+        <w:rPr>
+          <w:rFonts w:ascii="Menlo" w:eastAsia="Times New Roman" w:hAnsi="Menlo" w:cs="Menlo"/>
+          <w:color w:val="9CDCFE"/>
+          <w:kern w:val="0"/>
+          <w:sz w:val="18"/>
+          <w:szCs w:val="18"/>
+        </w:rPr>
+        <w:t>size</w:t>
+      </w:r>
+      <w:r>
+        <w:rPr>
+          <w:rFonts w:ascii="Menlo" w:eastAsia="Times New Roman" w:hAnsi="Menlo" w:cs="Menlo"/>
+          <w:color w:val="D4D4D4"/>
+          <w:kern w:val="0"/>
+          <w:sz w:val="18"/>
+          <w:szCs w:val="18"/>
+        </w:rPr>
+        <w:t xml:space="preserve"> = </w:t>
+      </w:r>
+      <w:proofErr w:type="spellStart"/>
+      <w:proofErr w:type="gramStart"/>
+      <w:r>
+        <w:rPr>
+          <w:rFonts w:ascii="Menlo" w:eastAsia="Times New Roman" w:hAnsi="Menlo" w:cs="Menlo"/>
+          <w:color w:val="9CDCFE"/>
+          <w:kern w:val="0"/>
+          <w:sz w:val="18"/>
+          <w:szCs w:val="18"/>
+        </w:rPr>
+        <w:t>inputSize</w:t>
+      </w:r>
+      <w:proofErr w:type="spellEnd"/>
+      <w:r>
+        <w:rPr>
+          <w:rFonts w:ascii="Menlo" w:eastAsia="Times New Roman" w:hAnsi="Menlo" w:cs="Menlo"/>
+          <w:color w:val="D4D4D4"/>
+          <w:kern w:val="0"/>
+          <w:sz w:val="18"/>
+          <w:szCs w:val="18"/>
+        </w:rPr>
+        <w:t>;</w:t>
+      </w:r>
+      <w:proofErr w:type="gramEnd"/>
     </w:p>
     <w:p>
       <w:pPr>
@@ -5567,7 +5816,6 @@
         </w:rPr>
         <w:t xml:space="preserve">    </w:t>
       </w:r>
-      <w:proofErr w:type="gramStart"/>
       <w:r>
         <w:rPr>
           <w:rFonts w:ascii="Menlo" w:eastAsia="Times New Roman" w:hAnsi="Menlo" w:cs="Menlo"/>
@@ -5589,7 +5837,6 @@
         <w:t>::</w:t>
       </w:r>
       <w:proofErr w:type="spellStart"/>
-      <w:proofErr w:type="gramEnd"/>
       <w:r>
         <w:rPr>
           <w:rFonts w:ascii="Menlo" w:eastAsia="Times New Roman" w:hAnsi="Menlo" w:cs="Menlo"/>
@@ -5631,38 +5878,118 @@
         </w:rPr>
         <w:t xml:space="preserve"> </w:t>
       </w:r>
-      <w:r>
-        <w:rPr>
-          <w:rFonts w:ascii="Menlo" w:eastAsia="Times New Roman" w:hAnsi="Menlo" w:cs="Menlo"/>
-          <w:color w:val="4EC9B0"/>
-          <w:kern w:val="0"/>
-          <w:sz w:val="18"/>
-          <w:szCs w:val="18"/>
-        </w:rPr>
-        <w:t>std</w:t>
-      </w:r>
-      <w:r>
-        <w:rPr>
-          <w:rFonts w:ascii="Menlo" w:eastAsia="Times New Roman" w:hAnsi="Menlo" w:cs="Menlo"/>
-          <w:color w:val="D4D4D4"/>
-          <w:kern w:val="0"/>
-          <w:sz w:val="18"/>
-          <w:szCs w:val="18"/>
-        </w:rPr>
-        <w:t>::</w:t>
-      </w:r>
       <w:proofErr w:type="spellStart"/>
       <w:r>
         <w:rPr>
           <w:rFonts w:ascii="Menlo" w:eastAsia="Times New Roman" w:hAnsi="Menlo" w:cs="Menlo"/>
+          <w:color w:val="9CDCFE"/>
+          <w:kern w:val="0"/>
+          <w:sz w:val="18"/>
+          <w:szCs w:val="18"/>
+        </w:rPr>
+        <w:t>inputSize</w:t>
+      </w:r>
+      <w:proofErr w:type="spellEnd"/>
+      <w:r>
+        <w:rPr>
+          <w:rFonts w:ascii="Menlo" w:eastAsia="Times New Roman" w:hAnsi="Menlo" w:cs="Menlo"/>
+          <w:color w:val="D4D4D4"/>
+          <w:kern w:val="0"/>
+          <w:sz w:val="18"/>
+          <w:szCs w:val="18"/>
+        </w:rPr>
+        <w:t xml:space="preserve"> </w:t>
+      </w:r>
+      <w:r>
+        <w:rPr>
+          <w:rFonts w:ascii="Menlo" w:eastAsia="Times New Roman" w:hAnsi="Menlo" w:cs="Menlo"/>
           <w:color w:val="DCDCAA"/>
           <w:kern w:val="0"/>
           <w:sz w:val="18"/>
           <w:szCs w:val="18"/>
         </w:rPr>
-        <w:t>endl</w:t>
-      </w:r>
-      <w:proofErr w:type="spellEnd"/>
+        <w:t>&lt;&lt;</w:t>
+      </w:r>
+      <w:r>
+        <w:rPr>
+          <w:rFonts w:ascii="Menlo" w:eastAsia="Times New Roman" w:hAnsi="Menlo" w:cs="Menlo"/>
+          <w:color w:val="D4D4D4"/>
+          <w:kern w:val="0"/>
+          <w:sz w:val="18"/>
+          <w:szCs w:val="18"/>
+        </w:rPr>
+        <w:t xml:space="preserve"> </w:t>
+      </w:r>
+      <w:r>
+        <w:rPr>
+          <w:rFonts w:ascii="Menlo" w:eastAsia="Times New Roman" w:hAnsi="Menlo" w:cs="Menlo"/>
+          <w:color w:val="CE9178"/>
+          <w:kern w:val="0"/>
+          <w:sz w:val="18"/>
+          <w:szCs w:val="18"/>
+        </w:rPr>
+        <w:t>"</w:t>
+      </w:r>
+      <w:r>
+        <w:rPr>
+          <w:rFonts w:ascii="맑은 고딕" w:eastAsia="맑은 고딕" w:hAnsi="맑은 고딕" w:cs="맑은 고딕" w:hint="eastAsia"/>
+          <w:color w:val="CE9178"/>
+          <w:kern w:val="0"/>
+          <w:sz w:val="18"/>
+          <w:szCs w:val="18"/>
+        </w:rPr>
+        <w:t>개의</w:t>
+      </w:r>
+      <w:r>
+        <w:rPr>
+          <w:rFonts w:ascii="Menlo" w:eastAsia="Times New Roman" w:hAnsi="Menlo" w:cs="Menlo"/>
+          <w:color w:val="CE9178"/>
+          <w:kern w:val="0"/>
+          <w:sz w:val="18"/>
+          <w:szCs w:val="18"/>
+        </w:rPr>
+        <w:t xml:space="preserve"> </w:t>
+      </w:r>
+      <w:r>
+        <w:rPr>
+          <w:rFonts w:ascii="맑은 고딕" w:eastAsia="맑은 고딕" w:hAnsi="맑은 고딕" w:cs="맑은 고딕" w:hint="eastAsia"/>
+          <w:color w:val="CE9178"/>
+          <w:kern w:val="0"/>
+          <w:sz w:val="18"/>
+          <w:szCs w:val="18"/>
+        </w:rPr>
+        <w:t>정수를</w:t>
+      </w:r>
+      <w:r>
+        <w:rPr>
+          <w:rFonts w:ascii="Menlo" w:eastAsia="Times New Roman" w:hAnsi="Menlo" w:cs="Menlo"/>
+          <w:color w:val="CE9178"/>
+          <w:kern w:val="0"/>
+          <w:sz w:val="18"/>
+          <w:szCs w:val="18"/>
+        </w:rPr>
+        <w:t xml:space="preserve"> </w:t>
+      </w:r>
+      <w:r>
+        <w:rPr>
+          <w:rFonts w:ascii="맑은 고딕" w:eastAsia="맑은 고딕" w:hAnsi="맑은 고딕" w:cs="맑은 고딕" w:hint="eastAsia"/>
+          <w:color w:val="CE9178"/>
+          <w:kern w:val="0"/>
+          <w:sz w:val="18"/>
+          <w:szCs w:val="18"/>
+        </w:rPr>
+        <w:t>입력하시오</w:t>
+      </w:r>
+      <w:r>
+        <w:rPr>
+          <w:rFonts w:ascii="Menlo" w:eastAsia="Times New Roman" w:hAnsi="Menlo" w:cs="Menlo"/>
+          <w:color w:val="CE9178"/>
+          <w:kern w:val="0"/>
+          <w:sz w:val="18"/>
+          <w:szCs w:val="18"/>
+        </w:rPr>
+        <w:t xml:space="preserve"> "</w:t>
+      </w:r>
       <w:r>
         <w:rPr>
           <w:rFonts w:ascii="Menlo" w:eastAsia="Times New Roman" w:hAnsi="Menlo" w:cs="Menlo"/>
@@ -5699,7 +6026,155 @@
           <w:sz w:val="18"/>
           <w:szCs w:val="18"/>
         </w:rPr>
-        <w:t>}</w:t>
+        <w:t xml:space="preserve">    </w:t>
+      </w:r>
+      <w:r>
+        <w:rPr>
+          <w:rFonts w:ascii="Menlo" w:eastAsia="Times New Roman" w:hAnsi="Menlo" w:cs="Menlo"/>
+          <w:color w:val="C586C0"/>
+          <w:kern w:val="0"/>
+          <w:sz w:val="18"/>
+          <w:szCs w:val="18"/>
+        </w:rPr>
+        <w:t>for</w:t>
+      </w:r>
+      <w:r>
+        <w:rPr>
+          <w:rFonts w:ascii="Menlo" w:eastAsia="Times New Roman" w:hAnsi="Menlo" w:cs="Menlo"/>
+          <w:color w:val="D4D4D4"/>
+          <w:kern w:val="0"/>
+          <w:sz w:val="18"/>
+          <w:szCs w:val="18"/>
+        </w:rPr>
+        <w:t xml:space="preserve"> (</w:t>
+      </w:r>
+      <w:r>
+        <w:rPr>
+          <w:rFonts w:ascii="Menlo" w:eastAsia="Times New Roman" w:hAnsi="Menlo" w:cs="Menlo"/>
+          <w:color w:val="569CD6"/>
+          <w:kern w:val="0"/>
+          <w:sz w:val="18"/>
+          <w:szCs w:val="18"/>
+        </w:rPr>
+        <w:t>auto</w:t>
+      </w:r>
+      <w:r>
+        <w:rPr>
+          <w:rFonts w:ascii="Menlo" w:eastAsia="Times New Roman" w:hAnsi="Menlo" w:cs="Menlo"/>
+          <w:color w:val="D4D4D4"/>
+          <w:kern w:val="0"/>
+          <w:sz w:val="18"/>
+          <w:szCs w:val="18"/>
+        </w:rPr>
+        <w:t xml:space="preserve"> </w:t>
+      </w:r>
+      <w:proofErr w:type="spellStart"/>
+      <w:r>
+        <w:rPr>
+          <w:rFonts w:ascii="Menlo" w:eastAsia="Times New Roman" w:hAnsi="Menlo" w:cs="Menlo"/>
+          <w:color w:val="9CDCFE"/>
+          <w:kern w:val="0"/>
+          <w:sz w:val="18"/>
+          <w:szCs w:val="18"/>
+        </w:rPr>
+        <w:t>idx</w:t>
+      </w:r>
+      <w:proofErr w:type="spellEnd"/>
+      <w:r>
+        <w:rPr>
+          <w:rFonts w:ascii="Menlo" w:eastAsia="Times New Roman" w:hAnsi="Menlo" w:cs="Menlo"/>
+          <w:color w:val="D4D4D4"/>
+          <w:kern w:val="0"/>
+          <w:sz w:val="18"/>
+          <w:szCs w:val="18"/>
+        </w:rPr>
+        <w:t xml:space="preserve"> = </w:t>
+      </w:r>
+      <w:r>
+        <w:rPr>
+          <w:rFonts w:ascii="Menlo" w:eastAsia="Times New Roman" w:hAnsi="Menlo" w:cs="Menlo"/>
+          <w:color w:val="B5CEA8"/>
+          <w:kern w:val="0"/>
+          <w:sz w:val="18"/>
+          <w:szCs w:val="18"/>
+        </w:rPr>
+        <w:t>0</w:t>
+      </w:r>
+      <w:r>
+        <w:rPr>
+          <w:rFonts w:ascii="Menlo" w:eastAsia="Times New Roman" w:hAnsi="Menlo" w:cs="Menlo"/>
+          <w:color w:val="D4D4D4"/>
+          <w:kern w:val="0"/>
+          <w:sz w:val="18"/>
+          <w:szCs w:val="18"/>
+        </w:rPr>
+        <w:t xml:space="preserve">; </w:t>
+      </w:r>
+      <w:proofErr w:type="spellStart"/>
+      <w:r>
+        <w:rPr>
+          <w:rFonts w:ascii="Menlo" w:eastAsia="Times New Roman" w:hAnsi="Menlo" w:cs="Menlo"/>
+          <w:color w:val="9CDCFE"/>
+          <w:kern w:val="0"/>
+          <w:sz w:val="18"/>
+          <w:szCs w:val="18"/>
+        </w:rPr>
+        <w:t>idx</w:t>
+      </w:r>
+      <w:proofErr w:type="spellEnd"/>
+      <w:r>
+        <w:rPr>
+          <w:rFonts w:ascii="Menlo" w:eastAsia="Times New Roman" w:hAnsi="Menlo" w:cs="Menlo"/>
+          <w:color w:val="D4D4D4"/>
+          <w:kern w:val="0"/>
+          <w:sz w:val="18"/>
+          <w:szCs w:val="18"/>
+        </w:rPr>
+        <w:t xml:space="preserve"> &lt; </w:t>
+      </w:r>
+      <w:proofErr w:type="spellStart"/>
+      <w:r>
+        <w:rPr>
+          <w:rFonts w:ascii="Menlo" w:eastAsia="Times New Roman" w:hAnsi="Menlo" w:cs="Menlo"/>
+          <w:color w:val="9CDCFE"/>
+          <w:kern w:val="0"/>
+          <w:sz w:val="18"/>
+          <w:szCs w:val="18"/>
+        </w:rPr>
+        <w:t>inputSize</w:t>
+      </w:r>
+      <w:proofErr w:type="spellEnd"/>
+      <w:r>
+        <w:rPr>
+          <w:rFonts w:ascii="Menlo" w:eastAsia="Times New Roman" w:hAnsi="Menlo" w:cs="Menlo"/>
+          <w:color w:val="D4D4D4"/>
+          <w:kern w:val="0"/>
+          <w:sz w:val="18"/>
+          <w:szCs w:val="18"/>
+        </w:rPr>
+        <w:t xml:space="preserve">; </w:t>
+      </w:r>
+      <w:proofErr w:type="spellStart"/>
+      <w:r>
+        <w:rPr>
+          <w:rFonts w:ascii="Menlo" w:eastAsia="Times New Roman" w:hAnsi="Menlo" w:cs="Menlo"/>
+          <w:color w:val="9CDCFE"/>
+          <w:kern w:val="0"/>
+          <w:sz w:val="18"/>
+          <w:szCs w:val="18"/>
+        </w:rPr>
+        <w:t>idx</w:t>
+      </w:r>
+      <w:proofErr w:type="spellEnd"/>
+      <w:r>
+        <w:rPr>
+          <w:rFonts w:ascii="Menlo" w:eastAsia="Times New Roman" w:hAnsi="Menlo" w:cs="Menlo"/>
+          <w:color w:val="D4D4D4"/>
+          <w:kern w:val="0"/>
+          <w:sz w:val="18"/>
+          <w:szCs w:val="18"/>
+        </w:rPr>
+        <w:t>++)</w:t>
       </w:r>
     </w:p>
     <w:p>
@@ -5719,6 +6194,16 @@
           <w:szCs w:val="18"/>
         </w:rPr>
       </w:pPr>
+      <w:r>
+        <w:rPr>
+          <w:rFonts w:ascii="Menlo" w:eastAsia="Times New Roman" w:hAnsi="Menlo" w:cs="Menlo"/>
+          <w:color w:val="D4D4D4"/>
+          <w:kern w:val="0"/>
+          <w:sz w:val="18"/>
+          <w:szCs w:val="18"/>
+        </w:rPr>
+        <w:t xml:space="preserve">    {</w:t>
+      </w:r>
     </w:p>
     <w:p>
       <w:pPr>
@@ -5740,13 +6225,47 @@
       <w:r>
         <w:rPr>
           <w:rFonts w:ascii="Menlo" w:eastAsia="Times New Roman" w:hAnsi="Menlo" w:cs="Menlo"/>
-          <w:color w:val="569CD6"/>
-          <w:kern w:val="0"/>
-          <w:sz w:val="18"/>
-          <w:szCs w:val="18"/>
-        </w:rPr>
-        <w:t>int</w:t>
-      </w:r>
+          <w:color w:val="D4D4D4"/>
+          <w:kern w:val="0"/>
+          <w:sz w:val="18"/>
+          <w:szCs w:val="18"/>
+        </w:rPr>
+        <w:t xml:space="preserve">        </w:t>
+      </w:r>
+      <w:proofErr w:type="gramStart"/>
+      <w:r>
+        <w:rPr>
+          <w:rFonts w:ascii="Menlo" w:eastAsia="Times New Roman" w:hAnsi="Menlo" w:cs="Menlo"/>
+          <w:color w:val="4EC9B0"/>
+          <w:kern w:val="0"/>
+          <w:sz w:val="18"/>
+          <w:szCs w:val="18"/>
+        </w:rPr>
+        <w:t>std</w:t>
+      </w:r>
+      <w:r>
+        <w:rPr>
+          <w:rFonts w:ascii="Menlo" w:eastAsia="Times New Roman" w:hAnsi="Menlo" w:cs="Menlo"/>
+          <w:color w:val="D4D4D4"/>
+          <w:kern w:val="0"/>
+          <w:sz w:val="18"/>
+          <w:szCs w:val="18"/>
+        </w:rPr>
+        <w:t>::</w:t>
+      </w:r>
+      <w:proofErr w:type="spellStart"/>
+      <w:proofErr w:type="gramEnd"/>
+      <w:r>
+        <w:rPr>
+          <w:rFonts w:ascii="Menlo" w:eastAsia="Times New Roman" w:hAnsi="Menlo" w:cs="Menlo"/>
+          <w:color w:val="9CDCFE"/>
+          <w:kern w:val="0"/>
+          <w:sz w:val="18"/>
+          <w:szCs w:val="18"/>
+        </w:rPr>
+        <w:t>cin</w:t>
+      </w:r>
+      <w:proofErr w:type="spellEnd"/>
       <w:r>
         <w:rPr>
           <w:rFonts w:ascii="Menlo" w:eastAsia="Times New Roman" w:hAnsi="Menlo" w:cs="Menlo"/>
@@ -5757,28 +6276,6 @@
         </w:rPr>
         <w:t xml:space="preserve"> </w:t>
       </w:r>
-      <w:proofErr w:type="gramStart"/>
-      <w:r>
-        <w:rPr>
-          <w:rFonts w:ascii="Menlo" w:eastAsia="Times New Roman" w:hAnsi="Menlo" w:cs="Menlo"/>
-          <w:color w:val="4EC9B0"/>
-          <w:kern w:val="0"/>
-          <w:sz w:val="18"/>
-          <w:szCs w:val="18"/>
-        </w:rPr>
-        <w:t>Sample</w:t>
-      </w:r>
-      <w:r>
-        <w:rPr>
-          <w:rFonts w:ascii="Menlo" w:eastAsia="Times New Roman" w:hAnsi="Menlo" w:cs="Menlo"/>
-          <w:color w:val="D4D4D4"/>
-          <w:kern w:val="0"/>
-          <w:sz w:val="18"/>
-          <w:szCs w:val="18"/>
-        </w:rPr>
-        <w:t>::</w:t>
-      </w:r>
-      <w:proofErr w:type="gramEnd"/>
       <w:r>
         <w:rPr>
           <w:rFonts w:ascii="Menlo" w:eastAsia="Times New Roman" w:hAnsi="Menlo" w:cs="Menlo"/>
@@ -5787,17 +6284,59 @@
           <w:sz w:val="18"/>
           <w:szCs w:val="18"/>
         </w:rPr>
-        <w:t>big</w:t>
-      </w:r>
-      <w:r>
-        <w:rPr>
-          <w:rFonts w:ascii="Menlo" w:eastAsia="Times New Roman" w:hAnsi="Menlo" w:cs="Menlo"/>
-          <w:color w:val="D4D4D4"/>
-          <w:kern w:val="0"/>
-          <w:sz w:val="18"/>
-          <w:szCs w:val="18"/>
-        </w:rPr>
-        <w:t>()</w:t>
+        <w:t>&gt;&gt;</w:t>
+      </w:r>
+      <w:r>
+        <w:rPr>
+          <w:rFonts w:ascii="Menlo" w:eastAsia="Times New Roman" w:hAnsi="Menlo" w:cs="Menlo"/>
+          <w:color w:val="D4D4D4"/>
+          <w:kern w:val="0"/>
+          <w:sz w:val="18"/>
+          <w:szCs w:val="18"/>
+        </w:rPr>
+        <w:t xml:space="preserve"> </w:t>
+      </w:r>
+      <w:r>
+        <w:rPr>
+          <w:rFonts w:ascii="Menlo" w:eastAsia="Times New Roman" w:hAnsi="Menlo" w:cs="Menlo"/>
+          <w:color w:val="9CDCFE"/>
+          <w:kern w:val="0"/>
+          <w:sz w:val="18"/>
+          <w:szCs w:val="18"/>
+        </w:rPr>
+        <w:t>p</w:t>
+      </w:r>
+      <w:r>
+        <w:rPr>
+          <w:rFonts w:ascii="Menlo" w:eastAsia="Times New Roman" w:hAnsi="Menlo" w:cs="Menlo"/>
+          <w:color w:val="D4D4D4"/>
+          <w:kern w:val="0"/>
+          <w:sz w:val="18"/>
+          <w:szCs w:val="18"/>
+        </w:rPr>
+        <w:t>[</w:t>
+      </w:r>
+      <w:proofErr w:type="spellStart"/>
+      <w:r>
+        <w:rPr>
+          <w:rFonts w:ascii="Menlo" w:eastAsia="Times New Roman" w:hAnsi="Menlo" w:cs="Menlo"/>
+          <w:color w:val="9CDCFE"/>
+          <w:kern w:val="0"/>
+          <w:sz w:val="18"/>
+          <w:szCs w:val="18"/>
+        </w:rPr>
+        <w:t>idx</w:t>
+      </w:r>
+      <w:proofErr w:type="spellEnd"/>
+      <w:r>
+        <w:rPr>
+          <w:rFonts w:ascii="Menlo" w:eastAsia="Times New Roman" w:hAnsi="Menlo" w:cs="Menlo"/>
+          <w:color w:val="D4D4D4"/>
+          <w:kern w:val="0"/>
+          <w:sz w:val="18"/>
+          <w:szCs w:val="18"/>
+        </w:rPr>
+        <w:t>];</w:t>
       </w:r>
     </w:p>
     <w:p>
@@ -5826,7 +6365,7 @@
           <w:szCs w:val="18"/>
         </w:rPr>
         <w:lastRenderedPageBreak/>
-        <w:t>{</w:t>
+        <w:t xml:space="preserve">    }</w:t>
       </w:r>
     </w:p>
     <w:p>
@@ -5854,72 +6393,8 @@
           <w:sz w:val="18"/>
           <w:szCs w:val="18"/>
         </w:rPr>
-        <w:t xml:space="preserve">    </w:t>
-      </w:r>
-      <w:r>
-        <w:rPr>
-          <w:rFonts w:ascii="Menlo" w:eastAsia="Times New Roman" w:hAnsi="Menlo" w:cs="Menlo"/>
-          <w:color w:val="569CD6"/>
-          <w:kern w:val="0"/>
-          <w:sz w:val="18"/>
-          <w:szCs w:val="18"/>
-        </w:rPr>
-        <w:t>auto</w:t>
-      </w:r>
-      <w:r>
-        <w:rPr>
-          <w:rFonts w:ascii="Menlo" w:eastAsia="Times New Roman" w:hAnsi="Menlo" w:cs="Menlo"/>
-          <w:color w:val="D4D4D4"/>
-          <w:kern w:val="0"/>
-          <w:sz w:val="18"/>
-          <w:szCs w:val="18"/>
-        </w:rPr>
-        <w:t xml:space="preserve"> </w:t>
-      </w:r>
-      <w:proofErr w:type="spellStart"/>
-      <w:r>
-        <w:rPr>
-          <w:rFonts w:ascii="Menlo" w:eastAsia="Times New Roman" w:hAnsi="Menlo" w:cs="Menlo"/>
-          <w:color w:val="9CDCFE"/>
-          <w:kern w:val="0"/>
-          <w:sz w:val="18"/>
-          <w:szCs w:val="18"/>
-        </w:rPr>
-        <w:t>firstIterator</w:t>
-      </w:r>
-      <w:proofErr w:type="spellEnd"/>
-      <w:r>
-        <w:rPr>
-          <w:rFonts w:ascii="Menlo" w:eastAsia="Times New Roman" w:hAnsi="Menlo" w:cs="Menlo"/>
-          <w:color w:val="D4D4D4"/>
-          <w:kern w:val="0"/>
-          <w:sz w:val="18"/>
-          <w:szCs w:val="18"/>
-        </w:rPr>
-        <w:t xml:space="preserve"> = </w:t>
-      </w:r>
-      <w:proofErr w:type="gramStart"/>
-      <w:r>
-        <w:rPr>
-          <w:rFonts w:ascii="Menlo" w:eastAsia="Times New Roman" w:hAnsi="Menlo" w:cs="Menlo"/>
-          <w:color w:val="9CDCFE"/>
-          <w:kern w:val="0"/>
-          <w:sz w:val="18"/>
-          <w:szCs w:val="18"/>
-        </w:rPr>
-        <w:t>p</w:t>
-      </w:r>
-      <w:r>
-        <w:rPr>
-          <w:rFonts w:ascii="Menlo" w:eastAsia="Times New Roman" w:hAnsi="Menlo" w:cs="Menlo"/>
-          <w:color w:val="D4D4D4"/>
-          <w:kern w:val="0"/>
-          <w:sz w:val="18"/>
-          <w:szCs w:val="18"/>
-        </w:rPr>
-        <w:t>;</w:t>
-      </w:r>
-      <w:proofErr w:type="gramEnd"/>
+        <w:t>}</w:t>
+      </w:r>
     </w:p>
     <w:p>
       <w:pPr>
@@ -5938,120 +6413,6 @@
           <w:szCs w:val="18"/>
         </w:rPr>
       </w:pPr>
-      <w:r>
-        <w:rPr>
-          <w:rFonts w:ascii="Menlo" w:eastAsia="Times New Roman" w:hAnsi="Menlo" w:cs="Menlo"/>
-          <w:color w:val="D4D4D4"/>
-          <w:kern w:val="0"/>
-          <w:sz w:val="18"/>
-          <w:szCs w:val="18"/>
-        </w:rPr>
-        <w:t xml:space="preserve">    </w:t>
-      </w:r>
-      <w:r>
-        <w:rPr>
-          <w:rFonts w:ascii="Menlo" w:eastAsia="Times New Roman" w:hAnsi="Menlo" w:cs="Menlo"/>
-          <w:color w:val="569CD6"/>
-          <w:kern w:val="0"/>
-          <w:sz w:val="18"/>
-          <w:szCs w:val="18"/>
-        </w:rPr>
-        <w:t>const</w:t>
-      </w:r>
-      <w:r>
-        <w:rPr>
-          <w:rFonts w:ascii="Menlo" w:eastAsia="Times New Roman" w:hAnsi="Menlo" w:cs="Menlo"/>
-          <w:color w:val="D4D4D4"/>
-          <w:kern w:val="0"/>
-          <w:sz w:val="18"/>
-          <w:szCs w:val="18"/>
-        </w:rPr>
-        <w:t xml:space="preserve"> </w:t>
-      </w:r>
-      <w:r>
-        <w:rPr>
-          <w:rFonts w:ascii="Menlo" w:eastAsia="Times New Roman" w:hAnsi="Menlo" w:cs="Menlo"/>
-          <w:color w:val="569CD6"/>
-          <w:kern w:val="0"/>
-          <w:sz w:val="18"/>
-          <w:szCs w:val="18"/>
-        </w:rPr>
-        <w:t>auto</w:t>
-      </w:r>
-      <w:r>
-        <w:rPr>
-          <w:rFonts w:ascii="Menlo" w:eastAsia="Times New Roman" w:hAnsi="Menlo" w:cs="Menlo"/>
-          <w:color w:val="D4D4D4"/>
-          <w:kern w:val="0"/>
-          <w:sz w:val="18"/>
-          <w:szCs w:val="18"/>
-        </w:rPr>
-        <w:t xml:space="preserve"> </w:t>
-      </w:r>
-      <w:proofErr w:type="spellStart"/>
-      <w:r>
-        <w:rPr>
-          <w:rFonts w:ascii="Menlo" w:eastAsia="Times New Roman" w:hAnsi="Menlo" w:cs="Menlo"/>
-          <w:color w:val="9CDCFE"/>
-          <w:kern w:val="0"/>
-          <w:sz w:val="18"/>
-          <w:szCs w:val="18"/>
-        </w:rPr>
-        <w:t>lastIterator</w:t>
-      </w:r>
-      <w:proofErr w:type="spellEnd"/>
-      <w:r>
-        <w:rPr>
-          <w:rFonts w:ascii="Menlo" w:eastAsia="Times New Roman" w:hAnsi="Menlo" w:cs="Menlo"/>
-          <w:color w:val="D4D4D4"/>
-          <w:kern w:val="0"/>
-          <w:sz w:val="18"/>
-          <w:szCs w:val="18"/>
-        </w:rPr>
-        <w:t xml:space="preserve"> = </w:t>
-      </w:r>
-      <w:r>
-        <w:rPr>
-          <w:rFonts w:ascii="Menlo" w:eastAsia="Times New Roman" w:hAnsi="Menlo" w:cs="Menlo"/>
-          <w:color w:val="9CDCFE"/>
-          <w:kern w:val="0"/>
-          <w:sz w:val="18"/>
-          <w:szCs w:val="18"/>
-        </w:rPr>
-        <w:t>p</w:t>
-      </w:r>
-      <w:r>
-        <w:rPr>
-          <w:rFonts w:ascii="Menlo" w:eastAsia="Times New Roman" w:hAnsi="Menlo" w:cs="Menlo"/>
-          <w:color w:val="D4D4D4"/>
-          <w:kern w:val="0"/>
-          <w:sz w:val="18"/>
-          <w:szCs w:val="18"/>
-        </w:rPr>
-        <w:t xml:space="preserve"> + </w:t>
-      </w:r>
-      <w:proofErr w:type="gramStart"/>
-      <w:r>
-        <w:rPr>
-          <w:rFonts w:ascii="Menlo" w:eastAsia="Times New Roman" w:hAnsi="Menlo" w:cs="Menlo"/>
-          <w:color w:val="9CDCFE"/>
-          <w:kern w:val="0"/>
-          <w:sz w:val="18"/>
-          <w:szCs w:val="18"/>
-        </w:rPr>
-        <w:t>size</w:t>
-      </w:r>
-      <w:r>
-        <w:rPr>
-          <w:rFonts w:ascii="Menlo" w:eastAsia="Times New Roman" w:hAnsi="Menlo" w:cs="Menlo"/>
-          <w:color w:val="D4D4D4"/>
-          <w:kern w:val="0"/>
-          <w:sz w:val="18"/>
-          <w:szCs w:val="18"/>
-        </w:rPr>
-        <w:t>;</w:t>
-      </w:r>
-      <w:proofErr w:type="gramEnd"/>
     </w:p>
     <w:p>
       <w:pPr>
@@ -6073,88 +6434,74 @@
       <w:r>
         <w:rPr>
           <w:rFonts w:ascii="Menlo" w:eastAsia="Times New Roman" w:hAnsi="Menlo" w:cs="Menlo"/>
-          <w:color w:val="D4D4D4"/>
-          <w:kern w:val="0"/>
-          <w:sz w:val="18"/>
-          <w:szCs w:val="18"/>
-        </w:rPr>
-        <w:t xml:space="preserve">    </w:t>
-      </w:r>
-      <w:r>
-        <w:rPr>
-          <w:rFonts w:ascii="Menlo" w:eastAsia="Times New Roman" w:hAnsi="Menlo" w:cs="Menlo"/>
-          <w:color w:val="C586C0"/>
-          <w:kern w:val="0"/>
-          <w:sz w:val="18"/>
-          <w:szCs w:val="18"/>
-        </w:rPr>
-        <w:t>if</w:t>
-      </w:r>
-      <w:r>
-        <w:rPr>
-          <w:rFonts w:ascii="Menlo" w:eastAsia="Times New Roman" w:hAnsi="Menlo" w:cs="Menlo"/>
-          <w:color w:val="D4D4D4"/>
-          <w:kern w:val="0"/>
-          <w:sz w:val="18"/>
-          <w:szCs w:val="18"/>
-        </w:rPr>
-        <w:t xml:space="preserve"> (</w:t>
-      </w:r>
-      <w:proofErr w:type="spellStart"/>
+          <w:color w:val="569CD6"/>
+          <w:kern w:val="0"/>
+          <w:sz w:val="18"/>
+          <w:szCs w:val="18"/>
+        </w:rPr>
+        <w:t>void</w:t>
+      </w:r>
+      <w:r>
+        <w:rPr>
+          <w:rFonts w:ascii="Menlo" w:eastAsia="Times New Roman" w:hAnsi="Menlo" w:cs="Menlo"/>
+          <w:color w:val="D4D4D4"/>
+          <w:kern w:val="0"/>
+          <w:sz w:val="18"/>
+          <w:szCs w:val="18"/>
+        </w:rPr>
+        <w:t xml:space="preserve"> </w:t>
+      </w:r>
       <w:proofErr w:type="gramStart"/>
       <w:r>
         <w:rPr>
           <w:rFonts w:ascii="Menlo" w:eastAsia="Times New Roman" w:hAnsi="Menlo" w:cs="Menlo"/>
-          <w:color w:val="9CDCFE"/>
-          <w:kern w:val="0"/>
-          <w:sz w:val="18"/>
-          <w:szCs w:val="18"/>
-        </w:rPr>
-        <w:t>firstIterator</w:t>
-      </w:r>
-      <w:proofErr w:type="spellEnd"/>
-      <w:r>
-        <w:rPr>
-          <w:rFonts w:ascii="Menlo" w:eastAsia="Times New Roman" w:hAnsi="Menlo" w:cs="Menlo"/>
-          <w:color w:val="D4D4D4"/>
-          <w:kern w:val="0"/>
-          <w:sz w:val="18"/>
-          <w:szCs w:val="18"/>
-        </w:rPr>
-        <w:t xml:space="preserve"> !</w:t>
+          <w:color w:val="4EC9B0"/>
+          <w:kern w:val="0"/>
+          <w:sz w:val="18"/>
+          <w:szCs w:val="18"/>
+        </w:rPr>
+        <w:t>Sample</w:t>
+      </w:r>
+      <w:r>
+        <w:rPr>
+          <w:rFonts w:ascii="Menlo" w:eastAsia="Times New Roman" w:hAnsi="Menlo" w:cs="Menlo"/>
+          <w:color w:val="D4D4D4"/>
+          <w:kern w:val="0"/>
+          <w:sz w:val="18"/>
+          <w:szCs w:val="18"/>
+        </w:rPr>
+        <w:t>::</w:t>
       </w:r>
       <w:proofErr w:type="gramEnd"/>
       <w:r>
         <w:rPr>
           <w:rFonts w:ascii="Menlo" w:eastAsia="Times New Roman" w:hAnsi="Menlo" w:cs="Menlo"/>
-          <w:color w:val="D4D4D4"/>
-          <w:kern w:val="0"/>
-          <w:sz w:val="18"/>
-          <w:szCs w:val="18"/>
-        </w:rPr>
-        <w:t xml:space="preserve">= </w:t>
-      </w:r>
-      <w:proofErr w:type="spellStart"/>
-      <w:r>
-        <w:rPr>
-          <w:rFonts w:ascii="Menlo" w:eastAsia="Times New Roman" w:hAnsi="Menlo" w:cs="Menlo"/>
-          <w:color w:val="9CDCFE"/>
-          <w:kern w:val="0"/>
-          <w:sz w:val="18"/>
-          <w:szCs w:val="18"/>
-        </w:rPr>
-        <w:t>lastIterator</w:t>
-      </w:r>
-      <w:proofErr w:type="spellEnd"/>
-      <w:r>
-        <w:rPr>
-          <w:rFonts w:ascii="Menlo" w:eastAsia="Times New Roman" w:hAnsi="Menlo" w:cs="Menlo"/>
-          <w:color w:val="D4D4D4"/>
-          <w:kern w:val="0"/>
-          <w:sz w:val="18"/>
-          <w:szCs w:val="18"/>
-        </w:rPr>
-        <w:t>)</w:t>
+          <w:color w:val="DCDCAA"/>
+          <w:kern w:val="0"/>
+          <w:sz w:val="18"/>
+          <w:szCs w:val="18"/>
+        </w:rPr>
+        <w:t>write</w:t>
+      </w:r>
+      <w:r>
+        <w:rPr>
+          <w:rFonts w:ascii="Menlo" w:eastAsia="Times New Roman" w:hAnsi="Menlo" w:cs="Menlo"/>
+          <w:color w:val="D4D4D4"/>
+          <w:kern w:val="0"/>
+          <w:sz w:val="18"/>
+          <w:szCs w:val="18"/>
+        </w:rPr>
+        <w:t xml:space="preserve">() </w:t>
+      </w:r>
+      <w:r>
+        <w:rPr>
+          <w:rFonts w:ascii="Menlo" w:eastAsia="Times New Roman" w:hAnsi="Menlo" w:cs="Menlo"/>
+          <w:color w:val="569CD6"/>
+          <w:kern w:val="0"/>
+          <w:sz w:val="18"/>
+          <w:szCs w:val="18"/>
+        </w:rPr>
+        <w:t>const</w:t>
       </w:r>
     </w:p>
     <w:p>
@@ -6182,7 +6529,7 @@
           <w:sz w:val="18"/>
           <w:szCs w:val="18"/>
         </w:rPr>
-        <w:t xml:space="preserve">    {</w:t>
+        <w:t>{</w:t>
       </w:r>
     </w:p>
     <w:p>
@@ -6210,7 +6557,27 @@
           <w:sz w:val="18"/>
           <w:szCs w:val="18"/>
         </w:rPr>
-        <w:t xml:space="preserve">        </w:t>
+        <w:t xml:space="preserve">    </w:t>
+      </w:r>
+      <w:r>
+        <w:rPr>
+          <w:rFonts w:ascii="Menlo" w:eastAsia="Times New Roman" w:hAnsi="Menlo" w:cs="Menlo"/>
+          <w:color w:val="C586C0"/>
+          <w:kern w:val="0"/>
+          <w:sz w:val="18"/>
+          <w:szCs w:val="18"/>
+        </w:rPr>
+        <w:t>for</w:t>
+      </w:r>
+      <w:r>
+        <w:rPr>
+          <w:rFonts w:ascii="Menlo" w:eastAsia="Times New Roman" w:hAnsi="Menlo" w:cs="Menlo"/>
+          <w:color w:val="D4D4D4"/>
+          <w:kern w:val="0"/>
+          <w:sz w:val="18"/>
+          <w:szCs w:val="18"/>
+        </w:rPr>
+        <w:t xml:space="preserve"> (</w:t>
       </w:r>
       <w:r>
         <w:rPr>
@@ -6241,7 +6608,7 @@
           <w:sz w:val="18"/>
           <w:szCs w:val="18"/>
         </w:rPr>
-        <w:t>currentIterator</w:t>
+        <w:t>idx</w:t>
       </w:r>
       <w:proofErr w:type="spellEnd"/>
       <w:r>
@@ -6254,8 +6621,27 @@
         </w:rPr>
         <w:t xml:space="preserve"> = </w:t>
       </w:r>
+      <w:r>
+        <w:rPr>
+          <w:rFonts w:ascii="Menlo" w:eastAsia="Times New Roman" w:hAnsi="Menlo" w:cs="Menlo"/>
+          <w:color w:val="B5CEA8"/>
+          <w:kern w:val="0"/>
+          <w:sz w:val="18"/>
+          <w:szCs w:val="18"/>
+        </w:rPr>
+        <w:t>0</w:t>
+      </w:r>
+      <w:r>
+        <w:rPr>
+          <w:rFonts w:ascii="Menlo" w:eastAsia="Times New Roman" w:hAnsi="Menlo" w:cs="Menlo"/>
+          <w:color w:val="D4D4D4"/>
+          <w:kern w:val="0"/>
+          <w:sz w:val="18"/>
+          <w:szCs w:val="18"/>
+        </w:rPr>
+        <w:t xml:space="preserve">; </w:t>
+      </w:r>
       <w:proofErr w:type="spellStart"/>
-      <w:proofErr w:type="gramStart"/>
       <w:r>
         <w:rPr>
           <w:rFonts w:ascii="Menlo" w:eastAsia="Times New Roman" w:hAnsi="Menlo" w:cs="Menlo"/>
@@ -6264,7 +6650,7 @@
           <w:sz w:val="18"/>
           <w:szCs w:val="18"/>
         </w:rPr>
-        <w:t>firstIterator</w:t>
+        <w:t>idx</w:t>
       </w:r>
       <w:proofErr w:type="spellEnd"/>
       <w:r>
@@ -6275,9 +6661,50 @@
           <w:sz w:val="18"/>
           <w:szCs w:val="18"/>
         </w:rPr>
-        <w:t>;</w:t>
-      </w:r>
-      <w:proofErr w:type="gramEnd"/>
+        <w:t xml:space="preserve"> &lt; </w:t>
+      </w:r>
+      <w:r>
+        <w:rPr>
+          <w:rFonts w:ascii="Menlo" w:eastAsia="Times New Roman" w:hAnsi="Menlo" w:cs="Menlo"/>
+          <w:color w:val="9CDCFE"/>
+          <w:kern w:val="0"/>
+          <w:sz w:val="18"/>
+          <w:szCs w:val="18"/>
+        </w:rPr>
+        <w:t>size</w:t>
+      </w:r>
+      <w:r>
+        <w:rPr>
+          <w:rFonts w:ascii="Menlo" w:eastAsia="Times New Roman" w:hAnsi="Menlo" w:cs="Menlo"/>
+          <w:color w:val="D4D4D4"/>
+          <w:kern w:val="0"/>
+          <w:sz w:val="18"/>
+          <w:szCs w:val="18"/>
+        </w:rPr>
+        <w:t xml:space="preserve">; </w:t>
+      </w:r>
+      <w:proofErr w:type="spellStart"/>
+      <w:r>
+        <w:rPr>
+          <w:rFonts w:ascii="Menlo" w:eastAsia="Times New Roman" w:hAnsi="Menlo" w:cs="Menlo"/>
+          <w:color w:val="9CDCFE"/>
+          <w:kern w:val="0"/>
+          <w:sz w:val="18"/>
+          <w:szCs w:val="18"/>
+        </w:rPr>
+        <w:t>idx</w:t>
+      </w:r>
+      <w:proofErr w:type="spellEnd"/>
+      <w:r>
+        <w:rPr>
+          <w:rFonts w:ascii="Menlo" w:eastAsia="Times New Roman" w:hAnsi="Menlo" w:cs="Menlo"/>
+          <w:color w:val="D4D4D4"/>
+          <w:kern w:val="0"/>
+          <w:sz w:val="18"/>
+          <w:szCs w:val="18"/>
+        </w:rPr>
+        <w:t>++)</w:t>
+      </w:r>
     </w:p>
     <w:p>
       <w:pPr>
@@ -6304,83 +6731,7 @@
           <w:sz w:val="18"/>
           <w:szCs w:val="18"/>
         </w:rPr>
-        <w:t xml:space="preserve">        </w:t>
-      </w:r>
-      <w:r>
-        <w:rPr>
-          <w:rFonts w:ascii="Menlo" w:eastAsia="Times New Roman" w:hAnsi="Menlo" w:cs="Menlo"/>
-          <w:color w:val="C586C0"/>
-          <w:kern w:val="0"/>
-          <w:sz w:val="18"/>
-          <w:szCs w:val="18"/>
-        </w:rPr>
-        <w:t>while</w:t>
-      </w:r>
-      <w:r>
-        <w:rPr>
-          <w:rFonts w:ascii="Menlo" w:eastAsia="Times New Roman" w:hAnsi="Menlo" w:cs="Menlo"/>
-          <w:color w:val="D4D4D4"/>
-          <w:kern w:val="0"/>
-          <w:sz w:val="18"/>
-          <w:szCs w:val="18"/>
-        </w:rPr>
-        <w:t xml:space="preserve"> (++</w:t>
-      </w:r>
-      <w:proofErr w:type="spellStart"/>
-      <w:proofErr w:type="gramStart"/>
-      <w:r>
-        <w:rPr>
-          <w:rFonts w:ascii="Menlo" w:eastAsia="Times New Roman" w:hAnsi="Menlo" w:cs="Menlo"/>
-          <w:color w:val="9CDCFE"/>
-          <w:kern w:val="0"/>
-          <w:sz w:val="18"/>
-          <w:szCs w:val="18"/>
-        </w:rPr>
-        <w:t>currentIterator</w:t>
-      </w:r>
-      <w:proofErr w:type="spellEnd"/>
-      <w:r>
-        <w:rPr>
-          <w:rFonts w:ascii="Menlo" w:eastAsia="Times New Roman" w:hAnsi="Menlo" w:cs="Menlo"/>
-          <w:color w:val="D4D4D4"/>
-          <w:kern w:val="0"/>
-          <w:sz w:val="18"/>
-          <w:szCs w:val="18"/>
-        </w:rPr>
-        <w:t xml:space="preserve"> !</w:t>
-      </w:r>
-      <w:proofErr w:type="gramEnd"/>
-      <w:r>
-        <w:rPr>
-          <w:rFonts w:ascii="Menlo" w:eastAsia="Times New Roman" w:hAnsi="Menlo" w:cs="Menlo"/>
-          <w:color w:val="D4D4D4"/>
-          <w:kern w:val="0"/>
-          <w:sz w:val="18"/>
-          <w:szCs w:val="18"/>
-        </w:rPr>
-        <w:t xml:space="preserve">= </w:t>
-      </w:r>
-      <w:proofErr w:type="spellStart"/>
-      <w:r>
-        <w:rPr>
-          <w:rFonts w:ascii="Menlo" w:eastAsia="Times New Roman" w:hAnsi="Menlo" w:cs="Menlo"/>
-          <w:color w:val="9CDCFE"/>
-          <w:kern w:val="0"/>
-          <w:sz w:val="18"/>
-          <w:szCs w:val="18"/>
-        </w:rPr>
-        <w:t>lastIterator</w:t>
-      </w:r>
-      <w:proofErr w:type="spellEnd"/>
-      <w:r>
-        <w:rPr>
-          <w:rFonts w:ascii="Menlo" w:eastAsia="Times New Roman" w:hAnsi="Menlo" w:cs="Menlo"/>
-          <w:color w:val="D4D4D4"/>
-          <w:kern w:val="0"/>
-          <w:sz w:val="18"/>
-          <w:szCs w:val="18"/>
-        </w:rPr>
-        <w:t>)</w:t>
+        <w:t xml:space="preserve">    {</w:t>
       </w:r>
     </w:p>
     <w:p>
@@ -6408,7 +6759,153 @@
           <w:sz w:val="18"/>
           <w:szCs w:val="18"/>
         </w:rPr>
-        <w:t xml:space="preserve">        {</w:t>
+        <w:t xml:space="preserve">        </w:t>
+      </w:r>
+      <w:proofErr w:type="gramStart"/>
+      <w:r>
+        <w:rPr>
+          <w:rFonts w:ascii="Menlo" w:eastAsia="Times New Roman" w:hAnsi="Menlo" w:cs="Menlo"/>
+          <w:color w:val="4EC9B0"/>
+          <w:kern w:val="0"/>
+          <w:sz w:val="18"/>
+          <w:szCs w:val="18"/>
+        </w:rPr>
+        <w:t>std</w:t>
+      </w:r>
+      <w:r>
+        <w:rPr>
+          <w:rFonts w:ascii="Menlo" w:eastAsia="Times New Roman" w:hAnsi="Menlo" w:cs="Menlo"/>
+          <w:color w:val="D4D4D4"/>
+          <w:kern w:val="0"/>
+          <w:sz w:val="18"/>
+          <w:szCs w:val="18"/>
+        </w:rPr>
+        <w:t>::</w:t>
+      </w:r>
+      <w:proofErr w:type="spellStart"/>
+      <w:proofErr w:type="gramEnd"/>
+      <w:r>
+        <w:rPr>
+          <w:rFonts w:ascii="Menlo" w:eastAsia="Times New Roman" w:hAnsi="Menlo" w:cs="Menlo"/>
+          <w:color w:val="9CDCFE"/>
+          <w:kern w:val="0"/>
+          <w:sz w:val="18"/>
+          <w:szCs w:val="18"/>
+        </w:rPr>
+        <w:t>cout</w:t>
+      </w:r>
+      <w:proofErr w:type="spellEnd"/>
+      <w:r>
+        <w:rPr>
+          <w:rFonts w:ascii="Menlo" w:eastAsia="Times New Roman" w:hAnsi="Menlo" w:cs="Menlo"/>
+          <w:color w:val="D4D4D4"/>
+          <w:kern w:val="0"/>
+          <w:sz w:val="18"/>
+          <w:szCs w:val="18"/>
+        </w:rPr>
+        <w:t xml:space="preserve"> </w:t>
+      </w:r>
+      <w:r>
+        <w:rPr>
+          <w:rFonts w:ascii="Menlo" w:eastAsia="Times New Roman" w:hAnsi="Menlo" w:cs="Menlo"/>
+          <w:color w:val="DCDCAA"/>
+          <w:kern w:val="0"/>
+          <w:sz w:val="18"/>
+          <w:szCs w:val="18"/>
+        </w:rPr>
+        <w:t>&lt;&lt;</w:t>
+      </w:r>
+      <w:r>
+        <w:rPr>
+          <w:rFonts w:ascii="Menlo" w:eastAsia="Times New Roman" w:hAnsi="Menlo" w:cs="Menlo"/>
+          <w:color w:val="D4D4D4"/>
+          <w:kern w:val="0"/>
+          <w:sz w:val="18"/>
+          <w:szCs w:val="18"/>
+        </w:rPr>
+        <w:t xml:space="preserve"> </w:t>
+      </w:r>
+      <w:r>
+        <w:rPr>
+          <w:rFonts w:ascii="Menlo" w:eastAsia="Times New Roman" w:hAnsi="Menlo" w:cs="Menlo"/>
+          <w:color w:val="9CDCFE"/>
+          <w:kern w:val="0"/>
+          <w:sz w:val="18"/>
+          <w:szCs w:val="18"/>
+        </w:rPr>
+        <w:t>p</w:t>
+      </w:r>
+      <w:r>
+        <w:rPr>
+          <w:rFonts w:ascii="Menlo" w:eastAsia="Times New Roman" w:hAnsi="Menlo" w:cs="Menlo"/>
+          <w:color w:val="D4D4D4"/>
+          <w:kern w:val="0"/>
+          <w:sz w:val="18"/>
+          <w:szCs w:val="18"/>
+        </w:rPr>
+        <w:t>[</w:t>
+      </w:r>
+      <w:proofErr w:type="spellStart"/>
+      <w:r>
+        <w:rPr>
+          <w:rFonts w:ascii="Menlo" w:eastAsia="Times New Roman" w:hAnsi="Menlo" w:cs="Menlo"/>
+          <w:color w:val="9CDCFE"/>
+          <w:kern w:val="0"/>
+          <w:sz w:val="18"/>
+          <w:szCs w:val="18"/>
+        </w:rPr>
+        <w:t>idx</w:t>
+      </w:r>
+      <w:proofErr w:type="spellEnd"/>
+      <w:r>
+        <w:rPr>
+          <w:rFonts w:ascii="Menlo" w:eastAsia="Times New Roman" w:hAnsi="Menlo" w:cs="Menlo"/>
+          <w:color w:val="D4D4D4"/>
+          <w:kern w:val="0"/>
+          <w:sz w:val="18"/>
+          <w:szCs w:val="18"/>
+        </w:rPr>
+        <w:t xml:space="preserve">] </w:t>
+      </w:r>
+      <w:r>
+        <w:rPr>
+          <w:rFonts w:ascii="Menlo" w:eastAsia="Times New Roman" w:hAnsi="Menlo" w:cs="Menlo"/>
+          <w:color w:val="DCDCAA"/>
+          <w:kern w:val="0"/>
+          <w:sz w:val="18"/>
+          <w:szCs w:val="18"/>
+        </w:rPr>
+        <w:t>&lt;&lt;</w:t>
+      </w:r>
+      <w:r>
+        <w:rPr>
+          <w:rFonts w:ascii="Menlo" w:eastAsia="Times New Roman" w:hAnsi="Menlo" w:cs="Menlo"/>
+          <w:color w:val="D4D4D4"/>
+          <w:kern w:val="0"/>
+          <w:sz w:val="18"/>
+          <w:szCs w:val="18"/>
+        </w:rPr>
+        <w:t xml:space="preserve"> </w:t>
+      </w:r>
+      <w:r>
+        <w:rPr>
+          <w:rFonts w:ascii="Menlo" w:eastAsia="Times New Roman" w:hAnsi="Menlo" w:cs="Menlo"/>
+          <w:color w:val="CE9178"/>
+          <w:kern w:val="0"/>
+          <w:sz w:val="18"/>
+          <w:szCs w:val="18"/>
+        </w:rPr>
+        <w:t>' '</w:t>
+      </w:r>
+      <w:r>
+        <w:rPr>
+          <w:rFonts w:ascii="Menlo" w:eastAsia="Times New Roman" w:hAnsi="Menlo" w:cs="Menlo"/>
+          <w:color w:val="D4D4D4"/>
+          <w:kern w:val="0"/>
+          <w:sz w:val="18"/>
+          <w:szCs w:val="18"/>
+        </w:rPr>
+        <w:t>;</w:t>
       </w:r>
     </w:p>
     <w:p>
@@ -6436,71 +6933,7 @@
           <w:sz w:val="18"/>
           <w:szCs w:val="18"/>
         </w:rPr>
-        <w:t xml:space="preserve">            </w:t>
-      </w:r>
-      <w:r>
-        <w:rPr>
-          <w:rFonts w:ascii="Menlo" w:eastAsia="Times New Roman" w:hAnsi="Menlo" w:cs="Menlo"/>
-          <w:color w:val="C586C0"/>
-          <w:kern w:val="0"/>
-          <w:sz w:val="18"/>
-          <w:szCs w:val="18"/>
-        </w:rPr>
-        <w:t>if</w:t>
-      </w:r>
-      <w:r>
-        <w:rPr>
-          <w:rFonts w:ascii="Menlo" w:eastAsia="Times New Roman" w:hAnsi="Menlo" w:cs="Menlo"/>
-          <w:color w:val="D4D4D4"/>
-          <w:kern w:val="0"/>
-          <w:sz w:val="18"/>
-          <w:szCs w:val="18"/>
-        </w:rPr>
-        <w:t xml:space="preserve"> (*</w:t>
-      </w:r>
-      <w:proofErr w:type="spellStart"/>
-      <w:r>
-        <w:rPr>
-          <w:rFonts w:ascii="Menlo" w:eastAsia="Times New Roman" w:hAnsi="Menlo" w:cs="Menlo"/>
-          <w:color w:val="9CDCFE"/>
-          <w:kern w:val="0"/>
-          <w:sz w:val="18"/>
-          <w:szCs w:val="18"/>
-        </w:rPr>
-        <w:t>firstIterator</w:t>
-      </w:r>
-      <w:proofErr w:type="spellEnd"/>
-      <w:r>
-        <w:rPr>
-          <w:rFonts w:ascii="Menlo" w:eastAsia="Times New Roman" w:hAnsi="Menlo" w:cs="Menlo"/>
-          <w:color w:val="D4D4D4"/>
-          <w:kern w:val="0"/>
-          <w:sz w:val="18"/>
-          <w:szCs w:val="18"/>
-        </w:rPr>
-        <w:t xml:space="preserve"> &lt; *</w:t>
-      </w:r>
-      <w:proofErr w:type="spellStart"/>
-      <w:r>
-        <w:rPr>
-          <w:rFonts w:ascii="Menlo" w:eastAsia="Times New Roman" w:hAnsi="Menlo" w:cs="Menlo"/>
-          <w:color w:val="9CDCFE"/>
-          <w:kern w:val="0"/>
-          <w:sz w:val="18"/>
-          <w:szCs w:val="18"/>
-        </w:rPr>
-        <w:t>currentIterator</w:t>
-      </w:r>
-      <w:proofErr w:type="spellEnd"/>
-      <w:r>
-        <w:rPr>
-          <w:rFonts w:ascii="Menlo" w:eastAsia="Times New Roman" w:hAnsi="Menlo" w:cs="Menlo"/>
-          <w:color w:val="D4D4D4"/>
-          <w:kern w:val="0"/>
-          <w:sz w:val="18"/>
-          <w:szCs w:val="18"/>
-        </w:rPr>
-        <w:t>)</w:t>
+        <w:t xml:space="preserve">    }</w:t>
       </w:r>
     </w:p>
     <w:p>
@@ -6528,7 +6961,113 @@
           <w:sz w:val="18"/>
           <w:szCs w:val="18"/>
         </w:rPr>
-        <w:t xml:space="preserve">            {</w:t>
+        <w:t xml:space="preserve">    </w:t>
+      </w:r>
+      <w:proofErr w:type="gramStart"/>
+      <w:r>
+        <w:rPr>
+          <w:rFonts w:ascii="Menlo" w:eastAsia="Times New Roman" w:hAnsi="Menlo" w:cs="Menlo"/>
+          <w:color w:val="4EC9B0"/>
+          <w:kern w:val="0"/>
+          <w:sz w:val="18"/>
+          <w:szCs w:val="18"/>
+        </w:rPr>
+        <w:t>std</w:t>
+      </w:r>
+      <w:r>
+        <w:rPr>
+          <w:rFonts w:ascii="Menlo" w:eastAsia="Times New Roman" w:hAnsi="Menlo" w:cs="Menlo"/>
+          <w:color w:val="D4D4D4"/>
+          <w:kern w:val="0"/>
+          <w:sz w:val="18"/>
+          <w:szCs w:val="18"/>
+        </w:rPr>
+        <w:t>::</w:t>
+      </w:r>
+      <w:proofErr w:type="spellStart"/>
+      <w:proofErr w:type="gramEnd"/>
+      <w:r>
+        <w:rPr>
+          <w:rFonts w:ascii="Menlo" w:eastAsia="Times New Roman" w:hAnsi="Menlo" w:cs="Menlo"/>
+          <w:color w:val="9CDCFE"/>
+          <w:kern w:val="0"/>
+          <w:sz w:val="18"/>
+          <w:szCs w:val="18"/>
+        </w:rPr>
+        <w:t>cout</w:t>
+      </w:r>
+      <w:proofErr w:type="spellEnd"/>
+      <w:r>
+        <w:rPr>
+          <w:rFonts w:ascii="Menlo" w:eastAsia="Times New Roman" w:hAnsi="Menlo" w:cs="Menlo"/>
+          <w:color w:val="D4D4D4"/>
+          <w:kern w:val="0"/>
+          <w:sz w:val="18"/>
+          <w:szCs w:val="18"/>
+        </w:rPr>
+        <w:t xml:space="preserve"> </w:t>
+      </w:r>
+      <w:r>
+        <w:rPr>
+          <w:rFonts w:ascii="Menlo" w:eastAsia="Times New Roman" w:hAnsi="Menlo" w:cs="Menlo"/>
+          <w:color w:val="DCDCAA"/>
+          <w:kern w:val="0"/>
+          <w:sz w:val="18"/>
+          <w:szCs w:val="18"/>
+        </w:rPr>
+        <w:t>&lt;&lt;</w:t>
+      </w:r>
+      <w:r>
+        <w:rPr>
+          <w:rFonts w:ascii="Menlo" w:eastAsia="Times New Roman" w:hAnsi="Menlo" w:cs="Menlo"/>
+          <w:color w:val="D4D4D4"/>
+          <w:kern w:val="0"/>
+          <w:sz w:val="18"/>
+          <w:szCs w:val="18"/>
+        </w:rPr>
+        <w:t xml:space="preserve"> </w:t>
+      </w:r>
+      <w:r>
+        <w:rPr>
+          <w:rFonts w:ascii="Menlo" w:eastAsia="Times New Roman" w:hAnsi="Menlo" w:cs="Menlo"/>
+          <w:color w:val="4EC9B0"/>
+          <w:kern w:val="0"/>
+          <w:sz w:val="18"/>
+          <w:szCs w:val="18"/>
+        </w:rPr>
+        <w:t>std</w:t>
+      </w:r>
+      <w:r>
+        <w:rPr>
+          <w:rFonts w:ascii="Menlo" w:eastAsia="Times New Roman" w:hAnsi="Menlo" w:cs="Menlo"/>
+          <w:color w:val="D4D4D4"/>
+          <w:kern w:val="0"/>
+          <w:sz w:val="18"/>
+          <w:szCs w:val="18"/>
+        </w:rPr>
+        <w:t>::</w:t>
+      </w:r>
+      <w:proofErr w:type="spellStart"/>
+      <w:r>
+        <w:rPr>
+          <w:rFonts w:ascii="Menlo" w:eastAsia="Times New Roman" w:hAnsi="Menlo" w:cs="Menlo"/>
+          <w:color w:val="DCDCAA"/>
+          <w:kern w:val="0"/>
+          <w:sz w:val="18"/>
+          <w:szCs w:val="18"/>
+        </w:rPr>
+        <w:t>endl</w:t>
+      </w:r>
+      <w:proofErr w:type="spellEnd"/>
+      <w:r>
+        <w:rPr>
+          <w:rFonts w:ascii="Menlo" w:eastAsia="Times New Roman" w:hAnsi="Menlo" w:cs="Menlo"/>
+          <w:color w:val="D4D4D4"/>
+          <w:kern w:val="0"/>
+          <w:sz w:val="18"/>
+          <w:szCs w:val="18"/>
+        </w:rPr>
+        <w:t>;</w:t>
       </w:r>
     </w:p>
     <w:p>
@@ -6556,54 +7095,8 @@
           <w:sz w:val="18"/>
           <w:szCs w:val="18"/>
         </w:rPr>
-        <w:t xml:space="preserve">                </w:t>
-      </w:r>
-      <w:proofErr w:type="spellStart"/>
-      <w:r>
-        <w:rPr>
-          <w:rFonts w:ascii="Menlo" w:eastAsia="Times New Roman" w:hAnsi="Menlo" w:cs="Menlo"/>
-          <w:color w:val="9CDCFE"/>
-          <w:kern w:val="0"/>
-          <w:sz w:val="18"/>
-          <w:szCs w:val="18"/>
-        </w:rPr>
-        <w:t>firstIterator</w:t>
-      </w:r>
-      <w:proofErr w:type="spellEnd"/>
-      <w:r>
-        <w:rPr>
-          <w:rFonts w:ascii="Menlo" w:eastAsia="Times New Roman" w:hAnsi="Menlo" w:cs="Menlo"/>
-          <w:color w:val="D4D4D4"/>
-          <w:kern w:val="0"/>
-          <w:sz w:val="18"/>
-          <w:szCs w:val="18"/>
-        </w:rPr>
-        <w:t xml:space="preserve"> = </w:t>
-      </w:r>
-      <w:proofErr w:type="spellStart"/>
-      <w:proofErr w:type="gramStart"/>
-      <w:r>
-        <w:rPr>
-          <w:rFonts w:ascii="Menlo" w:eastAsia="Times New Roman" w:hAnsi="Menlo" w:cs="Menlo"/>
-          <w:color w:val="9CDCFE"/>
-          <w:kern w:val="0"/>
-          <w:sz w:val="18"/>
-          <w:szCs w:val="18"/>
-        </w:rPr>
-        <w:t>currentIterator</w:t>
-      </w:r>
-      <w:proofErr w:type="spellEnd"/>
-      <w:r>
-        <w:rPr>
-          <w:rFonts w:ascii="Menlo" w:eastAsia="Times New Roman" w:hAnsi="Menlo" w:cs="Menlo"/>
-          <w:color w:val="D4D4D4"/>
-          <w:kern w:val="0"/>
-          <w:sz w:val="18"/>
-          <w:szCs w:val="18"/>
-        </w:rPr>
-        <w:t>;</w:t>
-      </w:r>
-      <w:proofErr w:type="gramEnd"/>
+        <w:t>}</w:t>
+      </w:r>
     </w:p>
     <w:p>
       <w:pPr>
@@ -6622,16 +7115,6 @@
           <w:szCs w:val="18"/>
         </w:rPr>
       </w:pPr>
-      <w:r>
-        <w:rPr>
-          <w:rFonts w:ascii="Menlo" w:eastAsia="Times New Roman" w:hAnsi="Menlo" w:cs="Menlo"/>
-          <w:color w:val="D4D4D4"/>
-          <w:kern w:val="0"/>
-          <w:sz w:val="18"/>
-          <w:szCs w:val="18"/>
-        </w:rPr>
-        <w:t xml:space="preserve">            }</w:t>
-      </w:r>
     </w:p>
     <w:p>
       <w:pPr>
@@ -6653,12 +7136,64 @@
       <w:r>
         <w:rPr>
           <w:rFonts w:ascii="Menlo" w:eastAsia="Times New Roman" w:hAnsi="Menlo" w:cs="Menlo"/>
-          <w:color w:val="D4D4D4"/>
-          <w:kern w:val="0"/>
-          <w:sz w:val="18"/>
-          <w:szCs w:val="18"/>
-        </w:rPr>
-        <w:t xml:space="preserve">        }</w:t>
+          <w:color w:val="569CD6"/>
+          <w:kern w:val="0"/>
+          <w:sz w:val="18"/>
+          <w:szCs w:val="18"/>
+        </w:rPr>
+        <w:t>int</w:t>
+      </w:r>
+      <w:r>
+        <w:rPr>
+          <w:rFonts w:ascii="Menlo" w:eastAsia="Times New Roman" w:hAnsi="Menlo" w:cs="Menlo"/>
+          <w:color w:val="D4D4D4"/>
+          <w:kern w:val="0"/>
+          <w:sz w:val="18"/>
+          <w:szCs w:val="18"/>
+        </w:rPr>
+        <w:t xml:space="preserve"> </w:t>
+      </w:r>
+      <w:proofErr w:type="gramStart"/>
+      <w:r>
+        <w:rPr>
+          <w:rFonts w:ascii="Menlo" w:eastAsia="Times New Roman" w:hAnsi="Menlo" w:cs="Menlo"/>
+          <w:color w:val="4EC9B0"/>
+          <w:kern w:val="0"/>
+          <w:sz w:val="18"/>
+          <w:szCs w:val="18"/>
+        </w:rPr>
+        <w:t>Sample</w:t>
+      </w:r>
+      <w:r>
+        <w:rPr>
+          <w:rFonts w:ascii="Menlo" w:eastAsia="Times New Roman" w:hAnsi="Menlo" w:cs="Menlo"/>
+          <w:color w:val="D4D4D4"/>
+          <w:kern w:val="0"/>
+          <w:sz w:val="18"/>
+          <w:szCs w:val="18"/>
+        </w:rPr>
+        <w:t>::</w:t>
+      </w:r>
+      <w:proofErr w:type="gramEnd"/>
+      <w:r>
+        <w:rPr>
+          <w:rFonts w:ascii="Menlo" w:eastAsia="Times New Roman" w:hAnsi="Menlo" w:cs="Menlo"/>
+          <w:color w:val="DCDCAA"/>
+          <w:kern w:val="0"/>
+          <w:sz w:val="18"/>
+          <w:szCs w:val="18"/>
+        </w:rPr>
+        <w:t>big</w:t>
+      </w:r>
+      <w:r>
+        <w:rPr>
+          <w:rFonts w:ascii="Menlo" w:eastAsia="Times New Roman" w:hAnsi="Menlo" w:cs="Menlo"/>
+          <w:color w:val="D4D4D4"/>
+          <w:kern w:val="0"/>
+          <w:sz w:val="18"/>
+          <w:szCs w:val="18"/>
+        </w:rPr>
+        <w:t>()</w:t>
       </w:r>
     </w:p>
     <w:p>
@@ -6686,7 +7221,7 @@
           <w:sz w:val="18"/>
           <w:szCs w:val="18"/>
         </w:rPr>
-        <w:t xml:space="preserve">    }</w:t>
+        <w:t>{</w:t>
       </w:r>
     </w:p>
     <w:p>
@@ -6724,20 +7259,18 @@
           <w:sz w:val="18"/>
           <w:szCs w:val="18"/>
         </w:rPr>
-        <w:t>return</w:t>
-      </w:r>
-      <w:r>
-        <w:rPr>
-          <w:rFonts w:ascii="Menlo" w:eastAsia="Times New Roman" w:hAnsi="Menlo" w:cs="Menlo"/>
-          <w:color w:val="D4D4D4"/>
-          <w:kern w:val="0"/>
-          <w:sz w:val="18"/>
-          <w:szCs w:val="18"/>
-        </w:rPr>
-        <w:t xml:space="preserve"> *</w:t>
-      </w:r>
-      <w:proofErr w:type="spellStart"/>
-      <w:proofErr w:type="gramStart"/>
+        <w:t>if</w:t>
+      </w:r>
+      <w:r>
+        <w:rPr>
+          <w:rFonts w:ascii="Menlo" w:eastAsia="Times New Roman" w:hAnsi="Menlo" w:cs="Menlo"/>
+          <w:color w:val="D4D4D4"/>
+          <w:kern w:val="0"/>
+          <w:sz w:val="18"/>
+          <w:szCs w:val="18"/>
+        </w:rPr>
+        <w:t xml:space="preserve"> (</w:t>
+      </w:r>
       <w:r>
         <w:rPr>
           <w:rFonts w:ascii="Menlo" w:eastAsia="Times New Roman" w:hAnsi="Menlo" w:cs="Menlo"/>
@@ -6746,20 +7279,38 @@
           <w:sz w:val="18"/>
           <w:szCs w:val="18"/>
         </w:rPr>
-        <w:t>firstIterator</w:t>
-      </w:r>
-      <w:proofErr w:type="spellEnd"/>
-      <w:r>
-        <w:rPr>
-          <w:rFonts w:ascii="Menlo" w:eastAsia="Times New Roman" w:hAnsi="Menlo" w:cs="Menlo"/>
-          <w:color w:val="D4D4D4"/>
-          <w:kern w:val="0"/>
-          <w:sz w:val="18"/>
-          <w:szCs w:val="18"/>
-        </w:rPr>
-        <w:t>;</w:t>
-      </w:r>
-      <w:proofErr w:type="gramEnd"/>
+        <w:t>size</w:t>
+      </w:r>
+      <w:r>
+        <w:rPr>
+          <w:rFonts w:ascii="Menlo" w:eastAsia="Times New Roman" w:hAnsi="Menlo" w:cs="Menlo"/>
+          <w:color w:val="D4D4D4"/>
+          <w:kern w:val="0"/>
+          <w:sz w:val="18"/>
+          <w:szCs w:val="18"/>
+        </w:rPr>
+        <w:t xml:space="preserve"> == </w:t>
+      </w:r>
+      <w:r>
+        <w:rPr>
+          <w:rFonts w:ascii="Menlo" w:eastAsia="Times New Roman" w:hAnsi="Menlo" w:cs="Menlo"/>
+          <w:color w:val="B5CEA8"/>
+          <w:kern w:val="0"/>
+          <w:sz w:val="18"/>
+          <w:szCs w:val="18"/>
+        </w:rPr>
+        <w:t>0</w:t>
+      </w:r>
+      <w:r>
+        <w:rPr>
+          <w:rFonts w:ascii="Menlo" w:eastAsia="Times New Roman" w:hAnsi="Menlo" w:cs="Menlo"/>
+          <w:color w:val="D4D4D4"/>
+          <w:kern w:val="0"/>
+          <w:sz w:val="18"/>
+          <w:szCs w:val="18"/>
+        </w:rPr>
+        <w:t>)</w:t>
+      </w:r>
     </w:p>
     <w:p>
       <w:pPr>
@@ -6786,7 +7337,7 @@
           <w:sz w:val="18"/>
           <w:szCs w:val="18"/>
         </w:rPr>
-        <w:t>}</w:t>
+        <w:t xml:space="preserve">    {</w:t>
       </w:r>
     </w:p>
     <w:p>
@@ -6806,6 +7357,100 @@
           <w:szCs w:val="18"/>
         </w:rPr>
       </w:pPr>
+      <w:r>
+        <w:rPr>
+          <w:rFonts w:ascii="Menlo" w:eastAsia="Times New Roman" w:hAnsi="Menlo" w:cs="Menlo"/>
+          <w:color w:val="D4D4D4"/>
+          <w:kern w:val="0"/>
+          <w:sz w:val="18"/>
+          <w:szCs w:val="18"/>
+        </w:rPr>
+        <w:t xml:space="preserve">        </w:t>
+      </w:r>
+      <w:r>
+        <w:rPr>
+          <w:rFonts w:ascii="Menlo" w:eastAsia="Times New Roman" w:hAnsi="Menlo" w:cs="Menlo"/>
+          <w:color w:val="C586C0"/>
+          <w:kern w:val="0"/>
+          <w:sz w:val="18"/>
+          <w:szCs w:val="18"/>
+        </w:rPr>
+        <w:t>throw</w:t>
+      </w:r>
+      <w:r>
+        <w:rPr>
+          <w:rFonts w:ascii="Menlo" w:eastAsia="Times New Roman" w:hAnsi="Menlo" w:cs="Menlo"/>
+          <w:color w:val="D4D4D4"/>
+          <w:kern w:val="0"/>
+          <w:sz w:val="18"/>
+          <w:szCs w:val="18"/>
+        </w:rPr>
+        <w:t xml:space="preserve"> </w:t>
+      </w:r>
+      <w:proofErr w:type="gramStart"/>
+      <w:r>
+        <w:rPr>
+          <w:rFonts w:ascii="Menlo" w:eastAsia="Times New Roman" w:hAnsi="Menlo" w:cs="Menlo"/>
+          <w:color w:val="4EC9B0"/>
+          <w:kern w:val="0"/>
+          <w:sz w:val="18"/>
+          <w:szCs w:val="18"/>
+        </w:rPr>
+        <w:t>std</w:t>
+      </w:r>
+      <w:r>
+        <w:rPr>
+          <w:rFonts w:ascii="Menlo" w:eastAsia="Times New Roman" w:hAnsi="Menlo" w:cs="Menlo"/>
+          <w:color w:val="D4D4D4"/>
+          <w:kern w:val="0"/>
+          <w:sz w:val="18"/>
+          <w:szCs w:val="18"/>
+        </w:rPr>
+        <w:t>::</w:t>
+      </w:r>
+      <w:proofErr w:type="spellStart"/>
+      <w:proofErr w:type="gramEnd"/>
+      <w:r>
+        <w:rPr>
+          <w:rFonts w:ascii="Menlo" w:eastAsia="Times New Roman" w:hAnsi="Menlo" w:cs="Menlo"/>
+          <w:color w:val="4EC9B0"/>
+          <w:kern w:val="0"/>
+          <w:sz w:val="18"/>
+          <w:szCs w:val="18"/>
+        </w:rPr>
+        <w:t>runtime_error</w:t>
+      </w:r>
+      <w:proofErr w:type="spellEnd"/>
+      <w:r>
+        <w:rPr>
+          <w:rFonts w:ascii="Menlo" w:eastAsia="Times New Roman" w:hAnsi="Menlo" w:cs="Menlo"/>
+          <w:color w:val="D4D4D4"/>
+          <w:kern w:val="0"/>
+          <w:sz w:val="18"/>
+          <w:szCs w:val="18"/>
+        </w:rPr>
+        <w:t>(</w:t>
+      </w:r>
+      <w:r>
+        <w:rPr>
+          <w:rFonts w:ascii="Menlo" w:eastAsia="Times New Roman" w:hAnsi="Menlo" w:cs="Menlo"/>
+          <w:color w:val="CE9178"/>
+          <w:kern w:val="0"/>
+          <w:sz w:val="18"/>
+          <w:szCs w:val="18"/>
+        </w:rPr>
+        <w:t>"size is 0"</w:t>
+      </w:r>
+      <w:r>
+        <w:rPr>
+          <w:rFonts w:ascii="Menlo" w:eastAsia="Times New Roman" w:hAnsi="Menlo" w:cs="Menlo"/>
+          <w:color w:val="D4D4D4"/>
+          <w:kern w:val="0"/>
+          <w:sz w:val="18"/>
+          <w:szCs w:val="18"/>
+        </w:rPr>
+        <w:t>);</w:t>
+      </w:r>
     </w:p>
     <w:p>
       <w:pPr>
@@ -6827,54 +7472,12 @@
       <w:r>
         <w:rPr>
           <w:rFonts w:ascii="Menlo" w:eastAsia="Times New Roman" w:hAnsi="Menlo" w:cs="Menlo"/>
-          <w:color w:val="569CD6"/>
-          <w:kern w:val="0"/>
-          <w:sz w:val="18"/>
-          <w:szCs w:val="18"/>
-        </w:rPr>
-        <w:t>int</w:t>
-      </w:r>
-      <w:r>
-        <w:rPr>
-          <w:rFonts w:ascii="Menlo" w:eastAsia="Times New Roman" w:hAnsi="Menlo" w:cs="Menlo"/>
-          <w:color w:val="D4D4D4"/>
-          <w:kern w:val="0"/>
-          <w:sz w:val="18"/>
-          <w:szCs w:val="18"/>
-        </w:rPr>
-        <w:t xml:space="preserve"> </w:t>
-      </w:r>
-      <w:proofErr w:type="gramStart"/>
-      <w:r>
-        <w:rPr>
-          <w:rFonts w:ascii="Menlo" w:eastAsia="Times New Roman" w:hAnsi="Menlo" w:cs="Menlo"/>
-          <w:color w:val="DCDCAA"/>
-          <w:kern w:val="0"/>
-          <w:sz w:val="18"/>
-          <w:szCs w:val="18"/>
-        </w:rPr>
-        <w:t>main</w:t>
-      </w:r>
-      <w:r>
-        <w:rPr>
-          <w:rFonts w:ascii="Menlo" w:eastAsia="Times New Roman" w:hAnsi="Menlo" w:cs="Menlo"/>
-          <w:color w:val="D4D4D4"/>
-          <w:kern w:val="0"/>
-          <w:sz w:val="18"/>
-          <w:szCs w:val="18"/>
-        </w:rPr>
-        <w:t>(</w:t>
-      </w:r>
-      <w:proofErr w:type="gramEnd"/>
-      <w:r>
-        <w:rPr>
-          <w:rFonts w:ascii="Menlo" w:eastAsia="Times New Roman" w:hAnsi="Menlo" w:cs="Menlo"/>
-          <w:color w:val="D4D4D4"/>
-          <w:kern w:val="0"/>
-          <w:sz w:val="18"/>
-          <w:szCs w:val="18"/>
-        </w:rPr>
-        <w:t>)</w:t>
+          <w:color w:val="D4D4D4"/>
+          <w:kern w:val="0"/>
+          <w:sz w:val="18"/>
+          <w:szCs w:val="18"/>
+        </w:rPr>
+        <w:t xml:space="preserve">    }</w:t>
       </w:r>
     </w:p>
     <w:p>
@@ -6902,8 +7505,72 @@
           <w:sz w:val="18"/>
           <w:szCs w:val="18"/>
         </w:rPr>
-        <w:t>{</w:t>
-      </w:r>
+        <w:t xml:space="preserve">    </w:t>
+      </w:r>
+      <w:r>
+        <w:rPr>
+          <w:rFonts w:ascii="Menlo" w:eastAsia="Times New Roman" w:hAnsi="Menlo" w:cs="Menlo"/>
+          <w:color w:val="569CD6"/>
+          <w:kern w:val="0"/>
+          <w:sz w:val="18"/>
+          <w:szCs w:val="18"/>
+        </w:rPr>
+        <w:t>auto</w:t>
+      </w:r>
+      <w:r>
+        <w:rPr>
+          <w:rFonts w:ascii="Menlo" w:eastAsia="Times New Roman" w:hAnsi="Menlo" w:cs="Menlo"/>
+          <w:color w:val="D4D4D4"/>
+          <w:kern w:val="0"/>
+          <w:sz w:val="18"/>
+          <w:szCs w:val="18"/>
+        </w:rPr>
+        <w:t xml:space="preserve"> </w:t>
+      </w:r>
+      <w:proofErr w:type="spellStart"/>
+      <w:r>
+        <w:rPr>
+          <w:rFonts w:ascii="Menlo" w:eastAsia="Times New Roman" w:hAnsi="Menlo" w:cs="Menlo"/>
+          <w:color w:val="9CDCFE"/>
+          <w:kern w:val="0"/>
+          <w:sz w:val="18"/>
+          <w:szCs w:val="18"/>
+        </w:rPr>
+        <w:t>firstIterator</w:t>
+      </w:r>
+      <w:proofErr w:type="spellEnd"/>
+      <w:r>
+        <w:rPr>
+          <w:rFonts w:ascii="Menlo" w:eastAsia="Times New Roman" w:hAnsi="Menlo" w:cs="Menlo"/>
+          <w:color w:val="D4D4D4"/>
+          <w:kern w:val="0"/>
+          <w:sz w:val="18"/>
+          <w:szCs w:val="18"/>
+        </w:rPr>
+        <w:t xml:space="preserve"> = </w:t>
+      </w:r>
+      <w:proofErr w:type="gramStart"/>
+      <w:r>
+        <w:rPr>
+          <w:rFonts w:ascii="Menlo" w:eastAsia="Times New Roman" w:hAnsi="Menlo" w:cs="Menlo"/>
+          <w:color w:val="9CDCFE"/>
+          <w:kern w:val="0"/>
+          <w:sz w:val="18"/>
+          <w:szCs w:val="18"/>
+        </w:rPr>
+        <w:t>p</w:t>
+      </w:r>
+      <w:r>
+        <w:rPr>
+          <w:rFonts w:ascii="Menlo" w:eastAsia="Times New Roman" w:hAnsi="Menlo" w:cs="Menlo"/>
+          <w:color w:val="D4D4D4"/>
+          <w:kern w:val="0"/>
+          <w:sz w:val="18"/>
+          <w:szCs w:val="18"/>
+        </w:rPr>
+        <w:t>;</w:t>
+      </w:r>
+      <w:proofErr w:type="gramEnd"/>
     </w:p>
     <w:p>
       <w:pPr>
@@ -6935,12 +7602,12 @@
       <w:r>
         <w:rPr>
           <w:rFonts w:ascii="Menlo" w:eastAsia="Times New Roman" w:hAnsi="Menlo" w:cs="Menlo"/>
-          <w:color w:val="4EC9B0"/>
-          <w:kern w:val="0"/>
-          <w:sz w:val="18"/>
-          <w:szCs w:val="18"/>
-        </w:rPr>
-        <w:t>Sample</w:t>
+          <w:color w:val="569CD6"/>
+          <w:kern w:val="0"/>
+          <w:sz w:val="18"/>
+          <w:szCs w:val="18"/>
+        </w:rPr>
+        <w:t>const</w:t>
       </w:r>
       <w:r>
         <w:rPr>
@@ -6952,6 +7619,68 @@
         </w:rPr>
         <w:t xml:space="preserve"> </w:t>
       </w:r>
+      <w:r>
+        <w:rPr>
+          <w:rFonts w:ascii="Menlo" w:eastAsia="Times New Roman" w:hAnsi="Menlo" w:cs="Menlo"/>
+          <w:color w:val="569CD6"/>
+          <w:kern w:val="0"/>
+          <w:sz w:val="18"/>
+          <w:szCs w:val="18"/>
+        </w:rPr>
+        <w:t>auto</w:t>
+      </w:r>
+      <w:r>
+        <w:rPr>
+          <w:rFonts w:ascii="Menlo" w:eastAsia="Times New Roman" w:hAnsi="Menlo" w:cs="Menlo"/>
+          <w:color w:val="D4D4D4"/>
+          <w:kern w:val="0"/>
+          <w:sz w:val="18"/>
+          <w:szCs w:val="18"/>
+        </w:rPr>
+        <w:t xml:space="preserve"> </w:t>
+      </w:r>
+      <w:proofErr w:type="spellStart"/>
+      <w:r>
+        <w:rPr>
+          <w:rFonts w:ascii="Menlo" w:eastAsia="Times New Roman" w:hAnsi="Menlo" w:cs="Menlo"/>
+          <w:color w:val="9CDCFE"/>
+          <w:kern w:val="0"/>
+          <w:sz w:val="18"/>
+          <w:szCs w:val="18"/>
+        </w:rPr>
+        <w:t>lastIterator</w:t>
+      </w:r>
+      <w:proofErr w:type="spellEnd"/>
+      <w:r>
+        <w:rPr>
+          <w:rFonts w:ascii="Menlo" w:eastAsia="Times New Roman" w:hAnsi="Menlo" w:cs="Menlo"/>
+          <w:color w:val="D4D4D4"/>
+          <w:kern w:val="0"/>
+          <w:sz w:val="18"/>
+          <w:szCs w:val="18"/>
+        </w:rPr>
+        <w:t xml:space="preserve"> = </w:t>
+      </w:r>
+      <w:r>
+        <w:rPr>
+          <w:rFonts w:ascii="Menlo" w:eastAsia="Times New Roman" w:hAnsi="Menlo" w:cs="Menlo"/>
+          <w:color w:val="9CDCFE"/>
+          <w:kern w:val="0"/>
+          <w:sz w:val="18"/>
+          <w:szCs w:val="18"/>
+        </w:rPr>
+        <w:t>p</w:t>
+      </w:r>
+      <w:r>
+        <w:rPr>
+          <w:rFonts w:ascii="Menlo" w:eastAsia="Times New Roman" w:hAnsi="Menlo" w:cs="Menlo"/>
+          <w:color w:val="D4D4D4"/>
+          <w:kern w:val="0"/>
+          <w:sz w:val="18"/>
+          <w:szCs w:val="18"/>
+        </w:rPr>
+        <w:t xml:space="preserve"> + </w:t>
+      </w:r>
       <w:proofErr w:type="gramStart"/>
       <w:r>
         <w:rPr>
@@ -6961,39 +7690,19 @@
           <w:sz w:val="18"/>
           <w:szCs w:val="18"/>
         </w:rPr>
-        <w:t>s</w:t>
-      </w:r>
-      <w:r>
-        <w:rPr>
-          <w:rFonts w:ascii="Menlo" w:eastAsia="Times New Roman" w:hAnsi="Menlo" w:cs="Menlo"/>
-          <w:color w:val="D4D4D4"/>
-          <w:kern w:val="0"/>
-          <w:sz w:val="18"/>
-          <w:szCs w:val="18"/>
-        </w:rPr>
-        <w:t>(</w:t>
+        <w:t>size</w:t>
+      </w:r>
+      <w:r>
+        <w:rPr>
+          <w:rFonts w:ascii="Menlo" w:eastAsia="Times New Roman" w:hAnsi="Menlo" w:cs="Menlo"/>
+          <w:color w:val="D4D4D4"/>
+          <w:kern w:val="0"/>
+          <w:sz w:val="18"/>
+          <w:szCs w:val="18"/>
+        </w:rPr>
+        <w:t>;</w:t>
       </w:r>
       <w:proofErr w:type="gramEnd"/>
-      <w:r>
-        <w:rPr>
-          <w:rFonts w:ascii="Menlo" w:eastAsia="Times New Roman" w:hAnsi="Menlo" w:cs="Menlo"/>
-          <w:color w:val="B5CEA8"/>
-          <w:kern w:val="0"/>
-          <w:sz w:val="18"/>
-          <w:szCs w:val="18"/>
-        </w:rPr>
-        <w:t>10</w:t>
-      </w:r>
-      <w:r>
-        <w:rPr>
-          <w:rFonts w:ascii="Menlo" w:eastAsia="Times New Roman" w:hAnsi="Menlo" w:cs="Menlo"/>
-          <w:color w:val="D4D4D4"/>
-          <w:kern w:val="0"/>
-          <w:sz w:val="18"/>
-          <w:szCs w:val="18"/>
-        </w:rPr>
-        <w:t>);</w:t>
-      </w:r>
     </w:p>
     <w:p>
       <w:pPr>
@@ -7022,6 +7731,26 @@
         </w:rPr>
         <w:t xml:space="preserve">    </w:t>
       </w:r>
+      <w:r>
+        <w:rPr>
+          <w:rFonts w:ascii="Menlo" w:eastAsia="Times New Roman" w:hAnsi="Menlo" w:cs="Menlo"/>
+          <w:color w:val="C586C0"/>
+          <w:kern w:val="0"/>
+          <w:sz w:val="18"/>
+          <w:szCs w:val="18"/>
+        </w:rPr>
+        <w:t>if</w:t>
+      </w:r>
+      <w:r>
+        <w:rPr>
+          <w:rFonts w:ascii="Menlo" w:eastAsia="Times New Roman" w:hAnsi="Menlo" w:cs="Menlo"/>
+          <w:color w:val="D4D4D4"/>
+          <w:kern w:val="0"/>
+          <w:sz w:val="18"/>
+          <w:szCs w:val="18"/>
+        </w:rPr>
+        <w:t xml:space="preserve"> (</w:t>
+      </w:r>
       <w:proofErr w:type="spellStart"/>
       <w:proofErr w:type="gramStart"/>
       <w:r>
@@ -7032,29 +7761,19 @@
           <w:sz w:val="18"/>
           <w:szCs w:val="18"/>
         </w:rPr>
-        <w:t>s</w:t>
-      </w:r>
-      <w:r>
-        <w:rPr>
-          <w:rFonts w:ascii="Menlo" w:eastAsia="Times New Roman" w:hAnsi="Menlo" w:cs="Menlo"/>
-          <w:color w:val="D4D4D4"/>
-          <w:kern w:val="0"/>
-          <w:sz w:val="18"/>
-          <w:szCs w:val="18"/>
-        </w:rPr>
-        <w:t>.</w:t>
-      </w:r>
-      <w:r>
-        <w:rPr>
-          <w:rFonts w:ascii="Menlo" w:eastAsia="Times New Roman" w:hAnsi="Menlo" w:cs="Menlo"/>
-          <w:color w:val="DCDCAA"/>
-          <w:kern w:val="0"/>
-          <w:sz w:val="18"/>
-          <w:szCs w:val="18"/>
-        </w:rPr>
-        <w:t>read</w:t>
+        <w:t>firstIterator</w:t>
       </w:r>
       <w:proofErr w:type="spellEnd"/>
+      <w:r>
+        <w:rPr>
+          <w:rFonts w:ascii="Menlo" w:eastAsia="Times New Roman" w:hAnsi="Menlo" w:cs="Menlo"/>
+          <w:color w:val="D4D4D4"/>
+          <w:kern w:val="0"/>
+          <w:sz w:val="18"/>
+          <w:szCs w:val="18"/>
+        </w:rPr>
+        <w:t xml:space="preserve"> !</w:t>
+      </w:r>
       <w:proofErr w:type="gramEnd"/>
       <w:r>
         <w:rPr>
@@ -7064,7 +7783,29 @@
           <w:sz w:val="18"/>
           <w:szCs w:val="18"/>
         </w:rPr>
-        <w:t>();</w:t>
+        <w:t xml:space="preserve">= </w:t>
+      </w:r>
+      <w:proofErr w:type="spellStart"/>
+      <w:r>
+        <w:rPr>
+          <w:rFonts w:ascii="Menlo" w:eastAsia="Times New Roman" w:hAnsi="Menlo" w:cs="Menlo"/>
+          <w:color w:val="9CDCFE"/>
+          <w:kern w:val="0"/>
+          <w:sz w:val="18"/>
+          <w:szCs w:val="18"/>
+        </w:rPr>
+        <w:t>lastIterator</w:t>
+      </w:r>
+      <w:proofErr w:type="spellEnd"/>
+      <w:r>
+        <w:rPr>
+          <w:rFonts w:ascii="Menlo" w:eastAsia="Times New Roman" w:hAnsi="Menlo" w:cs="Menlo"/>
+          <w:color w:val="D4D4D4"/>
+          <w:kern w:val="0"/>
+          <w:sz w:val="18"/>
+          <w:szCs w:val="18"/>
+        </w:rPr>
+        <w:t>)</w:t>
       </w:r>
     </w:p>
     <w:p>
@@ -7092,291 +7833,7 @@
           <w:sz w:val="18"/>
           <w:szCs w:val="18"/>
         </w:rPr>
-        <w:t xml:space="preserve">    </w:t>
-      </w:r>
-      <w:r>
-        <w:rPr>
-          <w:rFonts w:ascii="Menlo" w:eastAsia="Times New Roman" w:hAnsi="Menlo" w:cs="Menlo"/>
-          <w:color w:val="4EC9B0"/>
-          <w:kern w:val="0"/>
-          <w:sz w:val="18"/>
-          <w:szCs w:val="18"/>
-        </w:rPr>
-        <w:t>std</w:t>
-      </w:r>
-      <w:r>
-        <w:rPr>
-          <w:rFonts w:ascii="Menlo" w:eastAsia="Times New Roman" w:hAnsi="Menlo" w:cs="Menlo"/>
-          <w:color w:val="D4D4D4"/>
-          <w:kern w:val="0"/>
-          <w:sz w:val="18"/>
-          <w:szCs w:val="18"/>
-        </w:rPr>
-        <w:t>::</w:t>
-      </w:r>
-      <w:proofErr w:type="spellStart"/>
-      <w:r>
-        <w:rPr>
-          <w:rFonts w:ascii="Menlo" w:eastAsia="Times New Roman" w:hAnsi="Menlo" w:cs="Menlo"/>
-          <w:color w:val="9CDCFE"/>
-          <w:kern w:val="0"/>
-          <w:sz w:val="18"/>
-          <w:szCs w:val="18"/>
-        </w:rPr>
-        <w:t>cout</w:t>
-      </w:r>
-      <w:proofErr w:type="spellEnd"/>
-      <w:r>
-        <w:rPr>
-          <w:rFonts w:ascii="Menlo" w:eastAsia="Times New Roman" w:hAnsi="Menlo" w:cs="Menlo"/>
-          <w:color w:val="D4D4D4"/>
-          <w:kern w:val="0"/>
-          <w:sz w:val="18"/>
-          <w:szCs w:val="18"/>
-        </w:rPr>
-        <w:t xml:space="preserve"> </w:t>
-      </w:r>
-      <w:r>
-        <w:rPr>
-          <w:rFonts w:ascii="Menlo" w:eastAsia="Times New Roman" w:hAnsi="Menlo" w:cs="Menlo"/>
-          <w:color w:val="DCDCAA"/>
-          <w:kern w:val="0"/>
-          <w:sz w:val="18"/>
-          <w:szCs w:val="18"/>
-        </w:rPr>
-        <w:t>&lt;&lt;</w:t>
-      </w:r>
-      <w:r>
-        <w:rPr>
-          <w:rFonts w:ascii="Menlo" w:eastAsia="Times New Roman" w:hAnsi="Menlo" w:cs="Menlo"/>
-          <w:color w:val="D4D4D4"/>
-          <w:kern w:val="0"/>
-          <w:sz w:val="18"/>
-          <w:szCs w:val="18"/>
-        </w:rPr>
-        <w:t xml:space="preserve"> </w:t>
-      </w:r>
-      <w:r>
-        <w:rPr>
-          <w:rFonts w:ascii="Menlo" w:eastAsia="Times New Roman" w:hAnsi="Menlo" w:cs="Menlo"/>
-          <w:color w:val="CE9178"/>
-          <w:kern w:val="0"/>
-          <w:sz w:val="18"/>
-          <w:szCs w:val="18"/>
-        </w:rPr>
-        <w:t>"</w:t>
-      </w:r>
-      <w:r>
-        <w:rPr>
-          <w:rFonts w:ascii="맑은 고딕" w:eastAsia="맑은 고딕" w:hAnsi="맑은 고딕" w:cs="맑은 고딕" w:hint="eastAsia"/>
-          <w:color w:val="CE9178"/>
-          <w:kern w:val="0"/>
-          <w:sz w:val="18"/>
-          <w:szCs w:val="18"/>
-        </w:rPr>
-        <w:t>동적</w:t>
-      </w:r>
-      <w:r>
-        <w:rPr>
-          <w:rFonts w:ascii="Menlo" w:eastAsia="Times New Roman" w:hAnsi="Menlo" w:cs="Menlo"/>
-          <w:color w:val="CE9178"/>
-          <w:kern w:val="0"/>
-          <w:sz w:val="18"/>
-          <w:szCs w:val="18"/>
-        </w:rPr>
-        <w:t xml:space="preserve"> </w:t>
-      </w:r>
-      <w:r>
-        <w:rPr>
-          <w:rFonts w:ascii="맑은 고딕" w:eastAsia="맑은 고딕" w:hAnsi="맑은 고딕" w:cs="맑은 고딕" w:hint="eastAsia"/>
-          <w:color w:val="CE9178"/>
-          <w:kern w:val="0"/>
-          <w:sz w:val="18"/>
-          <w:szCs w:val="18"/>
-        </w:rPr>
-        <w:t>배열</w:t>
-      </w:r>
-      <w:r>
-        <w:rPr>
-          <w:rFonts w:ascii="Menlo" w:eastAsia="Times New Roman" w:hAnsi="Menlo" w:cs="Menlo"/>
-          <w:color w:val="CE9178"/>
-          <w:kern w:val="0"/>
-          <w:sz w:val="18"/>
-          <w:szCs w:val="18"/>
-        </w:rPr>
-        <w:t xml:space="preserve"> </w:t>
-      </w:r>
-      <w:r>
-        <w:rPr>
-          <w:rFonts w:ascii="맑은 고딕" w:eastAsia="맑은 고딕" w:hAnsi="맑은 고딕" w:cs="맑은 고딕" w:hint="eastAsia"/>
-          <w:color w:val="CE9178"/>
-          <w:kern w:val="0"/>
-          <w:sz w:val="18"/>
-          <w:szCs w:val="18"/>
-        </w:rPr>
-        <w:t>정수</w:t>
-      </w:r>
-      <w:r>
-        <w:rPr>
-          <w:rFonts w:ascii="Menlo" w:eastAsia="Times New Roman" w:hAnsi="Menlo" w:cs="Menlo"/>
-          <w:color w:val="CE9178"/>
-          <w:kern w:val="0"/>
-          <w:sz w:val="18"/>
-          <w:szCs w:val="18"/>
-        </w:rPr>
-        <w:t xml:space="preserve"> "</w:t>
-      </w:r>
-      <w:r>
-        <w:rPr>
-          <w:rFonts w:ascii="Menlo" w:eastAsia="Times New Roman" w:hAnsi="Menlo" w:cs="Menlo"/>
-          <w:color w:val="D4D4D4"/>
-          <w:kern w:val="0"/>
-          <w:sz w:val="18"/>
-          <w:szCs w:val="18"/>
-        </w:rPr>
-        <w:t xml:space="preserve"> </w:t>
-      </w:r>
-      <w:r>
-        <w:rPr>
-          <w:rFonts w:ascii="Menlo" w:eastAsia="Times New Roman" w:hAnsi="Menlo" w:cs="Menlo"/>
-          <w:color w:val="DCDCAA"/>
-          <w:kern w:val="0"/>
-          <w:sz w:val="18"/>
-          <w:szCs w:val="18"/>
-        </w:rPr>
-        <w:t>&lt;&lt;</w:t>
-      </w:r>
-      <w:r>
-        <w:rPr>
-          <w:rFonts w:ascii="Menlo" w:eastAsia="Times New Roman" w:hAnsi="Menlo" w:cs="Menlo"/>
-          <w:color w:val="D4D4D4"/>
-          <w:kern w:val="0"/>
-          <w:sz w:val="18"/>
-          <w:szCs w:val="18"/>
-        </w:rPr>
-        <w:t xml:space="preserve"> </w:t>
-      </w:r>
-      <w:proofErr w:type="spellStart"/>
-      <w:r>
-        <w:rPr>
-          <w:rFonts w:ascii="Menlo" w:eastAsia="Times New Roman" w:hAnsi="Menlo" w:cs="Menlo"/>
-          <w:color w:val="9CDCFE"/>
-          <w:kern w:val="0"/>
-          <w:sz w:val="18"/>
-          <w:szCs w:val="18"/>
-        </w:rPr>
-        <w:t>s</w:t>
-      </w:r>
-      <w:r>
-        <w:rPr>
-          <w:rFonts w:ascii="Menlo" w:eastAsia="Times New Roman" w:hAnsi="Menlo" w:cs="Menlo"/>
-          <w:color w:val="D4D4D4"/>
-          <w:kern w:val="0"/>
-          <w:sz w:val="18"/>
-          <w:szCs w:val="18"/>
-        </w:rPr>
-        <w:t>.</w:t>
-      </w:r>
-      <w:r>
-        <w:rPr>
-          <w:rFonts w:ascii="Menlo" w:eastAsia="Times New Roman" w:hAnsi="Menlo" w:cs="Menlo"/>
-          <w:color w:val="DCDCAA"/>
-          <w:kern w:val="0"/>
-          <w:sz w:val="18"/>
-          <w:szCs w:val="18"/>
-        </w:rPr>
-        <w:t>getSize</w:t>
-      </w:r>
-      <w:proofErr w:type="spellEnd"/>
-      <w:r>
-        <w:rPr>
-          <w:rFonts w:ascii="Menlo" w:eastAsia="Times New Roman" w:hAnsi="Menlo" w:cs="Menlo"/>
-          <w:color w:val="D4D4D4"/>
-          <w:kern w:val="0"/>
-          <w:sz w:val="18"/>
-          <w:szCs w:val="18"/>
-        </w:rPr>
-        <w:t xml:space="preserve">() </w:t>
-      </w:r>
-      <w:r>
-        <w:rPr>
-          <w:rFonts w:ascii="Menlo" w:eastAsia="Times New Roman" w:hAnsi="Menlo" w:cs="Menlo"/>
-          <w:color w:val="DCDCAA"/>
-          <w:kern w:val="0"/>
-          <w:sz w:val="18"/>
-          <w:szCs w:val="18"/>
-        </w:rPr>
-        <w:t>&lt;&lt;</w:t>
-      </w:r>
-      <w:r>
-        <w:rPr>
-          <w:rFonts w:ascii="Menlo" w:eastAsia="Times New Roman" w:hAnsi="Menlo" w:cs="Menlo"/>
-          <w:color w:val="D4D4D4"/>
-          <w:kern w:val="0"/>
-          <w:sz w:val="18"/>
-          <w:szCs w:val="18"/>
-        </w:rPr>
-        <w:t xml:space="preserve"> </w:t>
-      </w:r>
-      <w:r>
-        <w:rPr>
-          <w:rFonts w:ascii="Menlo" w:eastAsia="Times New Roman" w:hAnsi="Menlo" w:cs="Menlo"/>
-          <w:color w:val="CE9178"/>
-          <w:kern w:val="0"/>
-          <w:sz w:val="18"/>
-          <w:szCs w:val="18"/>
-        </w:rPr>
-        <w:t>"</w:t>
-      </w:r>
-      <w:r>
-        <w:rPr>
-          <w:rFonts w:ascii="맑은 고딕" w:eastAsia="맑은 고딕" w:hAnsi="맑은 고딕" w:cs="맑은 고딕" w:hint="eastAsia"/>
-          <w:color w:val="CE9178"/>
-          <w:kern w:val="0"/>
-          <w:sz w:val="18"/>
-          <w:szCs w:val="18"/>
-        </w:rPr>
-        <w:t>개를</w:t>
-      </w:r>
-      <w:r>
-        <w:rPr>
-          <w:rFonts w:ascii="Menlo" w:eastAsia="Times New Roman" w:hAnsi="Menlo" w:cs="Menlo"/>
-          <w:color w:val="CE9178"/>
-          <w:kern w:val="0"/>
-          <w:sz w:val="18"/>
-          <w:szCs w:val="18"/>
-        </w:rPr>
-        <w:t xml:space="preserve"> </w:t>
-      </w:r>
-      <w:r>
-        <w:rPr>
-          <w:rFonts w:ascii="맑은 고딕" w:eastAsia="맑은 고딕" w:hAnsi="맑은 고딕" w:cs="맑은 고딕" w:hint="eastAsia"/>
-          <w:color w:val="CE9178"/>
-          <w:kern w:val="0"/>
-          <w:sz w:val="18"/>
-          <w:szCs w:val="18"/>
-        </w:rPr>
-        <w:t>출력합니다</w:t>
-      </w:r>
-      <w:r>
-        <w:rPr>
-          <w:rFonts w:ascii="Menlo" w:eastAsia="Times New Roman" w:hAnsi="Menlo" w:cs="Menlo"/>
-          <w:color w:val="CE9178"/>
-          <w:kern w:val="0"/>
-          <w:sz w:val="18"/>
-          <w:szCs w:val="18"/>
-        </w:rPr>
-        <w:t>."</w:t>
-      </w:r>
-      <w:r>
-        <w:rPr>
-          <w:rFonts w:ascii="Menlo" w:eastAsia="Times New Roman" w:hAnsi="Menlo" w:cs="Menlo"/>
-          <w:color w:val="D4D4D4"/>
-          <w:kern w:val="0"/>
-          <w:sz w:val="18"/>
-          <w:szCs w:val="18"/>
-        </w:rPr>
-        <w:t>;</w:t>
+        <w:t xml:space="preserve">    {</w:t>
       </w:r>
     </w:p>
     <w:p>
@@ -7404,7 +7861,49 @@
           <w:sz w:val="18"/>
           <w:szCs w:val="18"/>
         </w:rPr>
-        <w:t xml:space="preserve">    </w:t>
+        <w:t xml:space="preserve">        </w:t>
+      </w:r>
+      <w:r>
+        <w:rPr>
+          <w:rFonts w:ascii="Menlo" w:eastAsia="Times New Roman" w:hAnsi="Menlo" w:cs="Menlo"/>
+          <w:color w:val="569CD6"/>
+          <w:kern w:val="0"/>
+          <w:sz w:val="18"/>
+          <w:szCs w:val="18"/>
+        </w:rPr>
+        <w:t>auto</w:t>
+      </w:r>
+      <w:r>
+        <w:rPr>
+          <w:rFonts w:ascii="Menlo" w:eastAsia="Times New Roman" w:hAnsi="Menlo" w:cs="Menlo"/>
+          <w:color w:val="D4D4D4"/>
+          <w:kern w:val="0"/>
+          <w:sz w:val="18"/>
+          <w:szCs w:val="18"/>
+        </w:rPr>
+        <w:t xml:space="preserve"> </w:t>
+      </w:r>
+      <w:proofErr w:type="spellStart"/>
+      <w:r>
+        <w:rPr>
+          <w:rFonts w:ascii="Menlo" w:eastAsia="Times New Roman" w:hAnsi="Menlo" w:cs="Menlo"/>
+          <w:color w:val="9CDCFE"/>
+          <w:kern w:val="0"/>
+          <w:sz w:val="18"/>
+          <w:szCs w:val="18"/>
+        </w:rPr>
+        <w:t>currentIterator</w:t>
+      </w:r>
+      <w:proofErr w:type="spellEnd"/>
+      <w:r>
+        <w:rPr>
+          <w:rFonts w:ascii="Menlo" w:eastAsia="Times New Roman" w:hAnsi="Menlo" w:cs="Menlo"/>
+          <w:color w:val="D4D4D4"/>
+          <w:kern w:val="0"/>
+          <w:sz w:val="18"/>
+          <w:szCs w:val="18"/>
+        </w:rPr>
+        <w:t xml:space="preserve"> = </w:t>
       </w:r>
       <w:proofErr w:type="spellStart"/>
       <w:proofErr w:type="gramStart"/>
@@ -7416,40 +7915,20 @@
           <w:sz w:val="18"/>
           <w:szCs w:val="18"/>
         </w:rPr>
-        <w:t>s</w:t>
-      </w:r>
-      <w:r>
-        <w:rPr>
-          <w:rFonts w:ascii="Menlo" w:eastAsia="Times New Roman" w:hAnsi="Menlo" w:cs="Menlo"/>
-          <w:color w:val="D4D4D4"/>
-          <w:kern w:val="0"/>
-          <w:sz w:val="18"/>
-          <w:szCs w:val="18"/>
-        </w:rPr>
-        <w:t>.</w:t>
-      </w:r>
-      <w:r>
-        <w:rPr>
-          <w:rFonts w:ascii="Menlo" w:eastAsia="Times New Roman" w:hAnsi="Menlo" w:cs="Menlo"/>
-          <w:color w:val="DCDCAA"/>
-          <w:kern w:val="0"/>
-          <w:sz w:val="18"/>
-          <w:szCs w:val="18"/>
-        </w:rPr>
-        <w:t>write</w:t>
+        <w:t>firstIterator</w:t>
       </w:r>
       <w:proofErr w:type="spellEnd"/>
+      <w:r>
+        <w:rPr>
+          <w:rFonts w:ascii="Menlo" w:eastAsia="Times New Roman" w:hAnsi="Menlo" w:cs="Menlo"/>
+          <w:color w:val="D4D4D4"/>
+          <w:kern w:val="0"/>
+          <w:sz w:val="18"/>
+          <w:szCs w:val="18"/>
+        </w:rPr>
+        <w:t>;</w:t>
+      </w:r>
       <w:proofErr w:type="gramEnd"/>
-      <w:r>
-        <w:rPr>
-          <w:rFonts w:ascii="Menlo" w:eastAsia="Times New Roman" w:hAnsi="Menlo" w:cs="Menlo"/>
-          <w:color w:val="D4D4D4"/>
-          <w:kern w:val="0"/>
-          <w:sz w:val="18"/>
-          <w:szCs w:val="18"/>
-        </w:rPr>
-        <w:t>();</w:t>
-      </w:r>
     </w:p>
     <w:p>
       <w:pPr>
@@ -7476,29 +7955,30 @@
           <w:sz w:val="18"/>
           <w:szCs w:val="18"/>
         </w:rPr>
-        <w:t xml:space="preserve">    </w:t>
-      </w:r>
-      <w:r>
-        <w:rPr>
-          <w:rFonts w:ascii="Menlo" w:eastAsia="Times New Roman" w:hAnsi="Menlo" w:cs="Menlo"/>
-          <w:color w:val="4EC9B0"/>
-          <w:kern w:val="0"/>
-          <w:sz w:val="18"/>
-          <w:szCs w:val="18"/>
-        </w:rPr>
-        <w:t>std</w:t>
-      </w:r>
-      <w:r>
-        <w:rPr>
-          <w:rFonts w:ascii="Menlo" w:eastAsia="Times New Roman" w:hAnsi="Menlo" w:cs="Menlo"/>
-          <w:color w:val="D4D4D4"/>
-          <w:kern w:val="0"/>
-          <w:sz w:val="18"/>
-          <w:szCs w:val="18"/>
-        </w:rPr>
-        <w:t>::</w:t>
+        <w:t xml:space="preserve">        </w:t>
+      </w:r>
+      <w:r>
+        <w:rPr>
+          <w:rFonts w:ascii="Menlo" w:eastAsia="Times New Roman" w:hAnsi="Menlo" w:cs="Menlo"/>
+          <w:color w:val="C586C0"/>
+          <w:kern w:val="0"/>
+          <w:sz w:val="18"/>
+          <w:szCs w:val="18"/>
+        </w:rPr>
+        <w:t>while</w:t>
+      </w:r>
+      <w:r>
+        <w:rPr>
+          <w:rFonts w:ascii="Menlo" w:eastAsia="Times New Roman" w:hAnsi="Menlo" w:cs="Menlo"/>
+          <w:color w:val="D4D4D4"/>
+          <w:kern w:val="0"/>
+          <w:sz w:val="18"/>
+          <w:szCs w:val="18"/>
+        </w:rPr>
+        <w:t xml:space="preserve"> (++</w:t>
       </w:r>
       <w:proofErr w:type="spellStart"/>
+      <w:proofErr w:type="gramStart"/>
       <w:r>
         <w:rPr>
           <w:rFonts w:ascii="Menlo" w:eastAsia="Times New Roman" w:hAnsi="Menlo" w:cs="Menlo"/>
@@ -7507,7 +7987,7 @@
           <w:sz w:val="18"/>
           <w:szCs w:val="18"/>
         </w:rPr>
-        <w:t>cout</w:t>
+        <w:t>currentIterator</w:t>
       </w:r>
       <w:proofErr w:type="spellEnd"/>
       <w:r>
@@ -7518,127 +7998,18 @@
           <w:sz w:val="18"/>
           <w:szCs w:val="18"/>
         </w:rPr>
-        <w:t xml:space="preserve"> </w:t>
-      </w:r>
-      <w:r>
-        <w:rPr>
-          <w:rFonts w:ascii="Menlo" w:eastAsia="Times New Roman" w:hAnsi="Menlo" w:cs="Menlo"/>
-          <w:color w:val="DCDCAA"/>
-          <w:kern w:val="0"/>
-          <w:sz w:val="18"/>
-          <w:szCs w:val="18"/>
-        </w:rPr>
-        <w:t>&lt;&lt;</w:t>
-      </w:r>
-      <w:r>
-        <w:rPr>
-          <w:rFonts w:ascii="Menlo" w:eastAsia="Times New Roman" w:hAnsi="Menlo" w:cs="Menlo"/>
-          <w:color w:val="D4D4D4"/>
-          <w:kern w:val="0"/>
-          <w:sz w:val="18"/>
-          <w:szCs w:val="18"/>
-        </w:rPr>
-        <w:t xml:space="preserve"> </w:t>
-      </w:r>
-      <w:r>
-        <w:rPr>
-          <w:rFonts w:ascii="Menlo" w:eastAsia="Times New Roman" w:hAnsi="Menlo" w:cs="Menlo"/>
-          <w:color w:val="CE9178"/>
-          <w:kern w:val="0"/>
-          <w:sz w:val="18"/>
-          <w:szCs w:val="18"/>
-        </w:rPr>
-        <w:t>"</w:t>
-      </w:r>
-      <w:r>
-        <w:rPr>
-          <w:rFonts w:ascii="맑은 고딕" w:eastAsia="맑은 고딕" w:hAnsi="맑은 고딕" w:cs="맑은 고딕" w:hint="eastAsia"/>
-          <w:color w:val="CE9178"/>
-          <w:kern w:val="0"/>
-          <w:sz w:val="18"/>
-          <w:szCs w:val="18"/>
-        </w:rPr>
-        <w:t>가장</w:t>
-      </w:r>
-      <w:r>
-        <w:rPr>
-          <w:rFonts w:ascii="Menlo" w:eastAsia="Times New Roman" w:hAnsi="Menlo" w:cs="Menlo"/>
-          <w:color w:val="CE9178"/>
-          <w:kern w:val="0"/>
-          <w:sz w:val="18"/>
-          <w:szCs w:val="18"/>
-        </w:rPr>
-        <w:t xml:space="preserve"> </w:t>
-      </w:r>
-      <w:r>
-        <w:rPr>
-          <w:rFonts w:ascii="맑은 고딕" w:eastAsia="맑은 고딕" w:hAnsi="맑은 고딕" w:cs="맑은 고딕" w:hint="eastAsia"/>
-          <w:color w:val="CE9178"/>
-          <w:kern w:val="0"/>
-          <w:sz w:val="18"/>
-          <w:szCs w:val="18"/>
-        </w:rPr>
-        <w:t>큰</w:t>
-      </w:r>
-      <w:r>
-        <w:rPr>
-          <w:rFonts w:ascii="Menlo" w:eastAsia="Times New Roman" w:hAnsi="Menlo" w:cs="Menlo"/>
-          <w:color w:val="CE9178"/>
-          <w:kern w:val="0"/>
-          <w:sz w:val="18"/>
-          <w:szCs w:val="18"/>
-        </w:rPr>
-        <w:t xml:space="preserve"> </w:t>
-      </w:r>
-      <w:r>
-        <w:rPr>
-          <w:rFonts w:ascii="맑은 고딕" w:eastAsia="맑은 고딕" w:hAnsi="맑은 고딕" w:cs="맑은 고딕" w:hint="eastAsia"/>
-          <w:color w:val="CE9178"/>
-          <w:kern w:val="0"/>
-          <w:sz w:val="18"/>
-          <w:szCs w:val="18"/>
-        </w:rPr>
-        <w:t>수는</w:t>
-      </w:r>
-      <w:r>
-        <w:rPr>
-          <w:rFonts w:ascii="Menlo" w:eastAsia="Times New Roman" w:hAnsi="Menlo" w:cs="Menlo"/>
-          <w:color w:val="CE9178"/>
-          <w:kern w:val="0"/>
-          <w:sz w:val="18"/>
-          <w:szCs w:val="18"/>
-        </w:rPr>
-        <w:t xml:space="preserve"> "</w:t>
-      </w:r>
-      <w:r>
-        <w:rPr>
-          <w:rFonts w:ascii="Menlo" w:eastAsia="Times New Roman" w:hAnsi="Menlo" w:cs="Menlo"/>
-          <w:color w:val="D4D4D4"/>
-          <w:kern w:val="0"/>
-          <w:sz w:val="18"/>
-          <w:szCs w:val="18"/>
-        </w:rPr>
-        <w:t xml:space="preserve"> </w:t>
-      </w:r>
-      <w:r>
-        <w:rPr>
-          <w:rFonts w:ascii="Menlo" w:eastAsia="Times New Roman" w:hAnsi="Menlo" w:cs="Menlo"/>
-          <w:color w:val="DCDCAA"/>
-          <w:kern w:val="0"/>
-          <w:sz w:val="18"/>
-          <w:szCs w:val="18"/>
-        </w:rPr>
-        <w:t>&lt;&lt;</w:t>
-      </w:r>
-      <w:r>
-        <w:rPr>
-          <w:rFonts w:ascii="Menlo" w:eastAsia="Times New Roman" w:hAnsi="Menlo" w:cs="Menlo"/>
-          <w:color w:val="D4D4D4"/>
-          <w:kern w:val="0"/>
-          <w:sz w:val="18"/>
-          <w:szCs w:val="18"/>
-        </w:rPr>
-        <w:t xml:space="preserve"> </w:t>
+        <w:t xml:space="preserve"> !</w:t>
+      </w:r>
+      <w:proofErr w:type="gramEnd"/>
+      <w:r>
+        <w:rPr>
+          <w:rFonts w:ascii="Menlo" w:eastAsia="Times New Roman" w:hAnsi="Menlo" w:cs="Menlo"/>
+          <w:color w:val="D4D4D4"/>
+          <w:kern w:val="0"/>
+          <w:sz w:val="18"/>
+          <w:szCs w:val="18"/>
+        </w:rPr>
+        <w:t xml:space="preserve">= </w:t>
       </w:r>
       <w:proofErr w:type="spellStart"/>
       <w:r>
@@ -7649,27 +8020,7 @@
           <w:sz w:val="18"/>
           <w:szCs w:val="18"/>
         </w:rPr>
-        <w:t>s</w:t>
-      </w:r>
-      <w:r>
-        <w:rPr>
-          <w:rFonts w:ascii="Menlo" w:eastAsia="Times New Roman" w:hAnsi="Menlo" w:cs="Menlo"/>
-          <w:color w:val="D4D4D4"/>
-          <w:kern w:val="0"/>
-          <w:sz w:val="18"/>
-          <w:szCs w:val="18"/>
-        </w:rPr>
-        <w:t>.</w:t>
-      </w:r>
-      <w:r>
-        <w:rPr>
-          <w:rFonts w:ascii="Menlo" w:eastAsia="Times New Roman" w:hAnsi="Menlo" w:cs="Menlo"/>
-          <w:color w:val="DCDCAA"/>
-          <w:kern w:val="0"/>
-          <w:sz w:val="18"/>
-          <w:szCs w:val="18"/>
-        </w:rPr>
-        <w:t>big</w:t>
+        <w:t>lastIterator</w:t>
       </w:r>
       <w:proofErr w:type="spellEnd"/>
       <w:r>
@@ -7680,69 +8031,7 @@
           <w:sz w:val="18"/>
           <w:szCs w:val="18"/>
         </w:rPr>
-        <w:t xml:space="preserve">() </w:t>
-      </w:r>
-      <w:r>
-        <w:rPr>
-          <w:rFonts w:ascii="Menlo" w:eastAsia="Times New Roman" w:hAnsi="Menlo" w:cs="Menlo"/>
-          <w:color w:val="DCDCAA"/>
-          <w:kern w:val="0"/>
-          <w:sz w:val="18"/>
-          <w:szCs w:val="18"/>
-        </w:rPr>
-        <w:t>&lt;&lt;</w:t>
-      </w:r>
-      <w:r>
-        <w:rPr>
-          <w:rFonts w:ascii="Menlo" w:eastAsia="Times New Roman" w:hAnsi="Menlo" w:cs="Menlo"/>
-          <w:color w:val="D4D4D4"/>
-          <w:kern w:val="0"/>
-          <w:sz w:val="18"/>
-          <w:szCs w:val="18"/>
-        </w:rPr>
-        <w:t xml:space="preserve"> </w:t>
-      </w:r>
-      <w:r>
-        <w:rPr>
-          <w:rFonts w:ascii="Menlo" w:eastAsia="Times New Roman" w:hAnsi="Menlo" w:cs="Menlo"/>
-          <w:color w:val="4EC9B0"/>
-          <w:kern w:val="0"/>
-          <w:sz w:val="18"/>
-          <w:szCs w:val="18"/>
-        </w:rPr>
-        <w:t>std</w:t>
-      </w:r>
-      <w:r>
-        <w:rPr>
-          <w:rFonts w:ascii="Menlo" w:eastAsia="Times New Roman" w:hAnsi="Menlo" w:cs="Menlo"/>
-          <w:color w:val="D4D4D4"/>
-          <w:kern w:val="0"/>
-          <w:sz w:val="18"/>
-          <w:szCs w:val="18"/>
-        </w:rPr>
-        <w:t>::</w:t>
-      </w:r>
-      <w:proofErr w:type="spellStart"/>
-      <w:r>
-        <w:rPr>
-          <w:rFonts w:ascii="Menlo" w:eastAsia="Times New Roman" w:hAnsi="Menlo" w:cs="Menlo"/>
-          <w:color w:val="DCDCAA"/>
-          <w:kern w:val="0"/>
-          <w:sz w:val="18"/>
-          <w:szCs w:val="18"/>
-        </w:rPr>
-        <w:t>endl</w:t>
-      </w:r>
-      <w:proofErr w:type="spellEnd"/>
-      <w:r>
-        <w:rPr>
-          <w:rFonts w:ascii="Menlo" w:eastAsia="Times New Roman" w:hAnsi="Menlo" w:cs="Menlo"/>
-          <w:color w:val="D4D4D4"/>
-          <w:kern w:val="0"/>
-          <w:sz w:val="18"/>
-          <w:szCs w:val="18"/>
-        </w:rPr>
-        <w:t>;</w:t>
+        <w:t>)</w:t>
       </w:r>
     </w:p>
     <w:p>
@@ -7770,13 +8059,1374 @@
           <w:sz w:val="18"/>
           <w:szCs w:val="18"/>
         </w:rPr>
+        <w:t xml:space="preserve">        {</w:t>
+      </w:r>
+    </w:p>
+    <w:p>
+      <w:pPr>
+        <w:widowControl/>
+        <w:shd w:val="clear" w:color="auto" w:fill="1E1E1E"/>
+        <w:wordWrap/>
+        <w:autoSpaceDE/>
+        <w:autoSpaceDN/>
+        <w:spacing w:line="270" w:lineRule="atLeast"/>
+        <w:jc w:val="left"/>
+        <w:rPr>
+          <w:rFonts w:ascii="Menlo" w:eastAsia="Times New Roman" w:hAnsi="Menlo" w:cs="Menlo"/>
+          <w:color w:val="D4D4D4"/>
+          <w:kern w:val="0"/>
+          <w:sz w:val="18"/>
+          <w:szCs w:val="18"/>
+        </w:rPr>
+      </w:pPr>
+      <w:r>
+        <w:rPr>
+          <w:rFonts w:ascii="Menlo" w:eastAsia="Times New Roman" w:hAnsi="Menlo" w:cs="Menlo"/>
+          <w:color w:val="D4D4D4"/>
+          <w:kern w:val="0"/>
+          <w:sz w:val="18"/>
+          <w:szCs w:val="18"/>
+        </w:rPr>
+        <w:t xml:space="preserve">            </w:t>
+      </w:r>
+      <w:r>
+        <w:rPr>
+          <w:rFonts w:ascii="Menlo" w:eastAsia="Times New Roman" w:hAnsi="Menlo" w:cs="Menlo"/>
+          <w:color w:val="C586C0"/>
+          <w:kern w:val="0"/>
+          <w:sz w:val="18"/>
+          <w:szCs w:val="18"/>
+        </w:rPr>
+        <w:t>if</w:t>
+      </w:r>
+      <w:r>
+        <w:rPr>
+          <w:rFonts w:ascii="Menlo" w:eastAsia="Times New Roman" w:hAnsi="Menlo" w:cs="Menlo"/>
+          <w:color w:val="D4D4D4"/>
+          <w:kern w:val="0"/>
+          <w:sz w:val="18"/>
+          <w:szCs w:val="18"/>
+        </w:rPr>
+        <w:t xml:space="preserve"> (*</w:t>
+      </w:r>
+      <w:proofErr w:type="spellStart"/>
+      <w:r>
+        <w:rPr>
+          <w:rFonts w:ascii="Menlo" w:eastAsia="Times New Roman" w:hAnsi="Menlo" w:cs="Menlo"/>
+          <w:color w:val="9CDCFE"/>
+          <w:kern w:val="0"/>
+          <w:sz w:val="18"/>
+          <w:szCs w:val="18"/>
+        </w:rPr>
+        <w:t>firstIterator</w:t>
+      </w:r>
+      <w:proofErr w:type="spellEnd"/>
+      <w:r>
+        <w:rPr>
+          <w:rFonts w:ascii="Menlo" w:eastAsia="Times New Roman" w:hAnsi="Menlo" w:cs="Menlo"/>
+          <w:color w:val="D4D4D4"/>
+          <w:kern w:val="0"/>
+          <w:sz w:val="18"/>
+          <w:szCs w:val="18"/>
+        </w:rPr>
+        <w:t xml:space="preserve"> &lt; *</w:t>
+      </w:r>
+      <w:proofErr w:type="spellStart"/>
+      <w:r>
+        <w:rPr>
+          <w:rFonts w:ascii="Menlo" w:eastAsia="Times New Roman" w:hAnsi="Menlo" w:cs="Menlo"/>
+          <w:color w:val="9CDCFE"/>
+          <w:kern w:val="0"/>
+          <w:sz w:val="18"/>
+          <w:szCs w:val="18"/>
+        </w:rPr>
+        <w:t>currentIterator</w:t>
+      </w:r>
+      <w:proofErr w:type="spellEnd"/>
+      <w:r>
+        <w:rPr>
+          <w:rFonts w:ascii="Menlo" w:eastAsia="Times New Roman" w:hAnsi="Menlo" w:cs="Menlo"/>
+          <w:color w:val="D4D4D4"/>
+          <w:kern w:val="0"/>
+          <w:sz w:val="18"/>
+          <w:szCs w:val="18"/>
+        </w:rPr>
+        <w:t>)</w:t>
+      </w:r>
+    </w:p>
+    <w:p>
+      <w:pPr>
+        <w:widowControl/>
+        <w:shd w:val="clear" w:color="auto" w:fill="1E1E1E"/>
+        <w:wordWrap/>
+        <w:autoSpaceDE/>
+        <w:autoSpaceDN/>
+        <w:spacing w:line="270" w:lineRule="atLeast"/>
+        <w:jc w:val="left"/>
+        <w:rPr>
+          <w:rFonts w:ascii="Menlo" w:eastAsia="Times New Roman" w:hAnsi="Menlo" w:cs="Menlo"/>
+          <w:color w:val="D4D4D4"/>
+          <w:kern w:val="0"/>
+          <w:sz w:val="18"/>
+          <w:szCs w:val="18"/>
+        </w:rPr>
+      </w:pPr>
+      <w:r>
+        <w:rPr>
+          <w:rFonts w:ascii="Menlo" w:eastAsia="Times New Roman" w:hAnsi="Menlo" w:cs="Menlo"/>
+          <w:color w:val="D4D4D4"/>
+          <w:kern w:val="0"/>
+          <w:sz w:val="18"/>
+          <w:szCs w:val="18"/>
+        </w:rPr>
+        <w:t xml:space="preserve">            {</w:t>
+      </w:r>
+    </w:p>
+    <w:p>
+      <w:pPr>
+        <w:widowControl/>
+        <w:shd w:val="clear" w:color="auto" w:fill="1E1E1E"/>
+        <w:wordWrap/>
+        <w:autoSpaceDE/>
+        <w:autoSpaceDN/>
+        <w:spacing w:line="270" w:lineRule="atLeast"/>
+        <w:jc w:val="left"/>
+        <w:rPr>
+          <w:rFonts w:ascii="Menlo" w:eastAsia="Times New Roman" w:hAnsi="Menlo" w:cs="Menlo"/>
+          <w:color w:val="D4D4D4"/>
+          <w:kern w:val="0"/>
+          <w:sz w:val="18"/>
+          <w:szCs w:val="18"/>
+        </w:rPr>
+      </w:pPr>
+      <w:r>
+        <w:rPr>
+          <w:rFonts w:ascii="Menlo" w:eastAsia="Times New Roman" w:hAnsi="Menlo" w:cs="Menlo"/>
+          <w:color w:val="D4D4D4"/>
+          <w:kern w:val="0"/>
+          <w:sz w:val="18"/>
+          <w:szCs w:val="18"/>
+        </w:rPr>
+        <w:t xml:space="preserve">                </w:t>
+      </w:r>
+      <w:proofErr w:type="spellStart"/>
+      <w:r>
+        <w:rPr>
+          <w:rFonts w:ascii="Menlo" w:eastAsia="Times New Roman" w:hAnsi="Menlo" w:cs="Menlo"/>
+          <w:color w:val="9CDCFE"/>
+          <w:kern w:val="0"/>
+          <w:sz w:val="18"/>
+          <w:szCs w:val="18"/>
+        </w:rPr>
+        <w:t>firstIterator</w:t>
+      </w:r>
+      <w:proofErr w:type="spellEnd"/>
+      <w:r>
+        <w:rPr>
+          <w:rFonts w:ascii="Menlo" w:eastAsia="Times New Roman" w:hAnsi="Menlo" w:cs="Menlo"/>
+          <w:color w:val="D4D4D4"/>
+          <w:kern w:val="0"/>
+          <w:sz w:val="18"/>
+          <w:szCs w:val="18"/>
+        </w:rPr>
+        <w:t xml:space="preserve"> = </w:t>
+      </w:r>
+      <w:proofErr w:type="spellStart"/>
+      <w:proofErr w:type="gramStart"/>
+      <w:r>
+        <w:rPr>
+          <w:rFonts w:ascii="Menlo" w:eastAsia="Times New Roman" w:hAnsi="Menlo" w:cs="Menlo"/>
+          <w:color w:val="9CDCFE"/>
+          <w:kern w:val="0"/>
+          <w:sz w:val="18"/>
+          <w:szCs w:val="18"/>
+        </w:rPr>
+        <w:t>currentIterator</w:t>
+      </w:r>
+      <w:proofErr w:type="spellEnd"/>
+      <w:r>
+        <w:rPr>
+          <w:rFonts w:ascii="Menlo" w:eastAsia="Times New Roman" w:hAnsi="Menlo" w:cs="Menlo"/>
+          <w:color w:val="D4D4D4"/>
+          <w:kern w:val="0"/>
+          <w:sz w:val="18"/>
+          <w:szCs w:val="18"/>
+        </w:rPr>
+        <w:t>;</w:t>
+      </w:r>
+      <w:proofErr w:type="gramEnd"/>
+    </w:p>
+    <w:p>
+      <w:pPr>
+        <w:widowControl/>
+        <w:shd w:val="clear" w:color="auto" w:fill="1E1E1E"/>
+        <w:wordWrap/>
+        <w:autoSpaceDE/>
+        <w:autoSpaceDN/>
+        <w:spacing w:line="270" w:lineRule="atLeast"/>
+        <w:jc w:val="left"/>
+        <w:rPr>
+          <w:rFonts w:ascii="Menlo" w:eastAsia="Times New Roman" w:hAnsi="Menlo" w:cs="Menlo"/>
+          <w:color w:val="D4D4D4"/>
+          <w:kern w:val="0"/>
+          <w:sz w:val="18"/>
+          <w:szCs w:val="18"/>
+        </w:rPr>
+      </w:pPr>
+      <w:r>
+        <w:rPr>
+          <w:rFonts w:ascii="Menlo" w:eastAsia="Times New Roman" w:hAnsi="Menlo" w:cs="Menlo"/>
+          <w:color w:val="D4D4D4"/>
+          <w:kern w:val="0"/>
+          <w:sz w:val="18"/>
+          <w:szCs w:val="18"/>
+        </w:rPr>
+        <w:t xml:space="preserve">            }</w:t>
+      </w:r>
+    </w:p>
+    <w:p>
+      <w:pPr>
+        <w:widowControl/>
+        <w:shd w:val="clear" w:color="auto" w:fill="1E1E1E"/>
+        <w:wordWrap/>
+        <w:autoSpaceDE/>
+        <w:autoSpaceDN/>
+        <w:spacing w:line="270" w:lineRule="atLeast"/>
+        <w:jc w:val="left"/>
+        <w:rPr>
+          <w:rFonts w:ascii="Menlo" w:eastAsia="Times New Roman" w:hAnsi="Menlo" w:cs="Menlo"/>
+          <w:color w:val="D4D4D4"/>
+          <w:kern w:val="0"/>
+          <w:sz w:val="18"/>
+          <w:szCs w:val="18"/>
+        </w:rPr>
+      </w:pPr>
+      <w:r>
+        <w:rPr>
+          <w:rFonts w:ascii="Menlo" w:eastAsia="Times New Roman" w:hAnsi="Menlo" w:cs="Menlo"/>
+          <w:color w:val="D4D4D4"/>
+          <w:kern w:val="0"/>
+          <w:sz w:val="18"/>
+          <w:szCs w:val="18"/>
+        </w:rPr>
+        <w:t xml:space="preserve">        }</w:t>
+      </w:r>
+    </w:p>
+    <w:p>
+      <w:pPr>
+        <w:widowControl/>
+        <w:shd w:val="clear" w:color="auto" w:fill="1E1E1E"/>
+        <w:wordWrap/>
+        <w:autoSpaceDE/>
+        <w:autoSpaceDN/>
+        <w:spacing w:line="270" w:lineRule="atLeast"/>
+        <w:jc w:val="left"/>
+        <w:rPr>
+          <w:rFonts w:ascii="Menlo" w:eastAsia="Times New Roman" w:hAnsi="Menlo" w:cs="Menlo"/>
+          <w:color w:val="D4D4D4"/>
+          <w:kern w:val="0"/>
+          <w:sz w:val="18"/>
+          <w:szCs w:val="18"/>
+        </w:rPr>
+      </w:pPr>
+      <w:r>
+        <w:rPr>
+          <w:rFonts w:ascii="Menlo" w:eastAsia="Times New Roman" w:hAnsi="Menlo" w:cs="Menlo"/>
+          <w:color w:val="D4D4D4"/>
+          <w:kern w:val="0"/>
+          <w:sz w:val="18"/>
+          <w:szCs w:val="18"/>
+        </w:rPr>
+        <w:t xml:space="preserve">    }</w:t>
+      </w:r>
+    </w:p>
+    <w:p>
+      <w:pPr>
+        <w:widowControl/>
+        <w:shd w:val="clear" w:color="auto" w:fill="1E1E1E"/>
+        <w:wordWrap/>
+        <w:autoSpaceDE/>
+        <w:autoSpaceDN/>
+        <w:spacing w:line="270" w:lineRule="atLeast"/>
+        <w:jc w:val="left"/>
+        <w:rPr>
+          <w:rFonts w:ascii="Menlo" w:eastAsia="Times New Roman" w:hAnsi="Menlo" w:cs="Menlo"/>
+          <w:color w:val="D4D4D4"/>
+          <w:kern w:val="0"/>
+          <w:sz w:val="18"/>
+          <w:szCs w:val="18"/>
+        </w:rPr>
+      </w:pPr>
+      <w:r>
+        <w:rPr>
+          <w:rFonts w:ascii="Menlo" w:eastAsia="Times New Roman" w:hAnsi="Menlo" w:cs="Menlo"/>
+          <w:color w:val="D4D4D4"/>
+          <w:kern w:val="0"/>
+          <w:sz w:val="18"/>
+          <w:szCs w:val="18"/>
+        </w:rPr>
+        <w:t xml:space="preserve">    </w:t>
+      </w:r>
+      <w:r>
+        <w:rPr>
+          <w:rFonts w:ascii="Menlo" w:eastAsia="Times New Roman" w:hAnsi="Menlo" w:cs="Menlo"/>
+          <w:color w:val="C586C0"/>
+          <w:kern w:val="0"/>
+          <w:sz w:val="18"/>
+          <w:szCs w:val="18"/>
+        </w:rPr>
+        <w:t>return</w:t>
+      </w:r>
+      <w:r>
+        <w:rPr>
+          <w:rFonts w:ascii="Menlo" w:eastAsia="Times New Roman" w:hAnsi="Menlo" w:cs="Menlo"/>
+          <w:color w:val="D4D4D4"/>
+          <w:kern w:val="0"/>
+          <w:sz w:val="18"/>
+          <w:szCs w:val="18"/>
+        </w:rPr>
+        <w:t xml:space="preserve"> *</w:t>
+      </w:r>
+      <w:proofErr w:type="spellStart"/>
+      <w:proofErr w:type="gramStart"/>
+      <w:r>
+        <w:rPr>
+          <w:rFonts w:ascii="Menlo" w:eastAsia="Times New Roman" w:hAnsi="Menlo" w:cs="Menlo"/>
+          <w:color w:val="9CDCFE"/>
+          <w:kern w:val="0"/>
+          <w:sz w:val="18"/>
+          <w:szCs w:val="18"/>
+        </w:rPr>
+        <w:t>firstIterator</w:t>
+      </w:r>
+      <w:proofErr w:type="spellEnd"/>
+      <w:r>
+        <w:rPr>
+          <w:rFonts w:ascii="Menlo" w:eastAsia="Times New Roman" w:hAnsi="Menlo" w:cs="Menlo"/>
+          <w:color w:val="D4D4D4"/>
+          <w:kern w:val="0"/>
+          <w:sz w:val="18"/>
+          <w:szCs w:val="18"/>
+        </w:rPr>
+        <w:t>;</w:t>
+      </w:r>
+      <w:proofErr w:type="gramEnd"/>
+    </w:p>
+    <w:p>
+      <w:pPr>
+        <w:widowControl/>
+        <w:shd w:val="clear" w:color="auto" w:fill="1E1E1E"/>
+        <w:wordWrap/>
+        <w:autoSpaceDE/>
+        <w:autoSpaceDN/>
+        <w:spacing w:line="270" w:lineRule="atLeast"/>
+        <w:jc w:val="left"/>
+        <w:rPr>
+          <w:rFonts w:ascii="Menlo" w:eastAsia="Times New Roman" w:hAnsi="Menlo" w:cs="Menlo"/>
+          <w:color w:val="D4D4D4"/>
+          <w:kern w:val="0"/>
+          <w:sz w:val="18"/>
+          <w:szCs w:val="18"/>
+        </w:rPr>
+      </w:pPr>
+      <w:r>
+        <w:rPr>
+          <w:rFonts w:ascii="Menlo" w:eastAsia="Times New Roman" w:hAnsi="Menlo" w:cs="Menlo"/>
+          <w:color w:val="D4D4D4"/>
+          <w:kern w:val="0"/>
+          <w:sz w:val="18"/>
+          <w:szCs w:val="18"/>
+        </w:rPr>
         <w:t>}</w:t>
       </w:r>
     </w:p>
     <w:p>
       <w:pPr>
-        <w:rPr>
-          <w:rFonts w:hint="eastAsia"/>
+        <w:widowControl/>
+        <w:shd w:val="clear" w:color="auto" w:fill="1E1E1E"/>
+        <w:wordWrap/>
+        <w:autoSpaceDE/>
+        <w:autoSpaceDN/>
+        <w:spacing w:line="270" w:lineRule="atLeast"/>
+        <w:jc w:val="left"/>
+        <w:rPr>
+          <w:rFonts w:ascii="Menlo" w:eastAsia="Times New Roman" w:hAnsi="Menlo" w:cs="Menlo"/>
+          <w:color w:val="D4D4D4"/>
+          <w:kern w:val="0"/>
+          <w:sz w:val="18"/>
+          <w:szCs w:val="18"/>
+        </w:rPr>
+      </w:pPr>
+    </w:p>
+    <w:p>
+      <w:pPr>
+        <w:widowControl/>
+        <w:shd w:val="clear" w:color="auto" w:fill="1E1E1E"/>
+        <w:wordWrap/>
+        <w:autoSpaceDE/>
+        <w:autoSpaceDN/>
+        <w:spacing w:line="270" w:lineRule="atLeast"/>
+        <w:jc w:val="left"/>
+        <w:rPr>
+          <w:rFonts w:ascii="Menlo" w:eastAsia="Times New Roman" w:hAnsi="Menlo" w:cs="Menlo"/>
+          <w:color w:val="D4D4D4"/>
+          <w:kern w:val="0"/>
+          <w:sz w:val="18"/>
+          <w:szCs w:val="18"/>
+        </w:rPr>
+      </w:pPr>
+      <w:r>
+        <w:rPr>
+          <w:rFonts w:ascii="Menlo" w:eastAsia="Times New Roman" w:hAnsi="Menlo" w:cs="Menlo"/>
+          <w:color w:val="569CD6"/>
+          <w:kern w:val="0"/>
+          <w:sz w:val="18"/>
+          <w:szCs w:val="18"/>
+        </w:rPr>
+        <w:t>int</w:t>
+      </w:r>
+      <w:r>
+        <w:rPr>
+          <w:rFonts w:ascii="Menlo" w:eastAsia="Times New Roman" w:hAnsi="Menlo" w:cs="Menlo"/>
+          <w:color w:val="D4D4D4"/>
+          <w:kern w:val="0"/>
+          <w:sz w:val="18"/>
+          <w:szCs w:val="18"/>
+        </w:rPr>
+        <w:t xml:space="preserve"> </w:t>
+      </w:r>
+      <w:proofErr w:type="gramStart"/>
+      <w:r>
+        <w:rPr>
+          <w:rFonts w:ascii="Menlo" w:eastAsia="Times New Roman" w:hAnsi="Menlo" w:cs="Menlo"/>
+          <w:color w:val="DCDCAA"/>
+          <w:kern w:val="0"/>
+          <w:sz w:val="18"/>
+          <w:szCs w:val="18"/>
+        </w:rPr>
+        <w:t>main</w:t>
+      </w:r>
+      <w:r>
+        <w:rPr>
+          <w:rFonts w:ascii="Menlo" w:eastAsia="Times New Roman" w:hAnsi="Menlo" w:cs="Menlo"/>
+          <w:color w:val="D4D4D4"/>
+          <w:kern w:val="0"/>
+          <w:sz w:val="18"/>
+          <w:szCs w:val="18"/>
+        </w:rPr>
+        <w:t>(</w:t>
+      </w:r>
+      <w:proofErr w:type="gramEnd"/>
+      <w:r>
+        <w:rPr>
+          <w:rFonts w:ascii="Menlo" w:eastAsia="Times New Roman" w:hAnsi="Menlo" w:cs="Menlo"/>
+          <w:color w:val="D4D4D4"/>
+          <w:kern w:val="0"/>
+          <w:sz w:val="18"/>
+          <w:szCs w:val="18"/>
+        </w:rPr>
+        <w:t>)</w:t>
+      </w:r>
+    </w:p>
+    <w:p>
+      <w:pPr>
+        <w:widowControl/>
+        <w:shd w:val="clear" w:color="auto" w:fill="1E1E1E"/>
+        <w:wordWrap/>
+        <w:autoSpaceDE/>
+        <w:autoSpaceDN/>
+        <w:spacing w:line="270" w:lineRule="atLeast"/>
+        <w:jc w:val="left"/>
+        <w:rPr>
+          <w:rFonts w:ascii="Menlo" w:eastAsia="Times New Roman" w:hAnsi="Menlo" w:cs="Menlo"/>
+          <w:color w:val="D4D4D4"/>
+          <w:kern w:val="0"/>
+          <w:sz w:val="18"/>
+          <w:szCs w:val="18"/>
+        </w:rPr>
+      </w:pPr>
+      <w:r>
+        <w:rPr>
+          <w:rFonts w:ascii="Menlo" w:eastAsia="Times New Roman" w:hAnsi="Menlo" w:cs="Menlo"/>
+          <w:color w:val="D4D4D4"/>
+          <w:kern w:val="0"/>
+          <w:sz w:val="18"/>
+          <w:szCs w:val="18"/>
+        </w:rPr>
+        <w:t>{</w:t>
+      </w:r>
+    </w:p>
+    <w:p>
+      <w:pPr>
+        <w:widowControl/>
+        <w:shd w:val="clear" w:color="auto" w:fill="1E1E1E"/>
+        <w:wordWrap/>
+        <w:autoSpaceDE/>
+        <w:autoSpaceDN/>
+        <w:spacing w:line="270" w:lineRule="atLeast"/>
+        <w:jc w:val="left"/>
+        <w:rPr>
+          <w:rFonts w:ascii="Menlo" w:eastAsia="Times New Roman" w:hAnsi="Menlo" w:cs="Menlo"/>
+          <w:color w:val="D4D4D4"/>
+          <w:kern w:val="0"/>
+          <w:sz w:val="18"/>
+          <w:szCs w:val="18"/>
+        </w:rPr>
+      </w:pPr>
+      <w:r>
+        <w:rPr>
+          <w:rFonts w:ascii="Menlo" w:eastAsia="Times New Roman" w:hAnsi="Menlo" w:cs="Menlo"/>
+          <w:color w:val="D4D4D4"/>
+          <w:kern w:val="0"/>
+          <w:sz w:val="18"/>
+          <w:szCs w:val="18"/>
+        </w:rPr>
+        <w:t xml:space="preserve">    </w:t>
+      </w:r>
+      <w:r>
+        <w:rPr>
+          <w:rFonts w:ascii="Menlo" w:eastAsia="Times New Roman" w:hAnsi="Menlo" w:cs="Menlo"/>
+          <w:color w:val="4EC9B0"/>
+          <w:kern w:val="0"/>
+          <w:sz w:val="18"/>
+          <w:szCs w:val="18"/>
+        </w:rPr>
+        <w:t>Sample</w:t>
+      </w:r>
+      <w:r>
+        <w:rPr>
+          <w:rFonts w:ascii="Menlo" w:eastAsia="Times New Roman" w:hAnsi="Menlo" w:cs="Menlo"/>
+          <w:color w:val="D4D4D4"/>
+          <w:kern w:val="0"/>
+          <w:sz w:val="18"/>
+          <w:szCs w:val="18"/>
+        </w:rPr>
+        <w:t xml:space="preserve"> </w:t>
+      </w:r>
+      <w:proofErr w:type="gramStart"/>
+      <w:r>
+        <w:rPr>
+          <w:rFonts w:ascii="Menlo" w:eastAsia="Times New Roman" w:hAnsi="Menlo" w:cs="Menlo"/>
+          <w:color w:val="9CDCFE"/>
+          <w:kern w:val="0"/>
+          <w:sz w:val="18"/>
+          <w:szCs w:val="18"/>
+        </w:rPr>
+        <w:t>s</w:t>
+      </w:r>
+      <w:r>
+        <w:rPr>
+          <w:rFonts w:ascii="Menlo" w:eastAsia="Times New Roman" w:hAnsi="Menlo" w:cs="Menlo"/>
+          <w:color w:val="D4D4D4"/>
+          <w:kern w:val="0"/>
+          <w:sz w:val="18"/>
+          <w:szCs w:val="18"/>
+        </w:rPr>
+        <w:t>(</w:t>
+      </w:r>
+      <w:proofErr w:type="gramEnd"/>
+      <w:r>
+        <w:rPr>
+          <w:rFonts w:ascii="Menlo" w:eastAsia="Times New Roman" w:hAnsi="Menlo" w:cs="Menlo"/>
+          <w:color w:val="B5CEA8"/>
+          <w:kern w:val="0"/>
+          <w:sz w:val="18"/>
+          <w:szCs w:val="18"/>
+        </w:rPr>
+        <w:t>10</w:t>
+      </w:r>
+      <w:r>
+        <w:rPr>
+          <w:rFonts w:ascii="Menlo" w:eastAsia="Times New Roman" w:hAnsi="Menlo" w:cs="Menlo"/>
+          <w:color w:val="D4D4D4"/>
+          <w:kern w:val="0"/>
+          <w:sz w:val="18"/>
+          <w:szCs w:val="18"/>
+        </w:rPr>
+        <w:t>);</w:t>
+      </w:r>
+    </w:p>
+    <w:p>
+      <w:pPr>
+        <w:widowControl/>
+        <w:shd w:val="clear" w:color="auto" w:fill="1E1E1E"/>
+        <w:wordWrap/>
+        <w:autoSpaceDE/>
+        <w:autoSpaceDN/>
+        <w:spacing w:line="270" w:lineRule="atLeast"/>
+        <w:jc w:val="left"/>
+        <w:rPr>
+          <w:rFonts w:ascii="Menlo" w:eastAsia="Times New Roman" w:hAnsi="Menlo" w:cs="Menlo"/>
+          <w:color w:val="D4D4D4"/>
+          <w:kern w:val="0"/>
+          <w:sz w:val="18"/>
+          <w:szCs w:val="18"/>
+        </w:rPr>
+      </w:pPr>
+      <w:r>
+        <w:rPr>
+          <w:rFonts w:ascii="Menlo" w:eastAsia="Times New Roman" w:hAnsi="Menlo" w:cs="Menlo"/>
+          <w:color w:val="D4D4D4"/>
+          <w:kern w:val="0"/>
+          <w:sz w:val="18"/>
+          <w:szCs w:val="18"/>
+        </w:rPr>
+        <w:t xml:space="preserve">    </w:t>
+      </w:r>
+      <w:proofErr w:type="spellStart"/>
+      <w:proofErr w:type="gramStart"/>
+      <w:r>
+        <w:rPr>
+          <w:rFonts w:ascii="Menlo" w:eastAsia="Times New Roman" w:hAnsi="Menlo" w:cs="Menlo"/>
+          <w:color w:val="9CDCFE"/>
+          <w:kern w:val="0"/>
+          <w:sz w:val="18"/>
+          <w:szCs w:val="18"/>
+        </w:rPr>
+        <w:t>s</w:t>
+      </w:r>
+      <w:r>
+        <w:rPr>
+          <w:rFonts w:ascii="Menlo" w:eastAsia="Times New Roman" w:hAnsi="Menlo" w:cs="Menlo"/>
+          <w:color w:val="D4D4D4"/>
+          <w:kern w:val="0"/>
+          <w:sz w:val="18"/>
+          <w:szCs w:val="18"/>
+        </w:rPr>
+        <w:t>.</w:t>
+      </w:r>
+      <w:r>
+        <w:rPr>
+          <w:rFonts w:ascii="Menlo" w:eastAsia="Times New Roman" w:hAnsi="Menlo" w:cs="Menlo"/>
+          <w:color w:val="DCDCAA"/>
+          <w:kern w:val="0"/>
+          <w:sz w:val="18"/>
+          <w:szCs w:val="18"/>
+        </w:rPr>
+        <w:t>read</w:t>
+      </w:r>
+      <w:proofErr w:type="spellEnd"/>
+      <w:proofErr w:type="gramEnd"/>
+      <w:r>
+        <w:rPr>
+          <w:rFonts w:ascii="Menlo" w:eastAsia="Times New Roman" w:hAnsi="Menlo" w:cs="Menlo"/>
+          <w:color w:val="D4D4D4"/>
+          <w:kern w:val="0"/>
+          <w:sz w:val="18"/>
+          <w:szCs w:val="18"/>
+        </w:rPr>
+        <w:t>();</w:t>
+      </w:r>
+    </w:p>
+    <w:p>
+      <w:pPr>
+        <w:widowControl/>
+        <w:shd w:val="clear" w:color="auto" w:fill="1E1E1E"/>
+        <w:wordWrap/>
+        <w:autoSpaceDE/>
+        <w:autoSpaceDN/>
+        <w:spacing w:line="270" w:lineRule="atLeast"/>
+        <w:jc w:val="left"/>
+        <w:rPr>
+          <w:rFonts w:ascii="Menlo" w:eastAsia="Times New Roman" w:hAnsi="Menlo" w:cs="Menlo"/>
+          <w:color w:val="D4D4D4"/>
+          <w:kern w:val="0"/>
+          <w:sz w:val="18"/>
+          <w:szCs w:val="18"/>
+        </w:rPr>
+      </w:pPr>
+      <w:r>
+        <w:rPr>
+          <w:rFonts w:ascii="Menlo" w:eastAsia="Times New Roman" w:hAnsi="Menlo" w:cs="Menlo"/>
+          <w:color w:val="D4D4D4"/>
+          <w:kern w:val="0"/>
+          <w:sz w:val="18"/>
+          <w:szCs w:val="18"/>
+        </w:rPr>
+        <w:t xml:space="preserve">    </w:t>
+      </w:r>
+      <w:r>
+        <w:rPr>
+          <w:rFonts w:ascii="Menlo" w:eastAsia="Times New Roman" w:hAnsi="Menlo" w:cs="Menlo"/>
+          <w:color w:val="4EC9B0"/>
+          <w:kern w:val="0"/>
+          <w:sz w:val="18"/>
+          <w:szCs w:val="18"/>
+        </w:rPr>
+        <w:t>std</w:t>
+      </w:r>
+      <w:r>
+        <w:rPr>
+          <w:rFonts w:ascii="Menlo" w:eastAsia="Times New Roman" w:hAnsi="Menlo" w:cs="Menlo"/>
+          <w:color w:val="D4D4D4"/>
+          <w:kern w:val="0"/>
+          <w:sz w:val="18"/>
+          <w:szCs w:val="18"/>
+        </w:rPr>
+        <w:t>::</w:t>
+      </w:r>
+      <w:proofErr w:type="spellStart"/>
+      <w:r>
+        <w:rPr>
+          <w:rFonts w:ascii="Menlo" w:eastAsia="Times New Roman" w:hAnsi="Menlo" w:cs="Menlo"/>
+          <w:color w:val="9CDCFE"/>
+          <w:kern w:val="0"/>
+          <w:sz w:val="18"/>
+          <w:szCs w:val="18"/>
+        </w:rPr>
+        <w:t>cout</w:t>
+      </w:r>
+      <w:proofErr w:type="spellEnd"/>
+      <w:r>
+        <w:rPr>
+          <w:rFonts w:ascii="Menlo" w:eastAsia="Times New Roman" w:hAnsi="Menlo" w:cs="Menlo"/>
+          <w:color w:val="D4D4D4"/>
+          <w:kern w:val="0"/>
+          <w:sz w:val="18"/>
+          <w:szCs w:val="18"/>
+        </w:rPr>
+        <w:t xml:space="preserve"> </w:t>
+      </w:r>
+      <w:r>
+        <w:rPr>
+          <w:rFonts w:ascii="Menlo" w:eastAsia="Times New Roman" w:hAnsi="Menlo" w:cs="Menlo"/>
+          <w:color w:val="DCDCAA"/>
+          <w:kern w:val="0"/>
+          <w:sz w:val="18"/>
+          <w:szCs w:val="18"/>
+        </w:rPr>
+        <w:t>&lt;&lt;</w:t>
+      </w:r>
+      <w:r>
+        <w:rPr>
+          <w:rFonts w:ascii="Menlo" w:eastAsia="Times New Roman" w:hAnsi="Menlo" w:cs="Menlo"/>
+          <w:color w:val="D4D4D4"/>
+          <w:kern w:val="0"/>
+          <w:sz w:val="18"/>
+          <w:szCs w:val="18"/>
+        </w:rPr>
+        <w:t xml:space="preserve"> </w:t>
+      </w:r>
+      <w:r>
+        <w:rPr>
+          <w:rFonts w:ascii="Menlo" w:eastAsia="Times New Roman" w:hAnsi="Menlo" w:cs="Menlo"/>
+          <w:color w:val="CE9178"/>
+          <w:kern w:val="0"/>
+          <w:sz w:val="18"/>
+          <w:szCs w:val="18"/>
+        </w:rPr>
+        <w:t>"</w:t>
+      </w:r>
+      <w:r>
+        <w:rPr>
+          <w:rFonts w:ascii="맑은 고딕" w:eastAsia="맑은 고딕" w:hAnsi="맑은 고딕" w:cs="맑은 고딕" w:hint="eastAsia"/>
+          <w:color w:val="CE9178"/>
+          <w:kern w:val="0"/>
+          <w:sz w:val="18"/>
+          <w:szCs w:val="18"/>
+        </w:rPr>
+        <w:t>동적</w:t>
+      </w:r>
+      <w:r>
+        <w:rPr>
+          <w:rFonts w:ascii="Menlo" w:eastAsia="Times New Roman" w:hAnsi="Menlo" w:cs="Menlo"/>
+          <w:color w:val="CE9178"/>
+          <w:kern w:val="0"/>
+          <w:sz w:val="18"/>
+          <w:szCs w:val="18"/>
+        </w:rPr>
+        <w:t xml:space="preserve"> </w:t>
+      </w:r>
+      <w:r>
+        <w:rPr>
+          <w:rFonts w:ascii="맑은 고딕" w:eastAsia="맑은 고딕" w:hAnsi="맑은 고딕" w:cs="맑은 고딕" w:hint="eastAsia"/>
+          <w:color w:val="CE9178"/>
+          <w:kern w:val="0"/>
+          <w:sz w:val="18"/>
+          <w:szCs w:val="18"/>
+        </w:rPr>
+        <w:t>배열</w:t>
+      </w:r>
+      <w:r>
+        <w:rPr>
+          <w:rFonts w:ascii="Menlo" w:eastAsia="Times New Roman" w:hAnsi="Menlo" w:cs="Menlo"/>
+          <w:color w:val="CE9178"/>
+          <w:kern w:val="0"/>
+          <w:sz w:val="18"/>
+          <w:szCs w:val="18"/>
+        </w:rPr>
+        <w:t xml:space="preserve"> </w:t>
+      </w:r>
+      <w:r>
+        <w:rPr>
+          <w:rFonts w:ascii="맑은 고딕" w:eastAsia="맑은 고딕" w:hAnsi="맑은 고딕" w:cs="맑은 고딕" w:hint="eastAsia"/>
+          <w:color w:val="CE9178"/>
+          <w:kern w:val="0"/>
+          <w:sz w:val="18"/>
+          <w:szCs w:val="18"/>
+        </w:rPr>
+        <w:t>정수</w:t>
+      </w:r>
+      <w:r>
+        <w:rPr>
+          <w:rFonts w:ascii="Menlo" w:eastAsia="Times New Roman" w:hAnsi="Menlo" w:cs="Menlo"/>
+          <w:color w:val="CE9178"/>
+          <w:kern w:val="0"/>
+          <w:sz w:val="18"/>
+          <w:szCs w:val="18"/>
+        </w:rPr>
+        <w:t xml:space="preserve"> "</w:t>
+      </w:r>
+      <w:r>
+        <w:rPr>
+          <w:rFonts w:ascii="Menlo" w:eastAsia="Times New Roman" w:hAnsi="Menlo" w:cs="Menlo"/>
+          <w:color w:val="D4D4D4"/>
+          <w:kern w:val="0"/>
+          <w:sz w:val="18"/>
+          <w:szCs w:val="18"/>
+        </w:rPr>
+        <w:t xml:space="preserve"> </w:t>
+      </w:r>
+      <w:r>
+        <w:rPr>
+          <w:rFonts w:ascii="Menlo" w:eastAsia="Times New Roman" w:hAnsi="Menlo" w:cs="Menlo"/>
+          <w:color w:val="DCDCAA"/>
+          <w:kern w:val="0"/>
+          <w:sz w:val="18"/>
+          <w:szCs w:val="18"/>
+        </w:rPr>
+        <w:t>&lt;&lt;</w:t>
+      </w:r>
+      <w:r>
+        <w:rPr>
+          <w:rFonts w:ascii="Menlo" w:eastAsia="Times New Roman" w:hAnsi="Menlo" w:cs="Menlo"/>
+          <w:color w:val="D4D4D4"/>
+          <w:kern w:val="0"/>
+          <w:sz w:val="18"/>
+          <w:szCs w:val="18"/>
+        </w:rPr>
+        <w:t xml:space="preserve"> </w:t>
+      </w:r>
+      <w:proofErr w:type="spellStart"/>
+      <w:r>
+        <w:rPr>
+          <w:rFonts w:ascii="Menlo" w:eastAsia="Times New Roman" w:hAnsi="Menlo" w:cs="Menlo"/>
+          <w:color w:val="9CDCFE"/>
+          <w:kern w:val="0"/>
+          <w:sz w:val="18"/>
+          <w:szCs w:val="18"/>
+        </w:rPr>
+        <w:t>s</w:t>
+      </w:r>
+      <w:r>
+        <w:rPr>
+          <w:rFonts w:ascii="Menlo" w:eastAsia="Times New Roman" w:hAnsi="Menlo" w:cs="Menlo"/>
+          <w:color w:val="D4D4D4"/>
+          <w:kern w:val="0"/>
+          <w:sz w:val="18"/>
+          <w:szCs w:val="18"/>
+        </w:rPr>
+        <w:t>.</w:t>
+      </w:r>
+      <w:r>
+        <w:rPr>
+          <w:rFonts w:ascii="Menlo" w:eastAsia="Times New Roman" w:hAnsi="Menlo" w:cs="Menlo"/>
+          <w:color w:val="DCDCAA"/>
+          <w:kern w:val="0"/>
+          <w:sz w:val="18"/>
+          <w:szCs w:val="18"/>
+        </w:rPr>
+        <w:t>getSize</w:t>
+      </w:r>
+      <w:proofErr w:type="spellEnd"/>
+      <w:r>
+        <w:rPr>
+          <w:rFonts w:ascii="Menlo" w:eastAsia="Times New Roman" w:hAnsi="Menlo" w:cs="Menlo"/>
+          <w:color w:val="D4D4D4"/>
+          <w:kern w:val="0"/>
+          <w:sz w:val="18"/>
+          <w:szCs w:val="18"/>
+        </w:rPr>
+        <w:t xml:space="preserve">() </w:t>
+      </w:r>
+      <w:r>
+        <w:rPr>
+          <w:rFonts w:ascii="Menlo" w:eastAsia="Times New Roman" w:hAnsi="Menlo" w:cs="Menlo"/>
+          <w:color w:val="DCDCAA"/>
+          <w:kern w:val="0"/>
+          <w:sz w:val="18"/>
+          <w:szCs w:val="18"/>
+        </w:rPr>
+        <w:t>&lt;&lt;</w:t>
+      </w:r>
+      <w:r>
+        <w:rPr>
+          <w:rFonts w:ascii="Menlo" w:eastAsia="Times New Roman" w:hAnsi="Menlo" w:cs="Menlo"/>
+          <w:color w:val="D4D4D4"/>
+          <w:kern w:val="0"/>
+          <w:sz w:val="18"/>
+          <w:szCs w:val="18"/>
+        </w:rPr>
+        <w:t xml:space="preserve"> </w:t>
+      </w:r>
+      <w:r>
+        <w:rPr>
+          <w:rFonts w:ascii="Menlo" w:eastAsia="Times New Roman" w:hAnsi="Menlo" w:cs="Menlo"/>
+          <w:color w:val="CE9178"/>
+          <w:kern w:val="0"/>
+          <w:sz w:val="18"/>
+          <w:szCs w:val="18"/>
+        </w:rPr>
+        <w:t>"</w:t>
+      </w:r>
+      <w:r>
+        <w:rPr>
+          <w:rFonts w:ascii="맑은 고딕" w:eastAsia="맑은 고딕" w:hAnsi="맑은 고딕" w:cs="맑은 고딕" w:hint="eastAsia"/>
+          <w:color w:val="CE9178"/>
+          <w:kern w:val="0"/>
+          <w:sz w:val="18"/>
+          <w:szCs w:val="18"/>
+        </w:rPr>
+        <w:t>개를</w:t>
+      </w:r>
+      <w:r>
+        <w:rPr>
+          <w:rFonts w:ascii="Menlo" w:eastAsia="Times New Roman" w:hAnsi="Menlo" w:cs="Menlo"/>
+          <w:color w:val="CE9178"/>
+          <w:kern w:val="0"/>
+          <w:sz w:val="18"/>
+          <w:szCs w:val="18"/>
+        </w:rPr>
+        <w:t xml:space="preserve"> </w:t>
+      </w:r>
+      <w:r>
+        <w:rPr>
+          <w:rFonts w:ascii="맑은 고딕" w:eastAsia="맑은 고딕" w:hAnsi="맑은 고딕" w:cs="맑은 고딕" w:hint="eastAsia"/>
+          <w:color w:val="CE9178"/>
+          <w:kern w:val="0"/>
+          <w:sz w:val="18"/>
+          <w:szCs w:val="18"/>
+        </w:rPr>
+        <w:t>출력합니다</w:t>
+      </w:r>
+      <w:r>
+        <w:rPr>
+          <w:rFonts w:ascii="Menlo" w:eastAsia="Times New Roman" w:hAnsi="Menlo" w:cs="Menlo"/>
+          <w:color w:val="CE9178"/>
+          <w:kern w:val="0"/>
+          <w:sz w:val="18"/>
+          <w:szCs w:val="18"/>
+        </w:rPr>
+        <w:t>."</w:t>
+      </w:r>
+      <w:r>
+        <w:rPr>
+          <w:rFonts w:ascii="Menlo" w:eastAsia="Times New Roman" w:hAnsi="Menlo" w:cs="Menlo"/>
+          <w:color w:val="D4D4D4"/>
+          <w:kern w:val="0"/>
+          <w:sz w:val="18"/>
+          <w:szCs w:val="18"/>
+        </w:rPr>
+        <w:t>;</w:t>
+      </w:r>
+    </w:p>
+    <w:p>
+      <w:pPr>
+        <w:widowControl/>
+        <w:shd w:val="clear" w:color="auto" w:fill="1E1E1E"/>
+        <w:wordWrap/>
+        <w:autoSpaceDE/>
+        <w:autoSpaceDN/>
+        <w:spacing w:line="270" w:lineRule="atLeast"/>
+        <w:jc w:val="left"/>
+        <w:rPr>
+          <w:rFonts w:ascii="Menlo" w:eastAsia="Times New Roman" w:hAnsi="Menlo" w:cs="Menlo"/>
+          <w:color w:val="D4D4D4"/>
+          <w:kern w:val="0"/>
+          <w:sz w:val="18"/>
+          <w:szCs w:val="18"/>
+        </w:rPr>
+      </w:pPr>
+      <w:r>
+        <w:rPr>
+          <w:rFonts w:ascii="Menlo" w:eastAsia="Times New Roman" w:hAnsi="Menlo" w:cs="Menlo"/>
+          <w:color w:val="D4D4D4"/>
+          <w:kern w:val="0"/>
+          <w:sz w:val="18"/>
+          <w:szCs w:val="18"/>
+        </w:rPr>
+        <w:t xml:space="preserve">    </w:t>
+      </w:r>
+      <w:proofErr w:type="spellStart"/>
+      <w:proofErr w:type="gramStart"/>
+      <w:r>
+        <w:rPr>
+          <w:rFonts w:ascii="Menlo" w:eastAsia="Times New Roman" w:hAnsi="Menlo" w:cs="Menlo"/>
+          <w:color w:val="9CDCFE"/>
+          <w:kern w:val="0"/>
+          <w:sz w:val="18"/>
+          <w:szCs w:val="18"/>
+        </w:rPr>
+        <w:t>s</w:t>
+      </w:r>
+      <w:r>
+        <w:rPr>
+          <w:rFonts w:ascii="Menlo" w:eastAsia="Times New Roman" w:hAnsi="Menlo" w:cs="Menlo"/>
+          <w:color w:val="D4D4D4"/>
+          <w:kern w:val="0"/>
+          <w:sz w:val="18"/>
+          <w:szCs w:val="18"/>
+        </w:rPr>
+        <w:t>.</w:t>
+      </w:r>
+      <w:r>
+        <w:rPr>
+          <w:rFonts w:ascii="Menlo" w:eastAsia="Times New Roman" w:hAnsi="Menlo" w:cs="Menlo"/>
+          <w:color w:val="DCDCAA"/>
+          <w:kern w:val="0"/>
+          <w:sz w:val="18"/>
+          <w:szCs w:val="18"/>
+        </w:rPr>
+        <w:t>write</w:t>
+      </w:r>
+      <w:proofErr w:type="spellEnd"/>
+      <w:proofErr w:type="gramEnd"/>
+      <w:r>
+        <w:rPr>
+          <w:rFonts w:ascii="Menlo" w:eastAsia="Times New Roman" w:hAnsi="Menlo" w:cs="Menlo"/>
+          <w:color w:val="D4D4D4"/>
+          <w:kern w:val="0"/>
+          <w:sz w:val="18"/>
+          <w:szCs w:val="18"/>
+        </w:rPr>
+        <w:t>();</w:t>
+      </w:r>
+    </w:p>
+    <w:p>
+      <w:pPr>
+        <w:widowControl/>
+        <w:shd w:val="clear" w:color="auto" w:fill="1E1E1E"/>
+        <w:wordWrap/>
+        <w:autoSpaceDE/>
+        <w:autoSpaceDN/>
+        <w:spacing w:line="270" w:lineRule="atLeast"/>
+        <w:jc w:val="left"/>
+        <w:rPr>
+          <w:rFonts w:ascii="Menlo" w:eastAsia="Times New Roman" w:hAnsi="Menlo" w:cs="Menlo"/>
+          <w:color w:val="D4D4D4"/>
+          <w:kern w:val="0"/>
+          <w:sz w:val="18"/>
+          <w:szCs w:val="18"/>
+        </w:rPr>
+      </w:pPr>
+      <w:r>
+        <w:rPr>
+          <w:rFonts w:ascii="Menlo" w:eastAsia="Times New Roman" w:hAnsi="Menlo" w:cs="Menlo"/>
+          <w:color w:val="D4D4D4"/>
+          <w:kern w:val="0"/>
+          <w:sz w:val="18"/>
+          <w:szCs w:val="18"/>
+        </w:rPr>
+        <w:t xml:space="preserve">    </w:t>
+      </w:r>
+      <w:r>
+        <w:rPr>
+          <w:rFonts w:ascii="Menlo" w:eastAsia="Times New Roman" w:hAnsi="Menlo" w:cs="Menlo"/>
+          <w:color w:val="4EC9B0"/>
+          <w:kern w:val="0"/>
+          <w:sz w:val="18"/>
+          <w:szCs w:val="18"/>
+        </w:rPr>
+        <w:t>std</w:t>
+      </w:r>
+      <w:r>
+        <w:rPr>
+          <w:rFonts w:ascii="Menlo" w:eastAsia="Times New Roman" w:hAnsi="Menlo" w:cs="Menlo"/>
+          <w:color w:val="D4D4D4"/>
+          <w:kern w:val="0"/>
+          <w:sz w:val="18"/>
+          <w:szCs w:val="18"/>
+        </w:rPr>
+        <w:t>::</w:t>
+      </w:r>
+      <w:proofErr w:type="spellStart"/>
+      <w:r>
+        <w:rPr>
+          <w:rFonts w:ascii="Menlo" w:eastAsia="Times New Roman" w:hAnsi="Menlo" w:cs="Menlo"/>
+          <w:color w:val="9CDCFE"/>
+          <w:kern w:val="0"/>
+          <w:sz w:val="18"/>
+          <w:szCs w:val="18"/>
+        </w:rPr>
+        <w:t>cout</w:t>
+      </w:r>
+      <w:proofErr w:type="spellEnd"/>
+      <w:r>
+        <w:rPr>
+          <w:rFonts w:ascii="Menlo" w:eastAsia="Times New Roman" w:hAnsi="Menlo" w:cs="Menlo"/>
+          <w:color w:val="D4D4D4"/>
+          <w:kern w:val="0"/>
+          <w:sz w:val="18"/>
+          <w:szCs w:val="18"/>
+        </w:rPr>
+        <w:t xml:space="preserve"> </w:t>
+      </w:r>
+      <w:r>
+        <w:rPr>
+          <w:rFonts w:ascii="Menlo" w:eastAsia="Times New Roman" w:hAnsi="Menlo" w:cs="Menlo"/>
+          <w:color w:val="DCDCAA"/>
+          <w:kern w:val="0"/>
+          <w:sz w:val="18"/>
+          <w:szCs w:val="18"/>
+        </w:rPr>
+        <w:t>&lt;&lt;</w:t>
+      </w:r>
+      <w:r>
+        <w:rPr>
+          <w:rFonts w:ascii="Menlo" w:eastAsia="Times New Roman" w:hAnsi="Menlo" w:cs="Menlo"/>
+          <w:color w:val="D4D4D4"/>
+          <w:kern w:val="0"/>
+          <w:sz w:val="18"/>
+          <w:szCs w:val="18"/>
+        </w:rPr>
+        <w:t xml:space="preserve"> </w:t>
+      </w:r>
+      <w:r>
+        <w:rPr>
+          <w:rFonts w:ascii="Menlo" w:eastAsia="Times New Roman" w:hAnsi="Menlo" w:cs="Menlo"/>
+          <w:color w:val="CE9178"/>
+          <w:kern w:val="0"/>
+          <w:sz w:val="18"/>
+          <w:szCs w:val="18"/>
+        </w:rPr>
+        <w:t>"</w:t>
+      </w:r>
+      <w:r>
+        <w:rPr>
+          <w:rFonts w:ascii="맑은 고딕" w:eastAsia="맑은 고딕" w:hAnsi="맑은 고딕" w:cs="맑은 고딕" w:hint="eastAsia"/>
+          <w:color w:val="CE9178"/>
+          <w:kern w:val="0"/>
+          <w:sz w:val="18"/>
+          <w:szCs w:val="18"/>
+        </w:rPr>
+        <w:t>가장</w:t>
+      </w:r>
+      <w:r>
+        <w:rPr>
+          <w:rFonts w:ascii="Menlo" w:eastAsia="Times New Roman" w:hAnsi="Menlo" w:cs="Menlo"/>
+          <w:color w:val="CE9178"/>
+          <w:kern w:val="0"/>
+          <w:sz w:val="18"/>
+          <w:szCs w:val="18"/>
+        </w:rPr>
+        <w:t xml:space="preserve"> </w:t>
+      </w:r>
+      <w:r>
+        <w:rPr>
+          <w:rFonts w:ascii="맑은 고딕" w:eastAsia="맑은 고딕" w:hAnsi="맑은 고딕" w:cs="맑은 고딕" w:hint="eastAsia"/>
+          <w:color w:val="CE9178"/>
+          <w:kern w:val="0"/>
+          <w:sz w:val="18"/>
+          <w:szCs w:val="18"/>
+        </w:rPr>
+        <w:t>큰</w:t>
+      </w:r>
+      <w:r>
+        <w:rPr>
+          <w:rFonts w:ascii="Menlo" w:eastAsia="Times New Roman" w:hAnsi="Menlo" w:cs="Menlo"/>
+          <w:color w:val="CE9178"/>
+          <w:kern w:val="0"/>
+          <w:sz w:val="18"/>
+          <w:szCs w:val="18"/>
+        </w:rPr>
+        <w:t xml:space="preserve"> </w:t>
+      </w:r>
+      <w:r>
+        <w:rPr>
+          <w:rFonts w:ascii="맑은 고딕" w:eastAsia="맑은 고딕" w:hAnsi="맑은 고딕" w:cs="맑은 고딕" w:hint="eastAsia"/>
+          <w:color w:val="CE9178"/>
+          <w:kern w:val="0"/>
+          <w:sz w:val="18"/>
+          <w:szCs w:val="18"/>
+        </w:rPr>
+        <w:t>수는</w:t>
+      </w:r>
+      <w:r>
+        <w:rPr>
+          <w:rFonts w:ascii="Menlo" w:eastAsia="Times New Roman" w:hAnsi="Menlo" w:cs="Menlo"/>
+          <w:color w:val="CE9178"/>
+          <w:kern w:val="0"/>
+          <w:sz w:val="18"/>
+          <w:szCs w:val="18"/>
+        </w:rPr>
+        <w:t xml:space="preserve"> "</w:t>
+      </w:r>
+      <w:r>
+        <w:rPr>
+          <w:rFonts w:ascii="Menlo" w:eastAsia="Times New Roman" w:hAnsi="Menlo" w:cs="Menlo"/>
+          <w:color w:val="D4D4D4"/>
+          <w:kern w:val="0"/>
+          <w:sz w:val="18"/>
+          <w:szCs w:val="18"/>
+        </w:rPr>
+        <w:t xml:space="preserve"> </w:t>
+      </w:r>
+      <w:r>
+        <w:rPr>
+          <w:rFonts w:ascii="Menlo" w:eastAsia="Times New Roman" w:hAnsi="Menlo" w:cs="Menlo"/>
+          <w:color w:val="DCDCAA"/>
+          <w:kern w:val="0"/>
+          <w:sz w:val="18"/>
+          <w:szCs w:val="18"/>
+        </w:rPr>
+        <w:t>&lt;&lt;</w:t>
+      </w:r>
+      <w:r>
+        <w:rPr>
+          <w:rFonts w:ascii="Menlo" w:eastAsia="Times New Roman" w:hAnsi="Menlo" w:cs="Menlo"/>
+          <w:color w:val="D4D4D4"/>
+          <w:kern w:val="0"/>
+          <w:sz w:val="18"/>
+          <w:szCs w:val="18"/>
+        </w:rPr>
+        <w:t xml:space="preserve"> </w:t>
+      </w:r>
+      <w:proofErr w:type="spellStart"/>
+      <w:r>
+        <w:rPr>
+          <w:rFonts w:ascii="Menlo" w:eastAsia="Times New Roman" w:hAnsi="Menlo" w:cs="Menlo"/>
+          <w:color w:val="9CDCFE"/>
+          <w:kern w:val="0"/>
+          <w:sz w:val="18"/>
+          <w:szCs w:val="18"/>
+        </w:rPr>
+        <w:t>s</w:t>
+      </w:r>
+      <w:r>
+        <w:rPr>
+          <w:rFonts w:ascii="Menlo" w:eastAsia="Times New Roman" w:hAnsi="Menlo" w:cs="Menlo"/>
+          <w:color w:val="D4D4D4"/>
+          <w:kern w:val="0"/>
+          <w:sz w:val="18"/>
+          <w:szCs w:val="18"/>
+        </w:rPr>
+        <w:t>.</w:t>
+      </w:r>
+      <w:r>
+        <w:rPr>
+          <w:rFonts w:ascii="Menlo" w:eastAsia="Times New Roman" w:hAnsi="Menlo" w:cs="Menlo"/>
+          <w:color w:val="DCDCAA"/>
+          <w:kern w:val="0"/>
+          <w:sz w:val="18"/>
+          <w:szCs w:val="18"/>
+        </w:rPr>
+        <w:t>big</w:t>
+      </w:r>
+      <w:proofErr w:type="spellEnd"/>
+      <w:r>
+        <w:rPr>
+          <w:rFonts w:ascii="Menlo" w:eastAsia="Times New Roman" w:hAnsi="Menlo" w:cs="Menlo"/>
+          <w:color w:val="D4D4D4"/>
+          <w:kern w:val="0"/>
+          <w:sz w:val="18"/>
+          <w:szCs w:val="18"/>
+        </w:rPr>
+        <w:t xml:space="preserve">() </w:t>
+      </w:r>
+      <w:r>
+        <w:rPr>
+          <w:rFonts w:ascii="Menlo" w:eastAsia="Times New Roman" w:hAnsi="Menlo" w:cs="Menlo"/>
+          <w:color w:val="DCDCAA"/>
+          <w:kern w:val="0"/>
+          <w:sz w:val="18"/>
+          <w:szCs w:val="18"/>
+        </w:rPr>
+        <w:t>&lt;&lt;</w:t>
+      </w:r>
+      <w:r>
+        <w:rPr>
+          <w:rFonts w:ascii="Menlo" w:eastAsia="Times New Roman" w:hAnsi="Menlo" w:cs="Menlo"/>
+          <w:color w:val="D4D4D4"/>
+          <w:kern w:val="0"/>
+          <w:sz w:val="18"/>
+          <w:szCs w:val="18"/>
+        </w:rPr>
+        <w:t xml:space="preserve"> </w:t>
+      </w:r>
+      <w:r>
+        <w:rPr>
+          <w:rFonts w:ascii="Menlo" w:eastAsia="Times New Roman" w:hAnsi="Menlo" w:cs="Menlo"/>
+          <w:color w:val="4EC9B0"/>
+          <w:kern w:val="0"/>
+          <w:sz w:val="18"/>
+          <w:szCs w:val="18"/>
+        </w:rPr>
+        <w:t>std</w:t>
+      </w:r>
+      <w:r>
+        <w:rPr>
+          <w:rFonts w:ascii="Menlo" w:eastAsia="Times New Roman" w:hAnsi="Menlo" w:cs="Menlo"/>
+          <w:color w:val="D4D4D4"/>
+          <w:kern w:val="0"/>
+          <w:sz w:val="18"/>
+          <w:szCs w:val="18"/>
+        </w:rPr>
+        <w:t>::</w:t>
+      </w:r>
+      <w:proofErr w:type="spellStart"/>
+      <w:r>
+        <w:rPr>
+          <w:rFonts w:ascii="Menlo" w:eastAsia="Times New Roman" w:hAnsi="Menlo" w:cs="Menlo"/>
+          <w:color w:val="DCDCAA"/>
+          <w:kern w:val="0"/>
+          <w:sz w:val="18"/>
+          <w:szCs w:val="18"/>
+        </w:rPr>
+        <w:t>endl</w:t>
+      </w:r>
+      <w:proofErr w:type="spellEnd"/>
+      <w:r>
+        <w:rPr>
+          <w:rFonts w:ascii="Menlo" w:eastAsia="Times New Roman" w:hAnsi="Menlo" w:cs="Menlo"/>
+          <w:color w:val="D4D4D4"/>
+          <w:kern w:val="0"/>
+          <w:sz w:val="18"/>
+          <w:szCs w:val="18"/>
+        </w:rPr>
+        <w:t>;</w:t>
+      </w:r>
+    </w:p>
+    <w:p>
+      <w:pPr>
+        <w:widowControl/>
+        <w:shd w:val="clear" w:color="auto" w:fill="1E1E1E"/>
+        <w:wordWrap/>
+        <w:autoSpaceDE/>
+        <w:autoSpaceDN/>
+        <w:spacing w:line="270" w:lineRule="atLeast"/>
+        <w:jc w:val="left"/>
+        <w:rPr>
+          <w:rFonts w:ascii="Menlo" w:eastAsia="Times New Roman" w:hAnsi="Menlo" w:cs="Menlo"/>
+          <w:color w:val="D4D4D4"/>
+          <w:kern w:val="0"/>
+          <w:sz w:val="18"/>
+          <w:szCs w:val="18"/>
+        </w:rPr>
+      </w:pPr>
+      <w:r>
+        <w:rPr>
+          <w:rFonts w:ascii="Menlo" w:eastAsia="Times New Roman" w:hAnsi="Menlo" w:cs="Menlo"/>
+          <w:color w:val="D4D4D4"/>
+          <w:kern w:val="0"/>
+          <w:sz w:val="18"/>
+          <w:szCs w:val="18"/>
+        </w:rPr>
+        <w:t>}</w:t>
+      </w:r>
+    </w:p>
+    <w:p>
+      <w:pPr>
+        <w:rPr>
           <w:lang w:eastAsia="ko-KR"/>
         </w:rPr>
       </w:pPr>
